--- a/hw2/report/report.docx
+++ b/hw2/report/report.docx
@@ -95,21 +95,8 @@
           </w:tcPr>
           <w:p>
             <w:r>
-              <w:t xml:space="preserve">Input </w:t>
-            </w:r>
-            <w:proofErr w:type="spellStart"/>
-            <w:r>
-              <w:t>i</w:t>
-            </w:r>
-            <w:proofErr w:type="spellEnd"/>
-            <w:r>
-              <w:t xml:space="preserve"> -&gt; output </w:t>
-            </w:r>
-            <w:proofErr w:type="spellStart"/>
-            <w:r>
-              <w:t>i</w:t>
-            </w:r>
-            <w:proofErr w:type="spellEnd"/>
+              <w:t>Input i -&gt; output i</w:t>
+            </w:r>
           </w:p>
         </w:tc>
       </w:tr>
@@ -215,117 +202,149 @@
             <w:r>
               <w:t>Input a[0] -&gt; sum[9]</w:t>
             </w:r>
+          </w:p>
+        </w:tc>
+      </w:tr>
+      <w:tr>
+        <w:tc>
+          <w:tcPr>
+            <w:tcW w:w="3396" w:type="dxa"/>
+          </w:tcPr>
+          <w:p>
+            <w:r>
+              <w:t xml:space="preserve">e) </w:t>
+            </w:r>
+            <w:r>
+              <w:t>29 6-bit adder with “+”</w:t>
+            </w:r>
+          </w:p>
+        </w:tc>
+        <w:tc>
+          <w:tcPr>
+            <w:tcW w:w="3259" w:type="dxa"/>
+          </w:tcPr>
+          <w:p>
+            <w:r>
+              <w:t>1.12</w:t>
+            </w:r>
+          </w:p>
+        </w:tc>
+        <w:tc>
+          <w:tcPr>
+            <w:tcW w:w="3024" w:type="dxa"/>
+          </w:tcPr>
+          <w:p>
+            <w:r>
+              <w:t>Input in24[0] -&gt; sum[5]</w:t>
+            </w:r>
+          </w:p>
+        </w:tc>
+      </w:tr>
+      <w:tr>
+        <w:tc>
+          <w:tcPr>
+            <w:tcW w:w="3396" w:type="dxa"/>
+          </w:tcPr>
+          <w:p>
+            <w:r>
+              <w:t xml:space="preserve">f) </w:t>
+            </w:r>
+            <w:r>
+              <w:t>6-input adder from hw1/part6</w:t>
+            </w:r>
+          </w:p>
+        </w:tc>
+        <w:tc>
+          <w:tcPr>
+            <w:tcW w:w="3259" w:type="dxa"/>
+          </w:tcPr>
+          <w:p>
+            <w:r>
+              <w:t>0.88</w:t>
+            </w:r>
+          </w:p>
+        </w:tc>
+        <w:tc>
+          <w:tcPr>
+            <w:tcW w:w="3024" w:type="dxa"/>
+          </w:tcPr>
+          <w:p>
+            <w:r>
+              <w:t>Input d[2] -&gt; out[5]</w:t>
+            </w:r>
+          </w:p>
+        </w:tc>
+      </w:tr>
+      <w:tr>
+        <w:tc>
+          <w:tcPr>
+            <w:tcW w:w="3396" w:type="dxa"/>
+          </w:tcPr>
+          <w:p>
+            <w:r>
+              <w:t xml:space="preserve">g) </w:t>
+            </w:r>
+            <w:r>
+              <w:t>8-bit x 8-bit multiplier</w:t>
+            </w:r>
+          </w:p>
+        </w:tc>
+        <w:tc>
+          <w:tcPr>
+            <w:tcW w:w="3259" w:type="dxa"/>
+          </w:tcPr>
+          <w:p>
+            <w:r>
+              <w:t>1.48</w:t>
+            </w:r>
+          </w:p>
+        </w:tc>
+        <w:tc>
+          <w:tcPr>
+            <w:tcW w:w="3024" w:type="dxa"/>
+          </w:tcPr>
+          <w:p>
+            <w:r>
+              <w:t>Input b[2] -&gt; out[14]</w:t>
+            </w:r>
+          </w:p>
+        </w:tc>
+      </w:tr>
+      <w:tr>
+        <w:tc>
+          <w:tcPr>
+            <w:tcW w:w="3396" w:type="dxa"/>
+          </w:tcPr>
+          <w:p>
+            <w:r>
+              <w:t xml:space="preserve">h) </w:t>
+            </w:r>
+            <w:r>
+              <w:t>16-bit x 16-bit multiplier</w:t>
+            </w:r>
+          </w:p>
+        </w:tc>
+        <w:tc>
+          <w:tcPr>
+            <w:tcW w:w="3259" w:type="dxa"/>
+          </w:tcPr>
+          <w:p>
+            <w:r>
+              <w:t>3.21</w:t>
+            </w:r>
             <w:bookmarkStart w:id="0" w:name="_GoBack"/>
             <w:bookmarkEnd w:id="0"/>
           </w:p>
         </w:tc>
-      </w:tr>
-      <w:tr>
-        <w:tc>
-          <w:tcPr>
-            <w:tcW w:w="3396" w:type="dxa"/>
-          </w:tcPr>
-          <w:p>
-            <w:r>
-              <w:t xml:space="preserve">e) </w:t>
-            </w:r>
-            <w:r>
-              <w:t>29 6-bit adder with “+”</w:t>
-            </w:r>
-          </w:p>
-        </w:tc>
-        <w:tc>
-          <w:tcPr>
-            <w:tcW w:w="3259" w:type="dxa"/>
-          </w:tcPr>
-          <w:p/>
-        </w:tc>
         <w:tc>
           <w:tcPr>
             <w:tcW w:w="3024" w:type="dxa"/>
           </w:tcPr>
-          <w:p/>
-        </w:tc>
-      </w:tr>
-      <w:tr>
-        <w:tc>
-          <w:tcPr>
-            <w:tcW w:w="3396" w:type="dxa"/>
-          </w:tcPr>
-          <w:p>
-            <w:r>
-              <w:t xml:space="preserve">f) </w:t>
-            </w:r>
-            <w:r>
-              <w:t>6-input adder from hw1/part6</w:t>
-            </w:r>
-          </w:p>
-        </w:tc>
-        <w:tc>
-          <w:tcPr>
-            <w:tcW w:w="3259" w:type="dxa"/>
-          </w:tcPr>
-          <w:p/>
-        </w:tc>
-        <w:tc>
-          <w:tcPr>
-            <w:tcW w:w="3024" w:type="dxa"/>
-          </w:tcPr>
-          <w:p/>
-        </w:tc>
-      </w:tr>
-      <w:tr>
-        <w:tc>
-          <w:tcPr>
-            <w:tcW w:w="3396" w:type="dxa"/>
-          </w:tcPr>
-          <w:p>
-            <w:r>
-              <w:t xml:space="preserve">g) </w:t>
-            </w:r>
-            <w:r>
-              <w:t>8-bit x 8-bit multiplier</w:t>
-            </w:r>
-          </w:p>
-        </w:tc>
-        <w:tc>
-          <w:tcPr>
-            <w:tcW w:w="3259" w:type="dxa"/>
-          </w:tcPr>
-          <w:p/>
-        </w:tc>
-        <w:tc>
-          <w:tcPr>
-            <w:tcW w:w="3024" w:type="dxa"/>
-          </w:tcPr>
-          <w:p/>
-        </w:tc>
-      </w:tr>
-      <w:tr>
-        <w:tc>
-          <w:tcPr>
-            <w:tcW w:w="3396" w:type="dxa"/>
-          </w:tcPr>
-          <w:p>
-            <w:r>
-              <w:t xml:space="preserve">h) </w:t>
-            </w:r>
-            <w:r>
-              <w:t>16-bit x 16-bit multiplier</w:t>
-            </w:r>
-          </w:p>
-        </w:tc>
-        <w:tc>
-          <w:tcPr>
-            <w:tcW w:w="3259" w:type="dxa"/>
-          </w:tcPr>
-          <w:p/>
-        </w:tc>
-        <w:tc>
-          <w:tcPr>
-            <w:tcW w:w="3024" w:type="dxa"/>
-          </w:tcPr>
-          <w:p/>
+          <w:p>
+            <w:r>
+              <w:t>Input a[1] -&gt; out[31]</w:t>
+            </w:r>
+          </w:p>
         </w:tc>
       </w:tr>
     </w:tbl>
@@ -488,13 +507,8 @@
       <w:pStyle w:val="Header"/>
     </w:pPr>
     <w:r>
-      <w:t xml:space="preserve">EEC281 </w:t>
+      <w:t>EEC281 HW2  Shepovalov</w:t>
     </w:r>
-    <w:proofErr w:type="gramStart"/>
-    <w:r>
-      <w:t>HW2  Shepovalov</w:t>
-    </w:r>
-    <w:proofErr w:type="gramEnd"/>
   </w:p>
 </w:hdr>
 </file>

--- a/hw2/report/report.docx
+++ b/hw2/report/report.docx
@@ -190,7 +190,15 @@
           </w:tcPr>
           <w:p>
             <w:r>
-              <w:t>0.92</w:t>
+              <w:t>1</w:t>
+            </w:r>
+            <w:bookmarkStart w:id="0" w:name="_GoBack"/>
+            <w:bookmarkEnd w:id="0"/>
+            <w:r>
+              <w:t>.0</w:t>
+            </w:r>
+            <w:r>
+              <w:t>2</w:t>
             </w:r>
           </w:p>
         </w:tc>
@@ -200,7 +208,13 @@
           </w:tcPr>
           <w:p>
             <w:r>
-              <w:t>Input a[0] -&gt; sum[9]</w:t>
+              <w:t xml:space="preserve">Input a[0] -&gt; </w:t>
+            </w:r>
+            <w:r>
+              <w:t>sum[10</w:t>
+            </w:r>
+            <w:r>
+              <w:t>]</w:t>
             </w:r>
           </w:p>
         </w:tc>
@@ -332,8 +346,6 @@
             <w:r>
               <w:t>3.21</w:t>
             </w:r>
-            <w:bookmarkStart w:id="0" w:name="_GoBack"/>
-            <w:bookmarkEnd w:id="0"/>
           </w:p>
         </w:tc>
         <w:tc>

--- a/hw2/report/report.docx
+++ b/hw2/report/report.docx
@@ -95,8 +95,21 @@
           </w:tcPr>
           <w:p>
             <w:r>
-              <w:t>Input i -&gt; output i</w:t>
+              <w:t xml:space="preserve">Input </w:t>
             </w:r>
+            <w:proofErr w:type="spellStart"/>
+            <w:r>
+              <w:t>i</w:t>
+            </w:r>
+            <w:proofErr w:type="spellEnd"/>
+            <w:r>
+              <w:t xml:space="preserve"> -&gt; output </w:t>
+            </w:r>
+            <w:proofErr w:type="spellStart"/>
+            <w:r>
+              <w:t>i</w:t>
+            </w:r>
+            <w:proofErr w:type="spellEnd"/>
           </w:p>
         </w:tc>
       </w:tr>
@@ -190,12 +203,7 @@
           </w:tcPr>
           <w:p>
             <w:r>
-              <w:t>1</w:t>
-            </w:r>
-            <w:bookmarkStart w:id="0" w:name="_GoBack"/>
-            <w:bookmarkEnd w:id="0"/>
-            <w:r>
-              <w:t>.0</w:t>
+              <w:t>1.0</w:t>
             </w:r>
             <w:r>
               <w:t>2</w:t>
@@ -424,12 +432,3065 @@
         </w:drawing>
       </w:r>
     </w:p>
-    <w:p/>
+    <w:p>
+      <w:pPr>
+        <w:pStyle w:val="Heading2"/>
+      </w:pPr>
+      <w:r>
+        <w:t>Subpart A code</w:t>
+      </w:r>
+    </w:p>
+    <w:p>
+      <w:pPr>
+        <w:pStyle w:val="Code"/>
+      </w:pPr>
+      <w:proofErr w:type="gramStart"/>
+      <w:r>
+        <w:t>module</w:t>
+      </w:r>
+      <w:proofErr w:type="gramEnd"/>
+      <w:r>
+        <w:t xml:space="preserve"> </w:t>
+      </w:r>
+      <w:proofErr w:type="spellStart"/>
+      <w:r>
+        <w:t>block_a</w:t>
+      </w:r>
+      <w:proofErr w:type="spellEnd"/>
+      <w:r>
+        <w:t xml:space="preserve"> (</w:t>
+      </w:r>
+    </w:p>
+    <w:p>
+      <w:pPr>
+        <w:pStyle w:val="Code"/>
+      </w:pPr>
+      <w:r>
+        <w:t xml:space="preserve">    </w:t>
+      </w:r>
+      <w:proofErr w:type="gramStart"/>
+      <w:r>
+        <w:t>input</w:t>
+      </w:r>
+      <w:proofErr w:type="gramEnd"/>
+      <w:r>
+        <w:t xml:space="preserve"> [9:0] a,</w:t>
+      </w:r>
+    </w:p>
+    <w:p>
+      <w:pPr>
+        <w:pStyle w:val="Code"/>
+      </w:pPr>
+      <w:r>
+        <w:t xml:space="preserve">    </w:t>
+      </w:r>
+      <w:proofErr w:type="gramStart"/>
+      <w:r>
+        <w:t>input</w:t>
+      </w:r>
+      <w:proofErr w:type="gramEnd"/>
+      <w:r>
+        <w:t xml:space="preserve"> [9:0] b,</w:t>
+      </w:r>
+    </w:p>
+    <w:p>
+      <w:pPr>
+        <w:pStyle w:val="Code"/>
+      </w:pPr>
+      <w:r>
+        <w:t xml:space="preserve">    </w:t>
+      </w:r>
+      <w:proofErr w:type="gramStart"/>
+      <w:r>
+        <w:t>output</w:t>
+      </w:r>
+      <w:proofErr w:type="gramEnd"/>
+      <w:r>
+        <w:t xml:space="preserve"> [9:0] out</w:t>
+      </w:r>
+    </w:p>
+    <w:p>
+      <w:pPr>
+        <w:pStyle w:val="Code"/>
+      </w:pPr>
+      <w:r>
+        <w:t xml:space="preserve">    );</w:t>
+      </w:r>
+    </w:p>
+    <w:p>
+      <w:pPr>
+        <w:pStyle w:val="Code"/>
+      </w:pPr>
+    </w:p>
+    <w:p>
+      <w:pPr>
+        <w:pStyle w:val="Code"/>
+      </w:pPr>
+      <w:r>
+        <w:t xml:space="preserve">    </w:t>
+      </w:r>
+      <w:proofErr w:type="gramStart"/>
+      <w:r>
+        <w:t>assign</w:t>
+      </w:r>
+      <w:proofErr w:type="gramEnd"/>
+      <w:r>
+        <w:t xml:space="preserve"> out = a &amp; b;</w:t>
+      </w:r>
+    </w:p>
+    <w:p>
+      <w:pPr>
+        <w:pStyle w:val="Code"/>
+      </w:pPr>
+    </w:p>
+    <w:p>
+      <w:pPr>
+        <w:pStyle w:val="Code"/>
+      </w:pPr>
+      <w:proofErr w:type="spellStart"/>
+      <w:proofErr w:type="gramStart"/>
+      <w:r>
+        <w:t>endmodule</w:t>
+      </w:r>
+      <w:proofErr w:type="spellEnd"/>
+      <w:proofErr w:type="gramEnd"/>
+    </w:p>
+    <w:p>
+      <w:pPr>
+        <w:pStyle w:val="Heading2"/>
+      </w:pPr>
+      <w:r>
+        <w:t>Subpart B code</w:t>
+      </w:r>
+    </w:p>
+    <w:p>
+      <w:pPr>
+        <w:pStyle w:val="Code"/>
+      </w:pPr>
+      <w:proofErr w:type="gramStart"/>
+      <w:r>
+        <w:t>module</w:t>
+      </w:r>
+      <w:proofErr w:type="gramEnd"/>
+      <w:r>
+        <w:t xml:space="preserve"> </w:t>
+      </w:r>
+      <w:proofErr w:type="spellStart"/>
+      <w:r>
+        <w:t>block_b</w:t>
+      </w:r>
+      <w:proofErr w:type="spellEnd"/>
+      <w:r>
+        <w:t>(</w:t>
+      </w:r>
+    </w:p>
+    <w:p>
+      <w:pPr>
+        <w:pStyle w:val="Code"/>
+      </w:pPr>
+      <w:r>
+        <w:t xml:space="preserve">    </w:t>
+      </w:r>
+      <w:proofErr w:type="gramStart"/>
+      <w:r>
+        <w:t>input</w:t>
+      </w:r>
+      <w:proofErr w:type="gramEnd"/>
+      <w:r>
+        <w:t xml:space="preserve"> a,</w:t>
+      </w:r>
+    </w:p>
+    <w:p>
+      <w:pPr>
+        <w:pStyle w:val="Code"/>
+      </w:pPr>
+      <w:r>
+        <w:t xml:space="preserve">    </w:t>
+      </w:r>
+      <w:proofErr w:type="gramStart"/>
+      <w:r>
+        <w:t>input</w:t>
+      </w:r>
+      <w:proofErr w:type="gramEnd"/>
+      <w:r>
+        <w:t xml:space="preserve"> b,</w:t>
+      </w:r>
+    </w:p>
+    <w:p>
+      <w:pPr>
+        <w:pStyle w:val="Code"/>
+      </w:pPr>
+      <w:r>
+        <w:t xml:space="preserve">    </w:t>
+      </w:r>
+      <w:proofErr w:type="gramStart"/>
+      <w:r>
+        <w:t>input</w:t>
+      </w:r>
+      <w:proofErr w:type="gramEnd"/>
+      <w:r>
+        <w:t xml:space="preserve"> c,</w:t>
+      </w:r>
+    </w:p>
+    <w:p>
+      <w:pPr>
+        <w:pStyle w:val="Code"/>
+      </w:pPr>
+      <w:r>
+        <w:lastRenderedPageBreak/>
+        <w:t xml:space="preserve">    </w:t>
+      </w:r>
+      <w:proofErr w:type="gramStart"/>
+      <w:r>
+        <w:t>output</w:t>
+      </w:r>
+      <w:proofErr w:type="gramEnd"/>
+      <w:r>
+        <w:t xml:space="preserve"> carry,</w:t>
+      </w:r>
+    </w:p>
+    <w:p>
+      <w:pPr>
+        <w:pStyle w:val="Code"/>
+      </w:pPr>
+      <w:r>
+        <w:t xml:space="preserve">    </w:t>
+      </w:r>
+      <w:proofErr w:type="gramStart"/>
+      <w:r>
+        <w:t>output</w:t>
+      </w:r>
+      <w:proofErr w:type="gramEnd"/>
+      <w:r>
+        <w:t xml:space="preserve"> sum</w:t>
+      </w:r>
+    </w:p>
+    <w:p>
+      <w:pPr>
+        <w:pStyle w:val="Code"/>
+      </w:pPr>
+      <w:r>
+        <w:t xml:space="preserve">    );</w:t>
+      </w:r>
+    </w:p>
+    <w:p>
+      <w:pPr>
+        <w:pStyle w:val="Code"/>
+      </w:pPr>
+    </w:p>
+    <w:p>
+      <w:pPr>
+        <w:pStyle w:val="Code"/>
+      </w:pPr>
+      <w:r>
+        <w:t xml:space="preserve">    </w:t>
+      </w:r>
+      <w:proofErr w:type="gramStart"/>
+      <w:r>
+        <w:t>wire</w:t>
+      </w:r>
+      <w:proofErr w:type="gramEnd"/>
+      <w:r>
+        <w:t xml:space="preserve"> ci, </w:t>
+      </w:r>
+      <w:proofErr w:type="spellStart"/>
+      <w:r>
+        <w:t>si</w:t>
+      </w:r>
+      <w:proofErr w:type="spellEnd"/>
+      <w:r>
+        <w:t>, ci2;</w:t>
+      </w:r>
+    </w:p>
+    <w:p>
+      <w:pPr>
+        <w:pStyle w:val="Code"/>
+      </w:pPr>
+    </w:p>
+    <w:p>
+      <w:pPr>
+        <w:pStyle w:val="Code"/>
+      </w:pPr>
+      <w:r>
+        <w:t xml:space="preserve">    </w:t>
+      </w:r>
+      <w:proofErr w:type="gramStart"/>
+      <w:r>
+        <w:t>assign</w:t>
+      </w:r>
+      <w:proofErr w:type="gramEnd"/>
+      <w:r>
+        <w:t xml:space="preserve"> ci = a &amp; b;</w:t>
+      </w:r>
+    </w:p>
+    <w:p>
+      <w:pPr>
+        <w:pStyle w:val="Code"/>
+      </w:pPr>
+      <w:r>
+        <w:t xml:space="preserve">    </w:t>
+      </w:r>
+      <w:proofErr w:type="gramStart"/>
+      <w:r>
+        <w:t>assign</w:t>
+      </w:r>
+      <w:proofErr w:type="gramEnd"/>
+      <w:r>
+        <w:t xml:space="preserve"> </w:t>
+      </w:r>
+      <w:proofErr w:type="spellStart"/>
+      <w:r>
+        <w:t>si</w:t>
+      </w:r>
+      <w:proofErr w:type="spellEnd"/>
+      <w:r>
+        <w:t xml:space="preserve"> = a ^ b;</w:t>
+      </w:r>
+    </w:p>
+    <w:p>
+      <w:pPr>
+        <w:pStyle w:val="Code"/>
+      </w:pPr>
+      <w:r>
+        <w:t xml:space="preserve">    </w:t>
+      </w:r>
+      <w:proofErr w:type="gramStart"/>
+      <w:r>
+        <w:t>assign</w:t>
+      </w:r>
+      <w:proofErr w:type="gramEnd"/>
+      <w:r>
+        <w:t xml:space="preserve"> ci2 = </w:t>
+      </w:r>
+      <w:proofErr w:type="spellStart"/>
+      <w:r>
+        <w:t>si</w:t>
+      </w:r>
+      <w:proofErr w:type="spellEnd"/>
+      <w:r>
+        <w:t xml:space="preserve"> &amp; c;</w:t>
+      </w:r>
+    </w:p>
+    <w:p>
+      <w:pPr>
+        <w:pStyle w:val="Code"/>
+      </w:pPr>
+      <w:r>
+        <w:t xml:space="preserve">    </w:t>
+      </w:r>
+      <w:proofErr w:type="gramStart"/>
+      <w:r>
+        <w:t>assign</w:t>
+      </w:r>
+      <w:proofErr w:type="gramEnd"/>
+      <w:r>
+        <w:t xml:space="preserve"> sum = </w:t>
+      </w:r>
+      <w:proofErr w:type="spellStart"/>
+      <w:r>
+        <w:t>si</w:t>
+      </w:r>
+      <w:proofErr w:type="spellEnd"/>
+      <w:r>
+        <w:t xml:space="preserve"> ^ c;</w:t>
+      </w:r>
+    </w:p>
+    <w:p>
+      <w:pPr>
+        <w:pStyle w:val="Code"/>
+      </w:pPr>
+      <w:r>
+        <w:t xml:space="preserve">    </w:t>
+      </w:r>
+      <w:proofErr w:type="gramStart"/>
+      <w:r>
+        <w:t>assign</w:t>
+      </w:r>
+      <w:proofErr w:type="gramEnd"/>
+      <w:r>
+        <w:t xml:space="preserve"> carry = ci | ci2;</w:t>
+      </w:r>
+    </w:p>
+    <w:p>
+      <w:pPr>
+        <w:pStyle w:val="Code"/>
+      </w:pPr>
+      <w:proofErr w:type="spellStart"/>
+      <w:proofErr w:type="gramStart"/>
+      <w:r>
+        <w:t>endmodule</w:t>
+      </w:r>
+      <w:proofErr w:type="spellEnd"/>
+      <w:proofErr w:type="gramEnd"/>
+    </w:p>
+    <w:p>
+      <w:pPr>
+        <w:pStyle w:val="Heading2"/>
+      </w:pPr>
+      <w:r>
+        <w:t>Subpart C code</w:t>
+      </w:r>
+    </w:p>
+    <w:p>
+      <w:pPr>
+        <w:pStyle w:val="Code"/>
+      </w:pPr>
+      <w:proofErr w:type="gramStart"/>
+      <w:r>
+        <w:t>module</w:t>
+      </w:r>
+      <w:proofErr w:type="gramEnd"/>
+      <w:r>
+        <w:t xml:space="preserve"> </w:t>
+      </w:r>
+      <w:proofErr w:type="spellStart"/>
+      <w:r>
+        <w:t>block_c</w:t>
+      </w:r>
+      <w:proofErr w:type="spellEnd"/>
+      <w:r>
+        <w:t xml:space="preserve"> (</w:t>
+      </w:r>
+    </w:p>
+    <w:p>
+      <w:pPr>
+        <w:pStyle w:val="Code"/>
+      </w:pPr>
+      <w:r>
+        <w:t xml:space="preserve">    </w:t>
+      </w:r>
+      <w:proofErr w:type="gramStart"/>
+      <w:r>
+        <w:t>input</w:t>
+      </w:r>
+      <w:proofErr w:type="gramEnd"/>
+      <w:r>
+        <w:t xml:space="preserve"> a,</w:t>
+      </w:r>
+    </w:p>
+    <w:p>
+      <w:pPr>
+        <w:pStyle w:val="Code"/>
+      </w:pPr>
+      <w:r>
+        <w:t xml:space="preserve">    </w:t>
+      </w:r>
+      <w:proofErr w:type="gramStart"/>
+      <w:r>
+        <w:t>input</w:t>
+      </w:r>
+      <w:proofErr w:type="gramEnd"/>
+      <w:r>
+        <w:t xml:space="preserve"> b,</w:t>
+      </w:r>
+    </w:p>
+    <w:p>
+      <w:pPr>
+        <w:pStyle w:val="Code"/>
+      </w:pPr>
+      <w:r>
+        <w:t xml:space="preserve">    </w:t>
+      </w:r>
+      <w:proofErr w:type="gramStart"/>
+      <w:r>
+        <w:t>input</w:t>
+      </w:r>
+      <w:proofErr w:type="gramEnd"/>
+      <w:r>
+        <w:t xml:space="preserve"> c,</w:t>
+      </w:r>
+    </w:p>
+    <w:p>
+      <w:pPr>
+        <w:pStyle w:val="Code"/>
+      </w:pPr>
+      <w:r>
+        <w:t xml:space="preserve">    </w:t>
+      </w:r>
+      <w:proofErr w:type="gramStart"/>
+      <w:r>
+        <w:t>output</w:t>
+      </w:r>
+      <w:proofErr w:type="gramEnd"/>
+      <w:r>
+        <w:t xml:space="preserve"> carry,</w:t>
+      </w:r>
+    </w:p>
+    <w:p>
+      <w:pPr>
+        <w:pStyle w:val="Code"/>
+      </w:pPr>
+      <w:r>
+        <w:t xml:space="preserve">    </w:t>
+      </w:r>
+      <w:proofErr w:type="gramStart"/>
+      <w:r>
+        <w:t>output</w:t>
+      </w:r>
+      <w:proofErr w:type="gramEnd"/>
+      <w:r>
+        <w:t xml:space="preserve"> sum</w:t>
+      </w:r>
+    </w:p>
+    <w:p>
+      <w:pPr>
+        <w:pStyle w:val="Code"/>
+      </w:pPr>
+      <w:r>
+        <w:t xml:space="preserve">    );</w:t>
+      </w:r>
+    </w:p>
+    <w:p>
+      <w:pPr>
+        <w:pStyle w:val="Code"/>
+      </w:pPr>
+    </w:p>
+    <w:p>
+      <w:pPr>
+        <w:pStyle w:val="Code"/>
+      </w:pPr>
+      <w:r>
+        <w:t xml:space="preserve">    </w:t>
+      </w:r>
+      <w:proofErr w:type="gramStart"/>
+      <w:r>
+        <w:t>assign</w:t>
+      </w:r>
+      <w:proofErr w:type="gramEnd"/>
+      <w:r>
+        <w:t xml:space="preserve"> {carry, sum} = a + b + c;</w:t>
+      </w:r>
+    </w:p>
+    <w:p>
+      <w:pPr>
+        <w:pStyle w:val="Code"/>
+      </w:pPr>
+    </w:p>
+    <w:p>
+      <w:pPr>
+        <w:pStyle w:val="Code"/>
+      </w:pPr>
+      <w:proofErr w:type="spellStart"/>
+      <w:proofErr w:type="gramStart"/>
+      <w:r>
+        <w:t>endmodule</w:t>
+      </w:r>
+      <w:proofErr w:type="spellEnd"/>
+      <w:proofErr w:type="gramEnd"/>
+    </w:p>
+    <w:p>
+      <w:pPr>
+        <w:pStyle w:val="Heading2"/>
+      </w:pPr>
+      <w:r>
+        <w:t>Subpart D code</w:t>
+      </w:r>
+    </w:p>
+    <w:p>
+      <w:pPr>
+        <w:pStyle w:val="Code"/>
+      </w:pPr>
+      <w:proofErr w:type="gramStart"/>
+      <w:r>
+        <w:t>module</w:t>
+      </w:r>
+      <w:proofErr w:type="gramEnd"/>
+      <w:r>
+        <w:t xml:space="preserve"> </w:t>
+      </w:r>
+      <w:proofErr w:type="spellStart"/>
+      <w:r>
+        <w:t>block_d</w:t>
+      </w:r>
+      <w:proofErr w:type="spellEnd"/>
+      <w:r>
+        <w:t xml:space="preserve"> (</w:t>
+      </w:r>
+    </w:p>
+    <w:p>
+      <w:pPr>
+        <w:pStyle w:val="Code"/>
+      </w:pPr>
+      <w:r>
+        <w:t xml:space="preserve">    </w:t>
+      </w:r>
+      <w:proofErr w:type="gramStart"/>
+      <w:r>
+        <w:t>input</w:t>
+      </w:r>
+      <w:proofErr w:type="gramEnd"/>
+      <w:r>
+        <w:t xml:space="preserve"> [9:0] a,</w:t>
+      </w:r>
+    </w:p>
+    <w:p>
+      <w:pPr>
+        <w:pStyle w:val="Code"/>
+      </w:pPr>
+      <w:r>
+        <w:t xml:space="preserve">    </w:t>
+      </w:r>
+      <w:proofErr w:type="gramStart"/>
+      <w:r>
+        <w:t>input</w:t>
+      </w:r>
+      <w:proofErr w:type="gramEnd"/>
+      <w:r>
+        <w:t xml:space="preserve"> [9:0] b,</w:t>
+      </w:r>
+    </w:p>
+    <w:p>
+      <w:pPr>
+        <w:pStyle w:val="Code"/>
+      </w:pPr>
+      <w:r>
+        <w:t xml:space="preserve">    </w:t>
+      </w:r>
+      <w:proofErr w:type="gramStart"/>
+      <w:r>
+        <w:t>output</w:t>
+      </w:r>
+      <w:proofErr w:type="gramEnd"/>
+      <w:r>
+        <w:t xml:space="preserve"> [10:0] sum</w:t>
+      </w:r>
+    </w:p>
+    <w:p>
+      <w:pPr>
+        <w:pStyle w:val="Code"/>
+      </w:pPr>
+      <w:r>
+        <w:t xml:space="preserve">    );</w:t>
+      </w:r>
+    </w:p>
+    <w:p>
+      <w:pPr>
+        <w:pStyle w:val="Code"/>
+      </w:pPr>
+    </w:p>
+    <w:p>
+      <w:pPr>
+        <w:pStyle w:val="Code"/>
+      </w:pPr>
+      <w:r>
+        <w:t xml:space="preserve">    </w:t>
+      </w:r>
+      <w:proofErr w:type="gramStart"/>
+      <w:r>
+        <w:t>assign</w:t>
+      </w:r>
+      <w:proofErr w:type="gramEnd"/>
+      <w:r>
+        <w:t xml:space="preserve"> sum = {a[9], a} + {b[9], b};</w:t>
+      </w:r>
+    </w:p>
+    <w:p>
+      <w:pPr>
+        <w:pStyle w:val="Code"/>
+      </w:pPr>
+    </w:p>
+    <w:p>
+      <w:pPr>
+        <w:pStyle w:val="Code"/>
+      </w:pPr>
+      <w:proofErr w:type="spellStart"/>
+      <w:proofErr w:type="gramStart"/>
+      <w:r>
+        <w:t>endmodule</w:t>
+      </w:r>
+      <w:proofErr w:type="spellEnd"/>
+      <w:proofErr w:type="gramEnd"/>
+    </w:p>
+    <w:p>
+      <w:pPr>
+        <w:pStyle w:val="Heading2"/>
+      </w:pPr>
+      <w:r>
+        <w:t>Subpart E code</w:t>
+      </w:r>
+    </w:p>
+    <w:p>
+      <w:pPr>
+        <w:pStyle w:val="Code"/>
+      </w:pPr>
+      <w:proofErr w:type="gramStart"/>
+      <w:r>
+        <w:t>module</w:t>
+      </w:r>
+      <w:proofErr w:type="gramEnd"/>
+      <w:r>
+        <w:t xml:space="preserve"> </w:t>
+      </w:r>
+      <w:proofErr w:type="spellStart"/>
+      <w:r>
+        <w:t>block_e</w:t>
+      </w:r>
+      <w:proofErr w:type="spellEnd"/>
+      <w:r>
+        <w:t xml:space="preserve"> (</w:t>
+      </w:r>
+    </w:p>
+    <w:p>
+      <w:pPr>
+        <w:pStyle w:val="Code"/>
+      </w:pPr>
+      <w:r>
+        <w:t xml:space="preserve">    </w:t>
+      </w:r>
+      <w:proofErr w:type="gramStart"/>
+      <w:r>
+        <w:t>input</w:t>
+      </w:r>
+      <w:proofErr w:type="gramEnd"/>
+      <w:r>
+        <w:t xml:space="preserve"> [5:0] in0,</w:t>
+      </w:r>
+    </w:p>
+    <w:p>
+      <w:pPr>
+        <w:pStyle w:val="Code"/>
+      </w:pPr>
+      <w:r>
+        <w:t xml:space="preserve">    </w:t>
+      </w:r>
+      <w:proofErr w:type="gramStart"/>
+      <w:r>
+        <w:t>input</w:t>
+      </w:r>
+      <w:proofErr w:type="gramEnd"/>
+      <w:r>
+        <w:t xml:space="preserve"> [5:0] in1,</w:t>
+      </w:r>
+    </w:p>
+    <w:p>
+      <w:pPr>
+        <w:pStyle w:val="Code"/>
+      </w:pPr>
+      <w:r>
+        <w:t xml:space="preserve">    </w:t>
+      </w:r>
+      <w:proofErr w:type="gramStart"/>
+      <w:r>
+        <w:t>input</w:t>
+      </w:r>
+      <w:proofErr w:type="gramEnd"/>
+      <w:r>
+        <w:t xml:space="preserve"> [5:0] in2,</w:t>
+      </w:r>
+    </w:p>
+    <w:p>
+      <w:pPr>
+        <w:pStyle w:val="Code"/>
+      </w:pPr>
+      <w:r>
+        <w:t xml:space="preserve">    </w:t>
+      </w:r>
+      <w:proofErr w:type="gramStart"/>
+      <w:r>
+        <w:t>input</w:t>
+      </w:r>
+      <w:proofErr w:type="gramEnd"/>
+      <w:r>
+        <w:t xml:space="preserve"> [5:0] in3,</w:t>
+      </w:r>
+    </w:p>
+    <w:p>
+      <w:pPr>
+        <w:pStyle w:val="Code"/>
+      </w:pPr>
+      <w:r>
+        <w:t xml:space="preserve">    </w:t>
+      </w:r>
+      <w:proofErr w:type="gramStart"/>
+      <w:r>
+        <w:t>input</w:t>
+      </w:r>
+      <w:proofErr w:type="gramEnd"/>
+      <w:r>
+        <w:t xml:space="preserve"> [5:0] in4,</w:t>
+      </w:r>
+    </w:p>
+    <w:p>
+      <w:pPr>
+        <w:pStyle w:val="Code"/>
+      </w:pPr>
+      <w:r>
+        <w:t xml:space="preserve">    </w:t>
+      </w:r>
+      <w:proofErr w:type="gramStart"/>
+      <w:r>
+        <w:t>input</w:t>
+      </w:r>
+      <w:proofErr w:type="gramEnd"/>
+      <w:r>
+        <w:t xml:space="preserve"> [5:0] in5,</w:t>
+      </w:r>
+    </w:p>
+    <w:p>
+      <w:pPr>
+        <w:pStyle w:val="Code"/>
+      </w:pPr>
+      <w:r>
+        <w:t xml:space="preserve">    </w:t>
+      </w:r>
+      <w:proofErr w:type="gramStart"/>
+      <w:r>
+        <w:t>input</w:t>
+      </w:r>
+      <w:proofErr w:type="gramEnd"/>
+      <w:r>
+        <w:t xml:space="preserve"> [5:0] in6,</w:t>
+      </w:r>
+    </w:p>
+    <w:p>
+      <w:pPr>
+        <w:pStyle w:val="Code"/>
+      </w:pPr>
+      <w:r>
+        <w:t xml:space="preserve">    </w:t>
+      </w:r>
+      <w:proofErr w:type="gramStart"/>
+      <w:r>
+        <w:t>input</w:t>
+      </w:r>
+      <w:proofErr w:type="gramEnd"/>
+      <w:r>
+        <w:t xml:space="preserve"> [5:0] in7,</w:t>
+      </w:r>
+    </w:p>
+    <w:p>
+      <w:pPr>
+        <w:pStyle w:val="Code"/>
+      </w:pPr>
+      <w:r>
+        <w:t xml:space="preserve">    </w:t>
+      </w:r>
+      <w:proofErr w:type="gramStart"/>
+      <w:r>
+        <w:t>input</w:t>
+      </w:r>
+      <w:proofErr w:type="gramEnd"/>
+      <w:r>
+        <w:t xml:space="preserve"> [5:0] in8,</w:t>
+      </w:r>
+    </w:p>
+    <w:p>
+      <w:pPr>
+        <w:pStyle w:val="Code"/>
+      </w:pPr>
+      <w:r>
+        <w:t xml:space="preserve">    </w:t>
+      </w:r>
+      <w:proofErr w:type="gramStart"/>
+      <w:r>
+        <w:t>input</w:t>
+      </w:r>
+      <w:proofErr w:type="gramEnd"/>
+      <w:r>
+        <w:t xml:space="preserve"> [5:0] in9,</w:t>
+      </w:r>
+    </w:p>
+    <w:p>
+      <w:pPr>
+        <w:pStyle w:val="Code"/>
+      </w:pPr>
+      <w:r>
+        <w:t xml:space="preserve">    </w:t>
+      </w:r>
+      <w:proofErr w:type="gramStart"/>
+      <w:r>
+        <w:t>input</w:t>
+      </w:r>
+      <w:proofErr w:type="gramEnd"/>
+      <w:r>
+        <w:t xml:space="preserve"> [5:0] in10,</w:t>
+      </w:r>
+    </w:p>
+    <w:p>
+      <w:pPr>
+        <w:pStyle w:val="Code"/>
+      </w:pPr>
+      <w:r>
+        <w:t xml:space="preserve">    </w:t>
+      </w:r>
+      <w:proofErr w:type="gramStart"/>
+      <w:r>
+        <w:t>input</w:t>
+      </w:r>
+      <w:proofErr w:type="gramEnd"/>
+      <w:r>
+        <w:t xml:space="preserve"> [5:0] in11,</w:t>
+      </w:r>
+    </w:p>
+    <w:p>
+      <w:pPr>
+        <w:pStyle w:val="Code"/>
+      </w:pPr>
+      <w:r>
+        <w:t xml:space="preserve">    </w:t>
+      </w:r>
+      <w:proofErr w:type="gramStart"/>
+      <w:r>
+        <w:t>input</w:t>
+      </w:r>
+      <w:proofErr w:type="gramEnd"/>
+      <w:r>
+        <w:t xml:space="preserve"> [5:0] in12,</w:t>
+      </w:r>
+    </w:p>
+    <w:p>
+      <w:pPr>
+        <w:pStyle w:val="Code"/>
+      </w:pPr>
+      <w:r>
+        <w:t xml:space="preserve">    </w:t>
+      </w:r>
+      <w:proofErr w:type="gramStart"/>
+      <w:r>
+        <w:t>input</w:t>
+      </w:r>
+      <w:proofErr w:type="gramEnd"/>
+      <w:r>
+        <w:t xml:space="preserve"> [5:0] in13,</w:t>
+      </w:r>
+    </w:p>
+    <w:p>
+      <w:pPr>
+        <w:pStyle w:val="Code"/>
+      </w:pPr>
+      <w:r>
+        <w:lastRenderedPageBreak/>
+        <w:t xml:space="preserve">    </w:t>
+      </w:r>
+      <w:proofErr w:type="gramStart"/>
+      <w:r>
+        <w:t>input</w:t>
+      </w:r>
+      <w:proofErr w:type="gramEnd"/>
+      <w:r>
+        <w:t xml:space="preserve"> [5:0] in14,</w:t>
+      </w:r>
+    </w:p>
+    <w:p>
+      <w:pPr>
+        <w:pStyle w:val="Code"/>
+      </w:pPr>
+      <w:r>
+        <w:t xml:space="preserve">    </w:t>
+      </w:r>
+      <w:proofErr w:type="gramStart"/>
+      <w:r>
+        <w:t>input</w:t>
+      </w:r>
+      <w:proofErr w:type="gramEnd"/>
+      <w:r>
+        <w:t xml:space="preserve"> [5:0] in15,</w:t>
+      </w:r>
+    </w:p>
+    <w:p>
+      <w:pPr>
+        <w:pStyle w:val="Code"/>
+      </w:pPr>
+      <w:r>
+        <w:t xml:space="preserve">    </w:t>
+      </w:r>
+      <w:proofErr w:type="gramStart"/>
+      <w:r>
+        <w:t>input</w:t>
+      </w:r>
+      <w:proofErr w:type="gramEnd"/>
+      <w:r>
+        <w:t xml:space="preserve"> [5:0] in16,</w:t>
+      </w:r>
+    </w:p>
+    <w:p>
+      <w:pPr>
+        <w:pStyle w:val="Code"/>
+      </w:pPr>
+      <w:r>
+        <w:t xml:space="preserve">    </w:t>
+      </w:r>
+      <w:proofErr w:type="gramStart"/>
+      <w:r>
+        <w:t>input</w:t>
+      </w:r>
+      <w:proofErr w:type="gramEnd"/>
+      <w:r>
+        <w:t xml:space="preserve"> [5:0] in17,</w:t>
+      </w:r>
+    </w:p>
+    <w:p>
+      <w:pPr>
+        <w:pStyle w:val="Code"/>
+      </w:pPr>
+      <w:r>
+        <w:t xml:space="preserve">    </w:t>
+      </w:r>
+      <w:proofErr w:type="gramStart"/>
+      <w:r>
+        <w:t>input</w:t>
+      </w:r>
+      <w:proofErr w:type="gramEnd"/>
+      <w:r>
+        <w:t xml:space="preserve"> [5:0] in18,</w:t>
+      </w:r>
+    </w:p>
+    <w:p>
+      <w:pPr>
+        <w:pStyle w:val="Code"/>
+      </w:pPr>
+      <w:r>
+        <w:t xml:space="preserve">    </w:t>
+      </w:r>
+      <w:proofErr w:type="gramStart"/>
+      <w:r>
+        <w:t>input</w:t>
+      </w:r>
+      <w:proofErr w:type="gramEnd"/>
+      <w:r>
+        <w:t xml:space="preserve"> [5:0] in19,</w:t>
+      </w:r>
+    </w:p>
+    <w:p>
+      <w:pPr>
+        <w:pStyle w:val="Code"/>
+      </w:pPr>
+      <w:r>
+        <w:t xml:space="preserve">    </w:t>
+      </w:r>
+      <w:proofErr w:type="gramStart"/>
+      <w:r>
+        <w:t>input</w:t>
+      </w:r>
+      <w:proofErr w:type="gramEnd"/>
+      <w:r>
+        <w:t xml:space="preserve"> [5:0] in20,</w:t>
+      </w:r>
+    </w:p>
+    <w:p>
+      <w:pPr>
+        <w:pStyle w:val="Code"/>
+      </w:pPr>
+      <w:r>
+        <w:t xml:space="preserve">    </w:t>
+      </w:r>
+      <w:proofErr w:type="gramStart"/>
+      <w:r>
+        <w:t>input</w:t>
+      </w:r>
+      <w:proofErr w:type="gramEnd"/>
+      <w:r>
+        <w:t xml:space="preserve"> [5:0] in21,</w:t>
+      </w:r>
+    </w:p>
+    <w:p>
+      <w:pPr>
+        <w:pStyle w:val="Code"/>
+      </w:pPr>
+      <w:r>
+        <w:t xml:space="preserve">    </w:t>
+      </w:r>
+      <w:proofErr w:type="gramStart"/>
+      <w:r>
+        <w:t>input</w:t>
+      </w:r>
+      <w:proofErr w:type="gramEnd"/>
+      <w:r>
+        <w:t xml:space="preserve"> [5:0] in22,</w:t>
+      </w:r>
+    </w:p>
+    <w:p>
+      <w:pPr>
+        <w:pStyle w:val="Code"/>
+      </w:pPr>
+      <w:r>
+        <w:t xml:space="preserve">    </w:t>
+      </w:r>
+      <w:proofErr w:type="gramStart"/>
+      <w:r>
+        <w:t>input</w:t>
+      </w:r>
+      <w:proofErr w:type="gramEnd"/>
+      <w:r>
+        <w:t xml:space="preserve"> [5:0] in23,</w:t>
+      </w:r>
+    </w:p>
+    <w:p>
+      <w:pPr>
+        <w:pStyle w:val="Code"/>
+      </w:pPr>
+      <w:r>
+        <w:t xml:space="preserve">    </w:t>
+      </w:r>
+      <w:proofErr w:type="gramStart"/>
+      <w:r>
+        <w:t>input</w:t>
+      </w:r>
+      <w:proofErr w:type="gramEnd"/>
+      <w:r>
+        <w:t xml:space="preserve"> [5:0] in24,</w:t>
+      </w:r>
+    </w:p>
+    <w:p>
+      <w:pPr>
+        <w:pStyle w:val="Code"/>
+      </w:pPr>
+      <w:r>
+        <w:t xml:space="preserve">    </w:t>
+      </w:r>
+      <w:proofErr w:type="gramStart"/>
+      <w:r>
+        <w:t>input</w:t>
+      </w:r>
+      <w:proofErr w:type="gramEnd"/>
+      <w:r>
+        <w:t xml:space="preserve"> [5:0] in25,</w:t>
+      </w:r>
+    </w:p>
+    <w:p>
+      <w:pPr>
+        <w:pStyle w:val="Code"/>
+      </w:pPr>
+      <w:r>
+        <w:t xml:space="preserve">    </w:t>
+      </w:r>
+      <w:proofErr w:type="gramStart"/>
+      <w:r>
+        <w:t>input</w:t>
+      </w:r>
+      <w:proofErr w:type="gramEnd"/>
+      <w:r>
+        <w:t xml:space="preserve"> [5:0] in26,</w:t>
+      </w:r>
+    </w:p>
+    <w:p>
+      <w:pPr>
+        <w:pStyle w:val="Code"/>
+      </w:pPr>
+      <w:r>
+        <w:t xml:space="preserve">    </w:t>
+      </w:r>
+      <w:proofErr w:type="gramStart"/>
+      <w:r>
+        <w:t>input</w:t>
+      </w:r>
+      <w:proofErr w:type="gramEnd"/>
+      <w:r>
+        <w:t xml:space="preserve"> [5:0] in27,</w:t>
+      </w:r>
+    </w:p>
+    <w:p>
+      <w:pPr>
+        <w:pStyle w:val="Code"/>
+      </w:pPr>
+      <w:r>
+        <w:t xml:space="preserve">    </w:t>
+      </w:r>
+      <w:proofErr w:type="gramStart"/>
+      <w:r>
+        <w:t>input</w:t>
+      </w:r>
+      <w:proofErr w:type="gramEnd"/>
+      <w:r>
+        <w:t xml:space="preserve"> [5:0] in28,</w:t>
+      </w:r>
+    </w:p>
+    <w:p>
+      <w:pPr>
+        <w:pStyle w:val="Code"/>
+      </w:pPr>
+      <w:r>
+        <w:t xml:space="preserve">    </w:t>
+      </w:r>
+      <w:proofErr w:type="gramStart"/>
+      <w:r>
+        <w:t>output</w:t>
+      </w:r>
+      <w:proofErr w:type="gramEnd"/>
+      <w:r>
+        <w:t xml:space="preserve"> [5:0] sum</w:t>
+      </w:r>
+    </w:p>
+    <w:p>
+      <w:pPr>
+        <w:pStyle w:val="Code"/>
+      </w:pPr>
+      <w:r>
+        <w:t xml:space="preserve">    );</w:t>
+      </w:r>
+    </w:p>
+    <w:p>
+      <w:pPr>
+        <w:pStyle w:val="Code"/>
+      </w:pPr>
+    </w:p>
+    <w:p>
+      <w:pPr>
+        <w:pStyle w:val="Code"/>
+      </w:pPr>
+      <w:r>
+        <w:t xml:space="preserve">    </w:t>
+      </w:r>
+      <w:proofErr w:type="gramStart"/>
+      <w:r>
+        <w:t>assign</w:t>
+      </w:r>
+      <w:proofErr w:type="gramEnd"/>
+      <w:r>
+        <w:t xml:space="preserve"> sum = in0 + in1 + in2 + in3 + in4 +</w:t>
+      </w:r>
+    </w:p>
+    <w:p>
+      <w:pPr>
+        <w:pStyle w:val="Code"/>
+      </w:pPr>
+      <w:r>
+        <w:t xml:space="preserve">                 in5 + in6 + in7 + in8 + in9 +</w:t>
+      </w:r>
+    </w:p>
+    <w:p>
+      <w:pPr>
+        <w:pStyle w:val="Code"/>
+      </w:pPr>
+      <w:r>
+        <w:t xml:space="preserve">                 in10 + in11 + in12 + in13 + in14 +</w:t>
+      </w:r>
+    </w:p>
+    <w:p>
+      <w:pPr>
+        <w:pStyle w:val="Code"/>
+      </w:pPr>
+      <w:r>
+        <w:t xml:space="preserve">                 in15 + in16 + in17 + in18 + in19 +</w:t>
+      </w:r>
+    </w:p>
+    <w:p>
+      <w:pPr>
+        <w:pStyle w:val="Code"/>
+      </w:pPr>
+      <w:r>
+        <w:t xml:space="preserve">                 in20 + in21 + in22 + in23 + in24 +</w:t>
+      </w:r>
+    </w:p>
+    <w:p>
+      <w:pPr>
+        <w:pStyle w:val="Code"/>
+      </w:pPr>
+      <w:r>
+        <w:t xml:space="preserve">                 in25 + in26 + in27 + in28;</w:t>
+      </w:r>
+    </w:p>
+    <w:p>
+      <w:pPr>
+        <w:pStyle w:val="Code"/>
+      </w:pPr>
+    </w:p>
+    <w:p>
+      <w:pPr>
+        <w:pStyle w:val="Code"/>
+      </w:pPr>
+      <w:proofErr w:type="spellStart"/>
+      <w:proofErr w:type="gramStart"/>
+      <w:r>
+        <w:t>endmodule</w:t>
+      </w:r>
+      <w:proofErr w:type="spellEnd"/>
+      <w:proofErr w:type="gramEnd"/>
+    </w:p>
+    <w:p>
+      <w:pPr>
+        <w:pStyle w:val="Code"/>
+      </w:pPr>
+    </w:p>
+    <w:p>
+      <w:pPr>
+        <w:pStyle w:val="Heading2"/>
+      </w:pPr>
+      <w:r>
+        <w:t>Subpart F code</w:t>
+      </w:r>
+    </w:p>
+    <w:p>
+      <w:pPr>
+        <w:pStyle w:val="Code"/>
+      </w:pPr>
+      <w:r>
+        <w:t>//HW2 part</w:t>
+      </w:r>
+      <w:r>
+        <w:t xml:space="preserve"> 1</w:t>
+      </w:r>
+    </w:p>
+    <w:p>
+      <w:pPr>
+        <w:pStyle w:val="Code"/>
+      </w:pPr>
+      <w:r>
+        <w:t xml:space="preserve">// your 29-input adder from </w:t>
+      </w:r>
+      <w:proofErr w:type="spellStart"/>
+      <w:r>
+        <w:t>hwk</w:t>
+      </w:r>
+      <w:proofErr w:type="spellEnd"/>
+      <w:r>
+        <w:t xml:space="preserve">/proj1, problem </w:t>
+      </w:r>
+      <w:proofErr w:type="gramStart"/>
+      <w:r>
+        <w:t>6  (</w:t>
+      </w:r>
+      <w:proofErr w:type="gramEnd"/>
+      <w:r>
+        <w:t>six-input ?)</w:t>
+      </w:r>
+    </w:p>
+    <w:p>
+      <w:pPr>
+        <w:pStyle w:val="Code"/>
+      </w:pPr>
+    </w:p>
+    <w:p>
+      <w:pPr>
+        <w:pStyle w:val="Code"/>
+      </w:pPr>
+      <w:r>
+        <w:t>`</w:t>
+      </w:r>
+      <w:proofErr w:type="gramStart"/>
+      <w:r>
+        <w:t>timescale</w:t>
+      </w:r>
+      <w:proofErr w:type="gramEnd"/>
+      <w:r>
+        <w:t xml:space="preserve"> 1ns/10ps</w:t>
+      </w:r>
+    </w:p>
+    <w:p>
+      <w:pPr>
+        <w:pStyle w:val="Code"/>
+      </w:pPr>
+    </w:p>
+    <w:p>
+      <w:pPr>
+        <w:pStyle w:val="Code"/>
+      </w:pPr>
+      <w:proofErr w:type="gramStart"/>
+      <w:r>
+        <w:t>module</w:t>
+      </w:r>
+      <w:proofErr w:type="gramEnd"/>
+      <w:r>
+        <w:t xml:space="preserve"> </w:t>
+      </w:r>
+      <w:proofErr w:type="spellStart"/>
+      <w:r>
+        <w:t>halfadder</w:t>
+      </w:r>
+      <w:proofErr w:type="spellEnd"/>
+      <w:r>
+        <w:t>(</w:t>
+      </w:r>
+    </w:p>
+    <w:p>
+      <w:pPr>
+        <w:pStyle w:val="Code"/>
+      </w:pPr>
+      <w:r>
+        <w:t xml:space="preserve">    </w:t>
+      </w:r>
+      <w:proofErr w:type="gramStart"/>
+      <w:r>
+        <w:t>input</w:t>
+      </w:r>
+      <w:proofErr w:type="gramEnd"/>
+      <w:r>
+        <w:t xml:space="preserve"> a,</w:t>
+      </w:r>
+    </w:p>
+    <w:p>
+      <w:pPr>
+        <w:pStyle w:val="Code"/>
+      </w:pPr>
+      <w:r>
+        <w:t xml:space="preserve">    </w:t>
+      </w:r>
+      <w:proofErr w:type="gramStart"/>
+      <w:r>
+        <w:t>input</w:t>
+      </w:r>
+      <w:proofErr w:type="gramEnd"/>
+      <w:r>
+        <w:t xml:space="preserve"> b,</w:t>
+      </w:r>
+    </w:p>
+    <w:p>
+      <w:pPr>
+        <w:pStyle w:val="Code"/>
+      </w:pPr>
+      <w:r>
+        <w:t xml:space="preserve">    </w:t>
+      </w:r>
+      <w:proofErr w:type="gramStart"/>
+      <w:r>
+        <w:t>output</w:t>
+      </w:r>
+      <w:proofErr w:type="gramEnd"/>
+      <w:r>
+        <w:t xml:space="preserve"> </w:t>
+      </w:r>
+      <w:proofErr w:type="spellStart"/>
+      <w:r>
+        <w:t>reg</w:t>
+      </w:r>
+      <w:proofErr w:type="spellEnd"/>
+      <w:r>
+        <w:t xml:space="preserve"> c,</w:t>
+      </w:r>
+    </w:p>
+    <w:p>
+      <w:pPr>
+        <w:pStyle w:val="Code"/>
+      </w:pPr>
+      <w:r>
+        <w:t xml:space="preserve">    </w:t>
+      </w:r>
+      <w:proofErr w:type="gramStart"/>
+      <w:r>
+        <w:t>output</w:t>
+      </w:r>
+      <w:proofErr w:type="gramEnd"/>
+      <w:r>
+        <w:t xml:space="preserve"> </w:t>
+      </w:r>
+      <w:proofErr w:type="spellStart"/>
+      <w:r>
+        <w:t>reg</w:t>
+      </w:r>
+      <w:proofErr w:type="spellEnd"/>
+      <w:r>
+        <w:t xml:space="preserve"> s</w:t>
+      </w:r>
+    </w:p>
+    <w:p>
+      <w:pPr>
+        <w:pStyle w:val="Code"/>
+      </w:pPr>
+      <w:r>
+        <w:t xml:space="preserve">    );</w:t>
+      </w:r>
+    </w:p>
+    <w:p>
+      <w:pPr>
+        <w:pStyle w:val="Code"/>
+      </w:pPr>
+    </w:p>
+    <w:p>
+      <w:pPr>
+        <w:pStyle w:val="Code"/>
+      </w:pPr>
+      <w:r>
+        <w:t xml:space="preserve">    </w:t>
+      </w:r>
+      <w:proofErr w:type="gramStart"/>
+      <w:r>
+        <w:t>always</w:t>
+      </w:r>
+      <w:proofErr w:type="gramEnd"/>
+      <w:r>
+        <w:t xml:space="preserve"> @(a or b) begin</w:t>
+      </w:r>
+    </w:p>
+    <w:p>
+      <w:pPr>
+        <w:pStyle w:val="Code"/>
+      </w:pPr>
+      <w:r>
+        <w:t xml:space="preserve">        s = a ^ b;</w:t>
+      </w:r>
+    </w:p>
+    <w:p>
+      <w:pPr>
+        <w:pStyle w:val="Code"/>
+      </w:pPr>
+      <w:r>
+        <w:t xml:space="preserve">        c = a &amp; b;</w:t>
+      </w:r>
+    </w:p>
+    <w:p>
+      <w:pPr>
+        <w:pStyle w:val="Code"/>
+      </w:pPr>
+      <w:r>
+        <w:t xml:space="preserve">    </w:t>
+      </w:r>
+      <w:proofErr w:type="gramStart"/>
+      <w:r>
+        <w:t>end</w:t>
+      </w:r>
+      <w:proofErr w:type="gramEnd"/>
+    </w:p>
+    <w:p>
+      <w:pPr>
+        <w:pStyle w:val="Code"/>
+      </w:pPr>
+      <w:proofErr w:type="spellStart"/>
+      <w:proofErr w:type="gramStart"/>
+      <w:r>
+        <w:t>endmodule</w:t>
+      </w:r>
+      <w:proofErr w:type="spellEnd"/>
+      <w:proofErr w:type="gramEnd"/>
+    </w:p>
+    <w:p>
+      <w:pPr>
+        <w:pStyle w:val="Code"/>
+      </w:pPr>
+    </w:p>
+    <w:p>
+      <w:pPr>
+        <w:pStyle w:val="Code"/>
+      </w:pPr>
+      <w:proofErr w:type="gramStart"/>
+      <w:r>
+        <w:t>module</w:t>
+      </w:r>
+      <w:proofErr w:type="gramEnd"/>
+      <w:r>
+        <w:t xml:space="preserve"> </w:t>
+      </w:r>
+      <w:proofErr w:type="spellStart"/>
+      <w:r>
+        <w:t>fulladder</w:t>
+      </w:r>
+      <w:proofErr w:type="spellEnd"/>
+      <w:r>
+        <w:t>(</w:t>
+      </w:r>
+    </w:p>
+    <w:p>
+      <w:pPr>
+        <w:pStyle w:val="Code"/>
+      </w:pPr>
+      <w:r>
+        <w:t xml:space="preserve">    </w:t>
+      </w:r>
+      <w:proofErr w:type="gramStart"/>
+      <w:r>
+        <w:t>input</w:t>
+      </w:r>
+      <w:proofErr w:type="gramEnd"/>
+      <w:r>
+        <w:t xml:space="preserve"> a,</w:t>
+      </w:r>
+    </w:p>
+    <w:p>
+      <w:pPr>
+        <w:pStyle w:val="Code"/>
+      </w:pPr>
+      <w:r>
+        <w:t xml:space="preserve">    </w:t>
+      </w:r>
+      <w:proofErr w:type="gramStart"/>
+      <w:r>
+        <w:t>input</w:t>
+      </w:r>
+      <w:proofErr w:type="gramEnd"/>
+      <w:r>
+        <w:t xml:space="preserve"> b,</w:t>
+      </w:r>
+    </w:p>
+    <w:p>
+      <w:pPr>
+        <w:pStyle w:val="Code"/>
+      </w:pPr>
+      <w:r>
+        <w:t xml:space="preserve">    </w:t>
+      </w:r>
+      <w:proofErr w:type="gramStart"/>
+      <w:r>
+        <w:t>input</w:t>
+      </w:r>
+      <w:proofErr w:type="gramEnd"/>
+      <w:r>
+        <w:t xml:space="preserve"> </w:t>
+      </w:r>
+      <w:proofErr w:type="spellStart"/>
+      <w:r>
+        <w:t>cin</w:t>
+      </w:r>
+      <w:proofErr w:type="spellEnd"/>
+      <w:r>
+        <w:t>,</w:t>
+      </w:r>
+    </w:p>
+    <w:p>
+      <w:pPr>
+        <w:pStyle w:val="Code"/>
+      </w:pPr>
+      <w:r>
+        <w:t xml:space="preserve">    </w:t>
+      </w:r>
+      <w:proofErr w:type="gramStart"/>
+      <w:r>
+        <w:t>output</w:t>
+      </w:r>
+      <w:proofErr w:type="gramEnd"/>
+      <w:r>
+        <w:t xml:space="preserve"> </w:t>
+      </w:r>
+      <w:proofErr w:type="spellStart"/>
+      <w:r>
+        <w:t>cout</w:t>
+      </w:r>
+      <w:proofErr w:type="spellEnd"/>
+      <w:r>
+        <w:t>,</w:t>
+      </w:r>
+    </w:p>
+    <w:p>
+      <w:pPr>
+        <w:pStyle w:val="Code"/>
+      </w:pPr>
+      <w:r>
+        <w:lastRenderedPageBreak/>
+        <w:t xml:space="preserve">    </w:t>
+      </w:r>
+      <w:proofErr w:type="gramStart"/>
+      <w:r>
+        <w:t>output</w:t>
+      </w:r>
+      <w:proofErr w:type="gramEnd"/>
+      <w:r>
+        <w:t xml:space="preserve"> s</w:t>
+      </w:r>
+    </w:p>
+    <w:p>
+      <w:pPr>
+        <w:pStyle w:val="Code"/>
+      </w:pPr>
+      <w:r>
+        <w:t>);</w:t>
+      </w:r>
+    </w:p>
+    <w:p>
+      <w:pPr>
+        <w:pStyle w:val="Code"/>
+      </w:pPr>
+      <w:r>
+        <w:t xml:space="preserve">    </w:t>
+      </w:r>
+      <w:proofErr w:type="gramStart"/>
+      <w:r>
+        <w:t>wire</w:t>
+      </w:r>
+      <w:proofErr w:type="gramEnd"/>
+      <w:r>
+        <w:t xml:space="preserve"> ci, </w:t>
+      </w:r>
+      <w:proofErr w:type="spellStart"/>
+      <w:r>
+        <w:t>si</w:t>
+      </w:r>
+      <w:proofErr w:type="spellEnd"/>
+      <w:r>
+        <w:t>, ci2;</w:t>
+      </w:r>
+    </w:p>
+    <w:p>
+      <w:pPr>
+        <w:pStyle w:val="Code"/>
+      </w:pPr>
+    </w:p>
+    <w:p>
+      <w:pPr>
+        <w:pStyle w:val="Code"/>
+      </w:pPr>
+      <w:r>
+        <w:t xml:space="preserve">    </w:t>
+      </w:r>
+      <w:proofErr w:type="gramStart"/>
+      <w:r>
+        <w:t>assign</w:t>
+      </w:r>
+      <w:proofErr w:type="gramEnd"/>
+      <w:r>
+        <w:t xml:space="preserve"> ci = a &amp; b; //</w:t>
+      </w:r>
+      <w:proofErr w:type="spellStart"/>
+      <w:r>
+        <w:t>c_out</w:t>
+      </w:r>
+      <w:proofErr w:type="spellEnd"/>
+      <w:r>
+        <w:t xml:space="preserve"> for HA1</w:t>
+      </w:r>
+    </w:p>
+    <w:p>
+      <w:pPr>
+        <w:pStyle w:val="Code"/>
+      </w:pPr>
+      <w:r>
+        <w:t xml:space="preserve">    </w:t>
+      </w:r>
+      <w:proofErr w:type="gramStart"/>
+      <w:r>
+        <w:t>assign</w:t>
+      </w:r>
+      <w:proofErr w:type="gramEnd"/>
+      <w:r>
+        <w:t xml:space="preserve"> </w:t>
+      </w:r>
+      <w:proofErr w:type="spellStart"/>
+      <w:r>
+        <w:t>si</w:t>
+      </w:r>
+      <w:proofErr w:type="spellEnd"/>
+      <w:r>
+        <w:t xml:space="preserve"> = a ^ b; //</w:t>
+      </w:r>
+      <w:proofErr w:type="spellStart"/>
+      <w:r>
+        <w:t>s_out</w:t>
+      </w:r>
+      <w:proofErr w:type="spellEnd"/>
+      <w:r>
+        <w:t xml:space="preserve"> for HA1</w:t>
+      </w:r>
+    </w:p>
+    <w:p>
+      <w:pPr>
+        <w:pStyle w:val="Code"/>
+      </w:pPr>
+      <w:r>
+        <w:t xml:space="preserve">    </w:t>
+      </w:r>
+      <w:proofErr w:type="gramStart"/>
+      <w:r>
+        <w:t>assign</w:t>
+      </w:r>
+      <w:proofErr w:type="gramEnd"/>
+      <w:r>
+        <w:t xml:space="preserve"> ci2 = </w:t>
+      </w:r>
+      <w:proofErr w:type="spellStart"/>
+      <w:r>
+        <w:t>si</w:t>
+      </w:r>
+      <w:proofErr w:type="spellEnd"/>
+      <w:r>
+        <w:t xml:space="preserve"> &amp; </w:t>
+      </w:r>
+      <w:proofErr w:type="spellStart"/>
+      <w:r>
+        <w:t>cin</w:t>
+      </w:r>
+      <w:proofErr w:type="spellEnd"/>
+      <w:r>
+        <w:t>; //</w:t>
+      </w:r>
+      <w:proofErr w:type="spellStart"/>
+      <w:r>
+        <w:t>c_out</w:t>
+      </w:r>
+      <w:proofErr w:type="spellEnd"/>
+      <w:r>
+        <w:t xml:space="preserve"> for HA2</w:t>
+      </w:r>
+    </w:p>
+    <w:p>
+      <w:pPr>
+        <w:pStyle w:val="Code"/>
+      </w:pPr>
+      <w:r>
+        <w:t xml:space="preserve">    </w:t>
+      </w:r>
+      <w:proofErr w:type="gramStart"/>
+      <w:r>
+        <w:t>assign</w:t>
+      </w:r>
+      <w:proofErr w:type="gramEnd"/>
+      <w:r>
+        <w:t xml:space="preserve"> s = </w:t>
+      </w:r>
+      <w:proofErr w:type="spellStart"/>
+      <w:r>
+        <w:t>si</w:t>
+      </w:r>
+      <w:proofErr w:type="spellEnd"/>
+      <w:r>
+        <w:t xml:space="preserve"> ^ </w:t>
+      </w:r>
+      <w:proofErr w:type="spellStart"/>
+      <w:r>
+        <w:t>cin</w:t>
+      </w:r>
+      <w:proofErr w:type="spellEnd"/>
+      <w:r>
+        <w:t>;   //</w:t>
+      </w:r>
+      <w:proofErr w:type="spellStart"/>
+      <w:r>
+        <w:t>s_out</w:t>
+      </w:r>
+      <w:proofErr w:type="spellEnd"/>
+      <w:r>
+        <w:t xml:space="preserve"> for HA2 = output sum for Full Adder</w:t>
+      </w:r>
+    </w:p>
+    <w:p>
+      <w:pPr>
+        <w:pStyle w:val="Code"/>
+      </w:pPr>
+      <w:r>
+        <w:t xml:space="preserve">    </w:t>
+      </w:r>
+      <w:proofErr w:type="gramStart"/>
+      <w:r>
+        <w:t>assign</w:t>
+      </w:r>
+      <w:proofErr w:type="gramEnd"/>
+      <w:r>
+        <w:t xml:space="preserve"> </w:t>
+      </w:r>
+      <w:proofErr w:type="spellStart"/>
+      <w:r>
+        <w:t>cout</w:t>
+      </w:r>
+      <w:proofErr w:type="spellEnd"/>
+      <w:r>
+        <w:t xml:space="preserve"> = ci | ci2; //carry out for Full Adder</w:t>
+      </w:r>
+    </w:p>
+    <w:p>
+      <w:pPr>
+        <w:pStyle w:val="Code"/>
+      </w:pPr>
+    </w:p>
+    <w:p>
+      <w:pPr>
+        <w:pStyle w:val="Code"/>
+      </w:pPr>
+      <w:proofErr w:type="spellStart"/>
+      <w:proofErr w:type="gramStart"/>
+      <w:r>
+        <w:t>endmodule</w:t>
+      </w:r>
+      <w:proofErr w:type="spellEnd"/>
+      <w:proofErr w:type="gramEnd"/>
+      <w:r>
+        <w:t xml:space="preserve"> //</w:t>
+      </w:r>
+      <w:proofErr w:type="spellStart"/>
+      <w:r>
+        <w:t>fulladder</w:t>
+      </w:r>
+      <w:proofErr w:type="spellEnd"/>
+    </w:p>
+    <w:p>
+      <w:pPr>
+        <w:pStyle w:val="Code"/>
+      </w:pPr>
+    </w:p>
+    <w:p>
+      <w:pPr>
+        <w:pStyle w:val="Code"/>
+      </w:pPr>
+      <w:proofErr w:type="gramStart"/>
+      <w:r>
+        <w:t>module</w:t>
+      </w:r>
+      <w:proofErr w:type="gramEnd"/>
+      <w:r>
+        <w:t xml:space="preserve"> adder42(</w:t>
+      </w:r>
+    </w:p>
+    <w:p>
+      <w:pPr>
+        <w:pStyle w:val="Code"/>
+      </w:pPr>
+      <w:r>
+        <w:t xml:space="preserve">    </w:t>
+      </w:r>
+      <w:proofErr w:type="gramStart"/>
+      <w:r>
+        <w:t>input</w:t>
+      </w:r>
+      <w:proofErr w:type="gramEnd"/>
+      <w:r>
+        <w:t xml:space="preserve"> a,</w:t>
+      </w:r>
+    </w:p>
+    <w:p>
+      <w:pPr>
+        <w:pStyle w:val="Code"/>
+      </w:pPr>
+      <w:r>
+        <w:t xml:space="preserve">    </w:t>
+      </w:r>
+      <w:proofErr w:type="gramStart"/>
+      <w:r>
+        <w:t>input</w:t>
+      </w:r>
+      <w:proofErr w:type="gramEnd"/>
+      <w:r>
+        <w:t xml:space="preserve"> b,</w:t>
+      </w:r>
+    </w:p>
+    <w:p>
+      <w:pPr>
+        <w:pStyle w:val="Code"/>
+      </w:pPr>
+      <w:r>
+        <w:t xml:space="preserve">    </w:t>
+      </w:r>
+      <w:proofErr w:type="gramStart"/>
+      <w:r>
+        <w:t>input</w:t>
+      </w:r>
+      <w:proofErr w:type="gramEnd"/>
+      <w:r>
+        <w:t xml:space="preserve"> c,</w:t>
+      </w:r>
+    </w:p>
+    <w:p>
+      <w:pPr>
+        <w:pStyle w:val="Code"/>
+      </w:pPr>
+      <w:r>
+        <w:t xml:space="preserve">    </w:t>
+      </w:r>
+      <w:proofErr w:type="gramStart"/>
+      <w:r>
+        <w:t>input</w:t>
+      </w:r>
+      <w:proofErr w:type="gramEnd"/>
+      <w:r>
+        <w:t xml:space="preserve"> d,</w:t>
+      </w:r>
+    </w:p>
+    <w:p>
+      <w:pPr>
+        <w:pStyle w:val="Code"/>
+      </w:pPr>
+      <w:r>
+        <w:t xml:space="preserve">    </w:t>
+      </w:r>
+      <w:proofErr w:type="gramStart"/>
+      <w:r>
+        <w:t>input</w:t>
+      </w:r>
+      <w:proofErr w:type="gramEnd"/>
+      <w:r>
+        <w:t xml:space="preserve"> ci,</w:t>
+      </w:r>
+    </w:p>
+    <w:p>
+      <w:pPr>
+        <w:pStyle w:val="Code"/>
+      </w:pPr>
+      <w:r>
+        <w:t xml:space="preserve">    </w:t>
+      </w:r>
+      <w:proofErr w:type="gramStart"/>
+      <w:r>
+        <w:t>output</w:t>
+      </w:r>
+      <w:proofErr w:type="gramEnd"/>
+      <w:r>
+        <w:t xml:space="preserve"> co,</w:t>
+      </w:r>
+    </w:p>
+    <w:p>
+      <w:pPr>
+        <w:pStyle w:val="Code"/>
+      </w:pPr>
+      <w:r>
+        <w:t xml:space="preserve">    </w:t>
+      </w:r>
+      <w:proofErr w:type="gramStart"/>
+      <w:r>
+        <w:t>output</w:t>
+      </w:r>
+      <w:proofErr w:type="gramEnd"/>
+      <w:r>
+        <w:t xml:space="preserve"> c1,</w:t>
+      </w:r>
+    </w:p>
+    <w:p>
+      <w:pPr>
+        <w:pStyle w:val="Code"/>
+      </w:pPr>
+      <w:r>
+        <w:t xml:space="preserve">    </w:t>
+      </w:r>
+      <w:proofErr w:type="gramStart"/>
+      <w:r>
+        <w:t>output</w:t>
+      </w:r>
+      <w:proofErr w:type="gramEnd"/>
+      <w:r>
+        <w:t xml:space="preserve"> s</w:t>
+      </w:r>
+    </w:p>
+    <w:p>
+      <w:pPr>
+        <w:pStyle w:val="Code"/>
+      </w:pPr>
+      <w:r>
+        <w:t xml:space="preserve">    );</w:t>
+      </w:r>
+    </w:p>
+    <w:p>
+      <w:pPr>
+        <w:pStyle w:val="Code"/>
+      </w:pPr>
+    </w:p>
+    <w:p>
+      <w:pPr>
+        <w:pStyle w:val="Code"/>
+      </w:pPr>
+      <w:r>
+        <w:t xml:space="preserve">    </w:t>
+      </w:r>
+      <w:proofErr w:type="gramStart"/>
+      <w:r>
+        <w:t>wire</w:t>
+      </w:r>
+      <w:proofErr w:type="gramEnd"/>
+      <w:r>
+        <w:t xml:space="preserve"> so; //output from FA1(</w:t>
+      </w:r>
+      <w:proofErr w:type="spellStart"/>
+      <w:r>
+        <w:t>a,b,c</w:t>
+      </w:r>
+      <w:proofErr w:type="spellEnd"/>
+      <w:r>
+        <w:t>)</w:t>
+      </w:r>
+    </w:p>
+    <w:p>
+      <w:pPr>
+        <w:pStyle w:val="Code"/>
+      </w:pPr>
+    </w:p>
+    <w:p>
+      <w:pPr>
+        <w:pStyle w:val="Code"/>
+      </w:pPr>
+      <w:r>
+        <w:t xml:space="preserve">    </w:t>
+      </w:r>
+      <w:proofErr w:type="spellStart"/>
+      <w:proofErr w:type="gramStart"/>
+      <w:r>
+        <w:t>fulladder</w:t>
+      </w:r>
+      <w:proofErr w:type="spellEnd"/>
+      <w:proofErr w:type="gramEnd"/>
+      <w:r>
+        <w:t xml:space="preserve"> FA1( .a (a), .b (b), .</w:t>
+      </w:r>
+      <w:proofErr w:type="spellStart"/>
+      <w:r>
+        <w:t>cin</w:t>
+      </w:r>
+      <w:proofErr w:type="spellEnd"/>
+      <w:r>
+        <w:t xml:space="preserve"> (c), .</w:t>
+      </w:r>
+      <w:proofErr w:type="spellStart"/>
+      <w:r>
+        <w:t>cout</w:t>
+      </w:r>
+      <w:proofErr w:type="spellEnd"/>
+      <w:r>
+        <w:t xml:space="preserve"> (co), .s (so) );</w:t>
+      </w:r>
+    </w:p>
+    <w:p>
+      <w:pPr>
+        <w:pStyle w:val="Code"/>
+      </w:pPr>
+      <w:r>
+        <w:t xml:space="preserve">    </w:t>
+      </w:r>
+      <w:proofErr w:type="spellStart"/>
+      <w:proofErr w:type="gramStart"/>
+      <w:r>
+        <w:t>fulladder</w:t>
+      </w:r>
+      <w:proofErr w:type="spellEnd"/>
+      <w:proofErr w:type="gramEnd"/>
+      <w:r>
+        <w:t xml:space="preserve"> FA2( .a (so), .b (d), .</w:t>
+      </w:r>
+      <w:proofErr w:type="spellStart"/>
+      <w:r>
+        <w:t>cin</w:t>
+      </w:r>
+      <w:proofErr w:type="spellEnd"/>
+      <w:r>
+        <w:t xml:space="preserve"> (ci), .</w:t>
+      </w:r>
+      <w:proofErr w:type="spellStart"/>
+      <w:r>
+        <w:t>cout</w:t>
+      </w:r>
+      <w:proofErr w:type="spellEnd"/>
+      <w:r>
+        <w:t xml:space="preserve"> (c1), .s (s) );</w:t>
+      </w:r>
+    </w:p>
+    <w:p>
+      <w:pPr>
+        <w:pStyle w:val="Code"/>
+      </w:pPr>
+    </w:p>
+    <w:p>
+      <w:pPr>
+        <w:pStyle w:val="Code"/>
+      </w:pPr>
+      <w:proofErr w:type="spellStart"/>
+      <w:proofErr w:type="gramStart"/>
+      <w:r>
+        <w:t>endmodule</w:t>
+      </w:r>
+      <w:proofErr w:type="spellEnd"/>
+      <w:proofErr w:type="gramEnd"/>
+      <w:r>
+        <w:t xml:space="preserve"> // adder42</w:t>
+      </w:r>
+    </w:p>
+    <w:p>
+      <w:pPr>
+        <w:pStyle w:val="Code"/>
+      </w:pPr>
+    </w:p>
+    <w:p>
+      <w:pPr>
+        <w:pStyle w:val="Code"/>
+      </w:pPr>
+      <w:proofErr w:type="gramStart"/>
+      <w:r>
+        <w:t>module</w:t>
+      </w:r>
+      <w:proofErr w:type="gramEnd"/>
+      <w:r>
+        <w:t xml:space="preserve"> </w:t>
+      </w:r>
+      <w:proofErr w:type="spellStart"/>
+      <w:r>
+        <w:t>block_f</w:t>
+      </w:r>
+      <w:proofErr w:type="spellEnd"/>
+      <w:r>
+        <w:t xml:space="preserve"> (</w:t>
+      </w:r>
+    </w:p>
+    <w:p>
+      <w:pPr>
+        <w:pStyle w:val="Code"/>
+      </w:pPr>
+      <w:r>
+        <w:t xml:space="preserve">    </w:t>
+      </w:r>
+      <w:proofErr w:type="gramStart"/>
+      <w:r>
+        <w:t>input</w:t>
+      </w:r>
+      <w:proofErr w:type="gramEnd"/>
+      <w:r>
+        <w:t xml:space="preserve"> [3:0] a,</w:t>
+      </w:r>
+    </w:p>
+    <w:p>
+      <w:pPr>
+        <w:pStyle w:val="Code"/>
+      </w:pPr>
+      <w:r>
+        <w:t xml:space="preserve">    </w:t>
+      </w:r>
+      <w:proofErr w:type="gramStart"/>
+      <w:r>
+        <w:t>input</w:t>
+      </w:r>
+      <w:proofErr w:type="gramEnd"/>
+      <w:r>
+        <w:t xml:space="preserve"> [3:0] b,</w:t>
+      </w:r>
+    </w:p>
+    <w:p>
+      <w:pPr>
+        <w:pStyle w:val="Code"/>
+      </w:pPr>
+      <w:r>
+        <w:t xml:space="preserve">    </w:t>
+      </w:r>
+      <w:proofErr w:type="gramStart"/>
+      <w:r>
+        <w:t>input</w:t>
+      </w:r>
+      <w:proofErr w:type="gramEnd"/>
+      <w:r>
+        <w:t xml:space="preserve"> [3:0] c,</w:t>
+      </w:r>
+    </w:p>
+    <w:p>
+      <w:pPr>
+        <w:pStyle w:val="Code"/>
+      </w:pPr>
+      <w:r>
+        <w:t xml:space="preserve">    </w:t>
+      </w:r>
+      <w:proofErr w:type="gramStart"/>
+      <w:r>
+        <w:t>input</w:t>
+      </w:r>
+      <w:proofErr w:type="gramEnd"/>
+      <w:r>
+        <w:t xml:space="preserve"> [3:0] d,</w:t>
+      </w:r>
+    </w:p>
+    <w:p>
+      <w:pPr>
+        <w:pStyle w:val="Code"/>
+      </w:pPr>
+      <w:r>
+        <w:t xml:space="preserve">    </w:t>
+      </w:r>
+      <w:proofErr w:type="gramStart"/>
+      <w:r>
+        <w:t>input</w:t>
+      </w:r>
+      <w:proofErr w:type="gramEnd"/>
+      <w:r>
+        <w:t xml:space="preserve"> [3:0] e,</w:t>
+      </w:r>
+    </w:p>
+    <w:p>
+      <w:pPr>
+        <w:pStyle w:val="Code"/>
+      </w:pPr>
+      <w:r>
+        <w:t xml:space="preserve">    </w:t>
+      </w:r>
+      <w:proofErr w:type="gramStart"/>
+      <w:r>
+        <w:t>input</w:t>
+      </w:r>
+      <w:proofErr w:type="gramEnd"/>
+      <w:r>
+        <w:t xml:space="preserve"> [3:0] f,</w:t>
+      </w:r>
+    </w:p>
+    <w:p>
+      <w:pPr>
+        <w:pStyle w:val="Code"/>
+      </w:pPr>
+      <w:r>
+        <w:t xml:space="preserve">    </w:t>
+      </w:r>
+      <w:proofErr w:type="gramStart"/>
+      <w:r>
+        <w:t>output</w:t>
+      </w:r>
+      <w:proofErr w:type="gramEnd"/>
+      <w:r>
+        <w:t xml:space="preserve"> </w:t>
+      </w:r>
+      <w:proofErr w:type="spellStart"/>
+      <w:r>
+        <w:t>reg</w:t>
+      </w:r>
+      <w:proofErr w:type="spellEnd"/>
+      <w:r>
+        <w:t xml:space="preserve"> [5:0] out</w:t>
+      </w:r>
+    </w:p>
+    <w:p>
+      <w:pPr>
+        <w:pStyle w:val="Code"/>
+      </w:pPr>
+      <w:r>
+        <w:t xml:space="preserve">    );</w:t>
+      </w:r>
+    </w:p>
+    <w:p>
+      <w:pPr>
+        <w:pStyle w:val="Code"/>
+      </w:pPr>
+    </w:p>
+    <w:p>
+      <w:pPr>
+        <w:pStyle w:val="Code"/>
+      </w:pPr>
+      <w:r>
+        <w:t>//STAGE 1</w:t>
+      </w:r>
+    </w:p>
+    <w:p>
+      <w:pPr>
+        <w:pStyle w:val="Code"/>
+      </w:pPr>
+      <w:r>
+        <w:t xml:space="preserve">  </w:t>
+      </w:r>
+      <w:proofErr w:type="gramStart"/>
+      <w:r>
+        <w:t>wire</w:t>
+      </w:r>
+      <w:proofErr w:type="gramEnd"/>
+      <w:r>
+        <w:t xml:space="preserve"> [3:0] st11, st12, st13, st14;</w:t>
+      </w:r>
+    </w:p>
+    <w:p>
+      <w:pPr>
+        <w:pStyle w:val="Code"/>
+      </w:pPr>
+    </w:p>
+    <w:p>
+      <w:pPr>
+        <w:pStyle w:val="Code"/>
+      </w:pPr>
+      <w:r>
+        <w:t xml:space="preserve">  </w:t>
+      </w:r>
+      <w:proofErr w:type="spellStart"/>
+      <w:proofErr w:type="gramStart"/>
+      <w:r>
+        <w:t>fulladder</w:t>
+      </w:r>
+      <w:proofErr w:type="spellEnd"/>
+      <w:proofErr w:type="gramEnd"/>
+      <w:r>
+        <w:t xml:space="preserve"> FA1 ( .a (a[0]), .b (b[0]), .</w:t>
+      </w:r>
+      <w:proofErr w:type="spellStart"/>
+      <w:r>
+        <w:t>cin</w:t>
+      </w:r>
+      <w:proofErr w:type="spellEnd"/>
+      <w:r>
+        <w:t xml:space="preserve"> (c[0]), .</w:t>
+      </w:r>
+      <w:proofErr w:type="spellStart"/>
+      <w:r>
+        <w:t>cout</w:t>
+      </w:r>
+      <w:proofErr w:type="spellEnd"/>
+      <w:r>
+        <w:t xml:space="preserve"> (st11[1]), .s (st11[0]) );</w:t>
+      </w:r>
+    </w:p>
+    <w:p>
+      <w:pPr>
+        <w:pStyle w:val="Code"/>
+      </w:pPr>
+      <w:r>
+        <w:t xml:space="preserve">  </w:t>
+      </w:r>
+      <w:proofErr w:type="spellStart"/>
+      <w:proofErr w:type="gramStart"/>
+      <w:r>
+        <w:t>fulladder</w:t>
+      </w:r>
+      <w:proofErr w:type="spellEnd"/>
+      <w:proofErr w:type="gramEnd"/>
+      <w:r>
+        <w:t xml:space="preserve"> FA2 ( .a (a[1]), .b (b[1]), .</w:t>
+      </w:r>
+      <w:proofErr w:type="spellStart"/>
+      <w:r>
+        <w:t>cin</w:t>
+      </w:r>
+      <w:proofErr w:type="spellEnd"/>
+      <w:r>
+        <w:t xml:space="preserve"> (c[1]), .</w:t>
+      </w:r>
+      <w:proofErr w:type="spellStart"/>
+      <w:r>
+        <w:t>cout</w:t>
+      </w:r>
+      <w:proofErr w:type="spellEnd"/>
+      <w:r>
+        <w:t xml:space="preserve"> (st13[1]), .s (st13[0]) );</w:t>
+      </w:r>
+    </w:p>
+    <w:p>
+      <w:pPr>
+        <w:pStyle w:val="Code"/>
+      </w:pPr>
+      <w:r>
+        <w:t xml:space="preserve">  </w:t>
+      </w:r>
+      <w:proofErr w:type="spellStart"/>
+      <w:proofErr w:type="gramStart"/>
+      <w:r>
+        <w:t>fulladder</w:t>
+      </w:r>
+      <w:proofErr w:type="spellEnd"/>
+      <w:proofErr w:type="gramEnd"/>
+      <w:r>
+        <w:t xml:space="preserve"> FA3 ( .a (a[2]), .b (b[2]), .</w:t>
+      </w:r>
+      <w:proofErr w:type="spellStart"/>
+      <w:r>
+        <w:t>cin</w:t>
+      </w:r>
+      <w:proofErr w:type="spellEnd"/>
+      <w:r>
+        <w:t xml:space="preserve"> (c[2]), .</w:t>
+      </w:r>
+      <w:proofErr w:type="spellStart"/>
+      <w:r>
+        <w:t>cout</w:t>
+      </w:r>
+      <w:proofErr w:type="spellEnd"/>
+      <w:r>
+        <w:t xml:space="preserve"> (st11[3]), .s (st11[2]) );</w:t>
+      </w:r>
+    </w:p>
+    <w:p>
+      <w:pPr>
+        <w:pStyle w:val="Code"/>
+      </w:pPr>
+      <w:r>
+        <w:t xml:space="preserve">  </w:t>
+      </w:r>
+      <w:proofErr w:type="spellStart"/>
+      <w:proofErr w:type="gramStart"/>
+      <w:r>
+        <w:t>fulladder</w:t>
+      </w:r>
+      <w:proofErr w:type="spellEnd"/>
+      <w:proofErr w:type="gramEnd"/>
+      <w:r>
+        <w:t xml:space="preserve"> FA4 ( .a (a[3]), .b (b[3]), .</w:t>
+      </w:r>
+      <w:proofErr w:type="spellStart"/>
+      <w:r>
+        <w:t>cin</w:t>
+      </w:r>
+      <w:proofErr w:type="spellEnd"/>
+      <w:r>
+        <w:t xml:space="preserve"> (c[3]), .</w:t>
+      </w:r>
+      <w:proofErr w:type="spellStart"/>
+      <w:r>
+        <w:t>cout</w:t>
+      </w:r>
+      <w:proofErr w:type="spellEnd"/>
+      <w:r>
+        <w:t xml:space="preserve"> (st13[3]), .s (st13[2]) );</w:t>
+      </w:r>
+    </w:p>
+    <w:p>
+      <w:pPr>
+        <w:pStyle w:val="Code"/>
+      </w:pPr>
+      <w:r>
+        <w:lastRenderedPageBreak/>
+        <w:t xml:space="preserve">  </w:t>
+      </w:r>
+      <w:proofErr w:type="spellStart"/>
+      <w:proofErr w:type="gramStart"/>
+      <w:r>
+        <w:t>fulladder</w:t>
+      </w:r>
+      <w:proofErr w:type="spellEnd"/>
+      <w:proofErr w:type="gramEnd"/>
+      <w:r>
+        <w:t xml:space="preserve"> FA5 ( .a (d[0]), .b (e[0]), .</w:t>
+      </w:r>
+      <w:proofErr w:type="spellStart"/>
+      <w:r>
+        <w:t>cin</w:t>
+      </w:r>
+      <w:proofErr w:type="spellEnd"/>
+      <w:r>
+        <w:t xml:space="preserve"> (f[0]), .</w:t>
+      </w:r>
+      <w:proofErr w:type="spellStart"/>
+      <w:r>
+        <w:t>cout</w:t>
+      </w:r>
+      <w:proofErr w:type="spellEnd"/>
+      <w:r>
+        <w:t xml:space="preserve"> (st12[1]), .s (st12[0]) );</w:t>
+      </w:r>
+    </w:p>
+    <w:p>
+      <w:pPr>
+        <w:pStyle w:val="Code"/>
+      </w:pPr>
+      <w:r>
+        <w:t xml:space="preserve">  </w:t>
+      </w:r>
+      <w:proofErr w:type="spellStart"/>
+      <w:proofErr w:type="gramStart"/>
+      <w:r>
+        <w:t>fulladder</w:t>
+      </w:r>
+      <w:proofErr w:type="spellEnd"/>
+      <w:proofErr w:type="gramEnd"/>
+      <w:r>
+        <w:t xml:space="preserve"> FA6 ( .a (d[1]), .b (e[1]), .</w:t>
+      </w:r>
+      <w:proofErr w:type="spellStart"/>
+      <w:r>
+        <w:t>cin</w:t>
+      </w:r>
+      <w:proofErr w:type="spellEnd"/>
+      <w:r>
+        <w:t xml:space="preserve"> (f[1]), .</w:t>
+      </w:r>
+      <w:proofErr w:type="spellStart"/>
+      <w:r>
+        <w:t>cout</w:t>
+      </w:r>
+      <w:proofErr w:type="spellEnd"/>
+      <w:r>
+        <w:t xml:space="preserve"> (st14[1]), .s (st14[0]) );</w:t>
+      </w:r>
+    </w:p>
+    <w:p>
+      <w:pPr>
+        <w:pStyle w:val="Code"/>
+      </w:pPr>
+      <w:r>
+        <w:t xml:space="preserve">  </w:t>
+      </w:r>
+      <w:proofErr w:type="spellStart"/>
+      <w:proofErr w:type="gramStart"/>
+      <w:r>
+        <w:t>fulladder</w:t>
+      </w:r>
+      <w:proofErr w:type="spellEnd"/>
+      <w:proofErr w:type="gramEnd"/>
+      <w:r>
+        <w:t xml:space="preserve"> FA7 ( .a (d[2]), .b (e[2]), .</w:t>
+      </w:r>
+      <w:proofErr w:type="spellStart"/>
+      <w:r>
+        <w:t>cin</w:t>
+      </w:r>
+      <w:proofErr w:type="spellEnd"/>
+      <w:r>
+        <w:t xml:space="preserve"> (f[2]), .</w:t>
+      </w:r>
+      <w:proofErr w:type="spellStart"/>
+      <w:r>
+        <w:t>cout</w:t>
+      </w:r>
+      <w:proofErr w:type="spellEnd"/>
+      <w:r>
+        <w:t xml:space="preserve"> (st12[3]), .s (st12[2]) );</w:t>
+      </w:r>
+    </w:p>
+    <w:p>
+      <w:pPr>
+        <w:pStyle w:val="Code"/>
+      </w:pPr>
+      <w:r>
+        <w:t xml:space="preserve">  </w:t>
+      </w:r>
+      <w:proofErr w:type="spellStart"/>
+      <w:proofErr w:type="gramStart"/>
+      <w:r>
+        <w:t>fulladder</w:t>
+      </w:r>
+      <w:proofErr w:type="spellEnd"/>
+      <w:proofErr w:type="gramEnd"/>
+      <w:r>
+        <w:t xml:space="preserve"> FA8 ( .a (d[3]), .b (e[3]), .</w:t>
+      </w:r>
+      <w:proofErr w:type="spellStart"/>
+      <w:r>
+        <w:t>cin</w:t>
+      </w:r>
+      <w:proofErr w:type="spellEnd"/>
+      <w:r>
+        <w:t xml:space="preserve"> (f[3]), .</w:t>
+      </w:r>
+      <w:proofErr w:type="spellStart"/>
+      <w:r>
+        <w:t>cout</w:t>
+      </w:r>
+      <w:proofErr w:type="spellEnd"/>
+      <w:r>
+        <w:t xml:space="preserve"> (st14[3]), .s (st14[2]) );</w:t>
+      </w:r>
+    </w:p>
+    <w:p>
+      <w:pPr>
+        <w:pStyle w:val="Code"/>
+      </w:pPr>
+    </w:p>
+    <w:p>
+      <w:pPr>
+        <w:pStyle w:val="Code"/>
+      </w:pPr>
+      <w:r>
+        <w:t>//STAGE 2</w:t>
+      </w:r>
+    </w:p>
+    <w:p>
+      <w:pPr>
+        <w:pStyle w:val="Code"/>
+      </w:pPr>
+      <w:r>
+        <w:t xml:space="preserve">  </w:t>
+      </w:r>
+      <w:proofErr w:type="gramStart"/>
+      <w:r>
+        <w:t>wire</w:t>
+      </w:r>
+      <w:proofErr w:type="gramEnd"/>
+      <w:r>
+        <w:t xml:space="preserve"> [3:0] co; //carry between 4:2 adders</w:t>
+      </w:r>
+    </w:p>
+    <w:p>
+      <w:pPr>
+        <w:pStyle w:val="Code"/>
+      </w:pPr>
+      <w:r>
+        <w:t xml:space="preserve">  </w:t>
+      </w:r>
+      <w:proofErr w:type="gramStart"/>
+      <w:r>
+        <w:t>wire</w:t>
+      </w:r>
+      <w:proofErr w:type="gramEnd"/>
+      <w:r>
+        <w:t xml:space="preserve"> [5:0] sm1; // stage 2 output</w:t>
+      </w:r>
+    </w:p>
+    <w:p>
+      <w:pPr>
+        <w:pStyle w:val="Code"/>
+      </w:pPr>
+      <w:r>
+        <w:t xml:space="preserve">  </w:t>
+      </w:r>
+      <w:proofErr w:type="gramStart"/>
+      <w:r>
+        <w:t>wire</w:t>
+      </w:r>
+      <w:proofErr w:type="gramEnd"/>
+      <w:r>
+        <w:t xml:space="preserve"> [4:0] sm2; // stage 2 output</w:t>
+      </w:r>
+    </w:p>
+    <w:p>
+      <w:pPr>
+        <w:pStyle w:val="Code"/>
+      </w:pPr>
+      <w:r>
+        <w:t xml:space="preserve"> </w:t>
+      </w:r>
+    </w:p>
+    <w:p>
+      <w:pPr>
+        <w:pStyle w:val="Code"/>
+      </w:pPr>
+      <w:r>
+        <w:t xml:space="preserve">  </w:t>
+      </w:r>
+      <w:proofErr w:type="spellStart"/>
+      <w:proofErr w:type="gramStart"/>
+      <w:r>
+        <w:t>halfadder</w:t>
+      </w:r>
+      <w:proofErr w:type="spellEnd"/>
+      <w:proofErr w:type="gramEnd"/>
+      <w:r>
+        <w:t xml:space="preserve"> HA1 ( .a (st11[0]), .b (st12[0]), .c (sm1[1]), .s (sm1[0]) );</w:t>
+      </w:r>
+    </w:p>
+    <w:p>
+      <w:pPr>
+        <w:pStyle w:val="Code"/>
+      </w:pPr>
+      <w:r>
+        <w:t xml:space="preserve">  adder42 A1 ( .a  (st11[1]), .b  (st12[1]), .c  (st13[0]), .d  (st14[0]), .ci (1'b0), .co (co[0]), .c1 (sm2[1]), .s  (sm2[0]) );</w:t>
+      </w:r>
+    </w:p>
+    <w:p>
+      <w:pPr>
+        <w:pStyle w:val="Code"/>
+      </w:pPr>
+      <w:r>
+        <w:t xml:space="preserve">  adder42 A2 ( .a  (st11[2]), .b  (st12[2]), .c  (st13[1]), .d  (st14[1]), .ci (co[0]), .co (co[1]), .c1 (sm1[3]), .s  (sm1[2]) );</w:t>
+      </w:r>
+    </w:p>
+    <w:p>
+      <w:pPr>
+        <w:pStyle w:val="Code"/>
+      </w:pPr>
+      <w:r>
+        <w:t xml:space="preserve">  adder42 A3 ( .a  (st11[3]), .b  (st12[3]), .c  (st13[2]), .d  (st14[2]), .ci (co[1]), .co (co[2]), .c1 (sm2[3]), .s  (sm2[2]) );</w:t>
+      </w:r>
+    </w:p>
+    <w:p>
+      <w:pPr>
+        <w:pStyle w:val="Code"/>
+      </w:pPr>
+      <w:r>
+        <w:t xml:space="preserve">  adder42 A4 ( .a  (st13[2]), .b  (st14[2]), .c  (st13[3]), .d  (st14[3]), .ci (co[2]), .co (co[3]), .c1 (sm1[5]), .s  (sm1[4]) );</w:t>
+      </w:r>
+    </w:p>
+    <w:p>
+      <w:pPr>
+        <w:pStyle w:val="Code"/>
+      </w:pPr>
+      <w:r>
+        <w:t xml:space="preserve">  adder42 A5 ( .a  (st13[3]), .b  (st14[3]), .c  (st13[2]), .d  (st14[2]), .ci (co[3]), .co (), .c1 (), .s  (sm2[4]) );</w:t>
+      </w:r>
+    </w:p>
+    <w:p>
+      <w:pPr>
+        <w:pStyle w:val="Code"/>
+      </w:pPr>
+    </w:p>
+    <w:p>
+      <w:pPr>
+        <w:pStyle w:val="Code"/>
+      </w:pPr>
+      <w:r>
+        <w:t>//STAGE 3</w:t>
+      </w:r>
+      <w:bookmarkStart w:id="0" w:name="_GoBack"/>
+      <w:bookmarkEnd w:id="0"/>
+    </w:p>
+    <w:p>
+      <w:pPr>
+        <w:pStyle w:val="Code"/>
+      </w:pPr>
+      <w:r>
+        <w:t xml:space="preserve">  </w:t>
+      </w:r>
+      <w:proofErr w:type="gramStart"/>
+      <w:r>
+        <w:t>always</w:t>
+      </w:r>
+      <w:proofErr w:type="gramEnd"/>
+      <w:r>
+        <w:t xml:space="preserve"> @(sm1 or sm2)</w:t>
+      </w:r>
+    </w:p>
+    <w:p>
+      <w:pPr>
+        <w:pStyle w:val="Code"/>
+      </w:pPr>
+      <w:r>
+        <w:t xml:space="preserve">    </w:t>
+      </w:r>
+      <w:proofErr w:type="gramStart"/>
+      <w:r>
+        <w:t>out</w:t>
+      </w:r>
+      <w:proofErr w:type="gramEnd"/>
+      <w:r>
+        <w:t xml:space="preserve"> = sm1 + {sm2, 1'b0};</w:t>
+      </w:r>
+    </w:p>
+    <w:p>
+      <w:pPr>
+        <w:pStyle w:val="Code"/>
+      </w:pPr>
+    </w:p>
+    <w:p>
+      <w:pPr>
+        <w:pStyle w:val="Code"/>
+      </w:pPr>
+      <w:proofErr w:type="spellStart"/>
+      <w:proofErr w:type="gramStart"/>
+      <w:r>
+        <w:t>endmodule</w:t>
+      </w:r>
+      <w:proofErr w:type="spellEnd"/>
+      <w:proofErr w:type="gramEnd"/>
+      <w:r>
+        <w:t xml:space="preserve"> //</w:t>
+      </w:r>
+      <w:proofErr w:type="spellStart"/>
+      <w:r>
+        <w:t>block_f</w:t>
+      </w:r>
+      <w:proofErr w:type="spellEnd"/>
+    </w:p>
+    <w:p>
+      <w:pPr>
+        <w:pStyle w:val="Heading2"/>
+      </w:pPr>
+      <w:r>
+        <w:t>Subpart G code</w:t>
+      </w:r>
+    </w:p>
+    <w:p>
+      <w:pPr>
+        <w:pStyle w:val="Code"/>
+      </w:pPr>
+      <w:proofErr w:type="gramStart"/>
+      <w:r>
+        <w:t>module</w:t>
+      </w:r>
+      <w:proofErr w:type="gramEnd"/>
+      <w:r>
+        <w:t xml:space="preserve"> </w:t>
+      </w:r>
+      <w:proofErr w:type="spellStart"/>
+      <w:r>
+        <w:t>block_g</w:t>
+      </w:r>
+      <w:proofErr w:type="spellEnd"/>
+      <w:r>
+        <w:t xml:space="preserve"> (</w:t>
+      </w:r>
+    </w:p>
+    <w:p>
+      <w:pPr>
+        <w:pStyle w:val="Code"/>
+      </w:pPr>
+      <w:r>
+        <w:t xml:space="preserve">    </w:t>
+      </w:r>
+      <w:proofErr w:type="gramStart"/>
+      <w:r>
+        <w:t>input</w:t>
+      </w:r>
+      <w:proofErr w:type="gramEnd"/>
+      <w:r>
+        <w:t xml:space="preserve"> [7:0] a,</w:t>
+      </w:r>
+    </w:p>
+    <w:p>
+      <w:pPr>
+        <w:pStyle w:val="Code"/>
+      </w:pPr>
+      <w:r>
+        <w:t xml:space="preserve">    </w:t>
+      </w:r>
+      <w:proofErr w:type="gramStart"/>
+      <w:r>
+        <w:t>input</w:t>
+      </w:r>
+      <w:proofErr w:type="gramEnd"/>
+      <w:r>
+        <w:t xml:space="preserve"> [7:0] b,</w:t>
+      </w:r>
+    </w:p>
+    <w:p>
+      <w:pPr>
+        <w:pStyle w:val="Code"/>
+      </w:pPr>
+      <w:r>
+        <w:t xml:space="preserve">    </w:t>
+      </w:r>
+      <w:proofErr w:type="gramStart"/>
+      <w:r>
+        <w:t>output</w:t>
+      </w:r>
+      <w:proofErr w:type="gramEnd"/>
+      <w:r>
+        <w:t xml:space="preserve"> [15:0] out</w:t>
+      </w:r>
+    </w:p>
+    <w:p>
+      <w:pPr>
+        <w:pStyle w:val="Code"/>
+      </w:pPr>
+      <w:r>
+        <w:t xml:space="preserve">    );</w:t>
+      </w:r>
+    </w:p>
+    <w:p>
+      <w:pPr>
+        <w:pStyle w:val="Code"/>
+      </w:pPr>
+    </w:p>
+    <w:p>
+      <w:pPr>
+        <w:pStyle w:val="Code"/>
+      </w:pPr>
+      <w:r>
+        <w:t xml:space="preserve">    </w:t>
+      </w:r>
+      <w:proofErr w:type="gramStart"/>
+      <w:r>
+        <w:t>assign</w:t>
+      </w:r>
+      <w:proofErr w:type="gramEnd"/>
+      <w:r>
+        <w:t xml:space="preserve"> out = a * b;</w:t>
+      </w:r>
+    </w:p>
+    <w:p>
+      <w:pPr>
+        <w:pStyle w:val="Code"/>
+      </w:pPr>
+    </w:p>
+    <w:p>
+      <w:pPr>
+        <w:pStyle w:val="Code"/>
+      </w:pPr>
+      <w:proofErr w:type="spellStart"/>
+      <w:proofErr w:type="gramStart"/>
+      <w:r>
+        <w:t>endmodule</w:t>
+      </w:r>
+      <w:proofErr w:type="spellEnd"/>
+      <w:proofErr w:type="gramEnd"/>
+      <w:r>
+        <w:t xml:space="preserve"> // </w:t>
+      </w:r>
+      <w:proofErr w:type="spellStart"/>
+      <w:r>
+        <w:t>block_g</w:t>
+      </w:r>
+      <w:proofErr w:type="spellEnd"/>
+    </w:p>
+    <w:p>
+      <w:pPr>
+        <w:pStyle w:val="Heading2"/>
+      </w:pPr>
+      <w:r>
+        <w:t>Subpart H code</w:t>
+      </w:r>
+    </w:p>
+    <w:p>
+      <w:pPr>
+        <w:pStyle w:val="Code"/>
+      </w:pPr>
+      <w:proofErr w:type="gramStart"/>
+      <w:r>
+        <w:t>module</w:t>
+      </w:r>
+      <w:proofErr w:type="gramEnd"/>
+      <w:r>
+        <w:t xml:space="preserve"> </w:t>
+      </w:r>
+      <w:proofErr w:type="spellStart"/>
+      <w:r>
+        <w:t>block_h</w:t>
+      </w:r>
+      <w:proofErr w:type="spellEnd"/>
+      <w:r>
+        <w:t xml:space="preserve"> (</w:t>
+      </w:r>
+    </w:p>
+    <w:p>
+      <w:pPr>
+        <w:pStyle w:val="Code"/>
+      </w:pPr>
+      <w:r>
+        <w:t xml:space="preserve">    </w:t>
+      </w:r>
+      <w:proofErr w:type="gramStart"/>
+      <w:r>
+        <w:t>input</w:t>
+      </w:r>
+      <w:proofErr w:type="gramEnd"/>
+      <w:r>
+        <w:t xml:space="preserve"> [15:0] a,</w:t>
+      </w:r>
+    </w:p>
+    <w:p>
+      <w:pPr>
+        <w:pStyle w:val="Code"/>
+      </w:pPr>
+      <w:r>
+        <w:t xml:space="preserve">    </w:t>
+      </w:r>
+      <w:proofErr w:type="gramStart"/>
+      <w:r>
+        <w:t>input</w:t>
+      </w:r>
+      <w:proofErr w:type="gramEnd"/>
+      <w:r>
+        <w:t xml:space="preserve"> [15:0] b,</w:t>
+      </w:r>
+    </w:p>
+    <w:p>
+      <w:pPr>
+        <w:pStyle w:val="Code"/>
+      </w:pPr>
+      <w:r>
+        <w:t xml:space="preserve">    </w:t>
+      </w:r>
+      <w:proofErr w:type="gramStart"/>
+      <w:r>
+        <w:t>output</w:t>
+      </w:r>
+      <w:proofErr w:type="gramEnd"/>
+      <w:r>
+        <w:t xml:space="preserve"> [31:0] out</w:t>
+      </w:r>
+    </w:p>
+    <w:p>
+      <w:pPr>
+        <w:pStyle w:val="Code"/>
+      </w:pPr>
+      <w:r>
+        <w:t xml:space="preserve">    );</w:t>
+      </w:r>
+    </w:p>
+    <w:p>
+      <w:pPr>
+        <w:pStyle w:val="Code"/>
+      </w:pPr>
+    </w:p>
+    <w:p>
+      <w:pPr>
+        <w:pStyle w:val="Code"/>
+      </w:pPr>
+      <w:r>
+        <w:t xml:space="preserve">    </w:t>
+      </w:r>
+      <w:proofErr w:type="gramStart"/>
+      <w:r>
+        <w:t>assign</w:t>
+      </w:r>
+      <w:proofErr w:type="gramEnd"/>
+      <w:r>
+        <w:t xml:space="preserve"> out = a * b;</w:t>
+      </w:r>
+    </w:p>
+    <w:p>
+      <w:pPr>
+        <w:pStyle w:val="Code"/>
+      </w:pPr>
+    </w:p>
+    <w:p>
+      <w:pPr>
+        <w:pStyle w:val="Code"/>
+      </w:pPr>
+      <w:proofErr w:type="spellStart"/>
+      <w:proofErr w:type="gramStart"/>
+      <w:r>
+        <w:t>endmodule</w:t>
+      </w:r>
+      <w:proofErr w:type="spellEnd"/>
+      <w:proofErr w:type="gramEnd"/>
+      <w:r>
+        <w:t xml:space="preserve"> // </w:t>
+      </w:r>
+      <w:proofErr w:type="spellStart"/>
+      <w:r>
+        <w:t>block_h</w:t>
+      </w:r>
+      <w:proofErr w:type="spellEnd"/>
+    </w:p>
     <w:p>
       <w:pPr>
         <w:pStyle w:val="Heading1"/>
       </w:pPr>
       <w:r>
+        <w:lastRenderedPageBreak/>
         <w:t>Part2</w:t>
       </w:r>
     </w:p>
@@ -519,8 +3580,13 @@
       <w:pStyle w:val="Header"/>
     </w:pPr>
     <w:r>
-      <w:t>EEC281 HW2  Shepovalov</w:t>
+      <w:t xml:space="preserve">EEC281 </w:t>
     </w:r>
+    <w:proofErr w:type="gramStart"/>
+    <w:r>
+      <w:t>HW2  Shepovalov</w:t>
+    </w:r>
+    <w:proofErr w:type="gramEnd"/>
   </w:p>
 </w:hdr>
 </file>
@@ -940,6 +4006,28 @@
       <w:szCs w:val="32"/>
     </w:rPr>
   </w:style>
+  <w:style w:type="paragraph" w:styleId="Heading2">
+    <w:name w:val="heading 2"/>
+    <w:basedOn w:val="Normal"/>
+    <w:next w:val="Normal"/>
+    <w:link w:val="Heading2Char"/>
+    <w:uiPriority w:val="9"/>
+    <w:unhideWhenUsed/>
+    <w:qFormat/>
+    <w:rsid w:val="001C1976"/>
+    <w:pPr>
+      <w:keepNext/>
+      <w:keepLines/>
+      <w:spacing w:before="40" w:after="0"/>
+      <w:outlineLvl w:val="1"/>
+    </w:pPr>
+    <w:rPr>
+      <w:rFonts w:asciiTheme="majorHAnsi" w:eastAsiaTheme="majorEastAsia" w:hAnsiTheme="majorHAnsi" w:cstheme="majorBidi"/>
+      <w:color w:val="2E74B5" w:themeColor="accent1" w:themeShade="BF"/>
+      <w:sz w:val="26"/>
+      <w:szCs w:val="26"/>
+    </w:rPr>
+  </w:style>
   <w:style w:type="character" w:default="1" w:styleId="DefaultParagraphFont">
     <w:name w:val="Default Paragraph Font"/>
     <w:uiPriority w:val="1"/>
@@ -1049,6 +4137,45 @@
       <w:sz w:val="32"/>
       <w:szCs w:val="32"/>
     </w:rPr>
+  </w:style>
+  <w:style w:type="paragraph" w:customStyle="1" w:styleId="Code">
+    <w:name w:val="Code"/>
+    <w:basedOn w:val="NoSpacing"/>
+    <w:qFormat/>
+    <w:rsid w:val="001C1976"/>
+    <w:pPr>
+      <w:pBdr>
+        <w:top w:val="single" w:sz="4" w:space="1" w:color="auto"/>
+        <w:left w:val="single" w:sz="4" w:space="4" w:color="auto"/>
+        <w:bottom w:val="single" w:sz="4" w:space="1" w:color="auto"/>
+        <w:right w:val="single" w:sz="4" w:space="4" w:color="auto"/>
+      </w:pBdr>
+    </w:pPr>
+    <w:rPr>
+      <w:rFonts w:ascii="Consolas" w:hAnsi="Consolas"/>
+    </w:rPr>
+  </w:style>
+  <w:style w:type="character" w:customStyle="1" w:styleId="Heading2Char">
+    <w:name w:val="Heading 2 Char"/>
+    <w:basedOn w:val="DefaultParagraphFont"/>
+    <w:link w:val="Heading2"/>
+    <w:uiPriority w:val="9"/>
+    <w:rsid w:val="001C1976"/>
+    <w:rPr>
+      <w:rFonts w:asciiTheme="majorHAnsi" w:eastAsiaTheme="majorEastAsia" w:hAnsiTheme="majorHAnsi" w:cstheme="majorBidi"/>
+      <w:color w:val="2E74B5" w:themeColor="accent1" w:themeShade="BF"/>
+      <w:sz w:val="26"/>
+      <w:szCs w:val="26"/>
+    </w:rPr>
+  </w:style>
+  <w:style w:type="paragraph" w:styleId="NoSpacing">
+    <w:name w:val="No Spacing"/>
+    <w:uiPriority w:val="1"/>
+    <w:qFormat/>
+    <w:rsid w:val="00C0558D"/>
+    <w:pPr>
+      <w:spacing w:after="0" w:line="240" w:lineRule="auto"/>
+    </w:pPr>
   </w:style>
 </w:styles>
 </file>

--- a/hw2/report/report.docx
+++ b/hw2/report/report.docx
@@ -370,11 +370,17 @@
     </w:tbl>
     <w:p/>
     <w:p>
+      <w:pPr>
+        <w:pStyle w:val="Heading2"/>
+      </w:pPr>
       <w:r>
         <w:t>Circuit</w:t>
       </w:r>
       <w:r>
-        <w:t xml:space="preserve"> for module b:</w:t>
+        <w:t xml:space="preserve"> for modu</w:t>
+      </w:r>
+      <w:r>
+        <w:t>le b</w:t>
       </w:r>
     </w:p>
     <w:p>
@@ -384,8 +390,8 @@
         </w:rPr>
         <w:drawing>
           <wp:inline distT="0" distB="0" distL="0" distR="0">
-            <wp:extent cx="2750063" cy="3169920"/>
-            <wp:effectExtent l="0" t="0" r="0" b="0"/>
+            <wp:extent cx="2956560" cy="3407943"/>
+            <wp:effectExtent l="0" t="0" r="0" b="2540"/>
             <wp:docPr id="1" name="Picture 1"/>
             <wp:cNvGraphicFramePr>
               <a:graphicFrameLocks xmlns:a="http://schemas.openxmlformats.org/drawingml/2006/main" noChangeAspect="1"/>
@@ -415,7 +421,7 @@
                   <pic:spPr bwMode="auto">
                     <a:xfrm>
                       <a:off x="0" y="0"/>
-                      <a:ext cx="2751394" cy="3171454"/>
+                      <a:ext cx="2961211" cy="3413304"/>
                     </a:xfrm>
                     <a:prstGeom prst="rect">
                       <a:avLst/>
@@ -436,6 +442,729 @@
       <w:pPr>
         <w:pStyle w:val="Heading2"/>
       </w:pPr>
+      <w:proofErr w:type="spellStart"/>
+      <w:r>
+        <w:t>Testbench</w:t>
+      </w:r>
+      <w:proofErr w:type="spellEnd"/>
+      <w:r>
+        <w:t xml:space="preserve"> for B</w:t>
+      </w:r>
+      <w:bookmarkStart w:id="0" w:name="_GoBack"/>
+      <w:bookmarkEnd w:id="0"/>
+    </w:p>
+    <w:p>
+      <w:pPr>
+        <w:pStyle w:val="Code"/>
+      </w:pPr>
+      <w:proofErr w:type="spellStart"/>
+      <w:proofErr w:type="gramStart"/>
+      <w:r>
+        <w:t>ncverilog</w:t>
+      </w:r>
+      <w:proofErr w:type="spellEnd"/>
+      <w:r>
+        <w:t>(</w:t>
+      </w:r>
+      <w:proofErr w:type="gramEnd"/>
+      <w:r>
+        <w:t>64): 15.20-s031: (c) Copyright 1995-2017 Cadence Design Systems, Inc.</w:t>
+      </w:r>
+    </w:p>
+    <w:p>
+      <w:pPr>
+        <w:pStyle w:val="Code"/>
+      </w:pPr>
+      <w:r>
+        <w:t>TOOL:</w:t>
+      </w:r>
+      <w:r>
+        <w:tab/>
+      </w:r>
+      <w:proofErr w:type="spellStart"/>
+      <w:r>
+        <w:t>ncverilog</w:t>
+      </w:r>
+      <w:proofErr w:type="spellEnd"/>
+      <w:r>
+        <w:tab/>
+        <w:t>15.20-s031: Started on Feb 14, 2018 at 16:22:48 PST</w:t>
+      </w:r>
+    </w:p>
+    <w:p>
+      <w:pPr>
+        <w:pStyle w:val="Code"/>
+      </w:pPr>
+      <w:proofErr w:type="spellStart"/>
+      <w:proofErr w:type="gramStart"/>
+      <w:r>
+        <w:t>ncverilog</w:t>
+      </w:r>
+      <w:proofErr w:type="spellEnd"/>
+      <w:proofErr w:type="gramEnd"/>
+    </w:p>
+    <w:p>
+      <w:pPr>
+        <w:pStyle w:val="Code"/>
+      </w:pPr>
+      <w:r>
+        <w:tab/>
+        <w:t>+</w:t>
+      </w:r>
+      <w:proofErr w:type="spellStart"/>
+      <w:r>
+        <w:t>access+r</w:t>
+      </w:r>
+      <w:proofErr w:type="spellEnd"/>
+    </w:p>
+    <w:p>
+      <w:pPr>
+        <w:pStyle w:val="Code"/>
+      </w:pPr>
+      <w:r>
+        <w:tab/>
+        <w:t>-l</w:t>
+      </w:r>
+    </w:p>
+    <w:p>
+      <w:pPr>
+        <w:pStyle w:val="Code"/>
+      </w:pPr>
+      <w:r>
+        <w:tab/>
+      </w:r>
+      <w:proofErr w:type="spellStart"/>
+      <w:r>
+        <w:t>block_b.logv</w:t>
+      </w:r>
+      <w:proofErr w:type="spellEnd"/>
+    </w:p>
+    <w:p>
+      <w:pPr>
+        <w:pStyle w:val="Code"/>
+      </w:pPr>
+      <w:r>
+        <w:tab/>
+        <w:t xml:space="preserve">-f </w:t>
+      </w:r>
+      <w:proofErr w:type="spellStart"/>
+      <w:r>
+        <w:t>block_b.vfv</w:t>
+      </w:r>
+      <w:proofErr w:type="spellEnd"/>
+    </w:p>
+    <w:p>
+      <w:pPr>
+        <w:pStyle w:val="Code"/>
+      </w:pPr>
+      <w:r>
+        <w:tab/>
+      </w:r>
+      <w:r>
+        <w:tab/>
+      </w:r>
+      <w:proofErr w:type="spellStart"/>
+      <w:r>
+        <w:t>block_b.vt</w:t>
+      </w:r>
+      <w:proofErr w:type="spellEnd"/>
+    </w:p>
+    <w:p>
+      <w:pPr>
+        <w:pStyle w:val="Code"/>
+      </w:pPr>
+      <w:r>
+        <w:tab/>
+      </w:r>
+      <w:r>
+        <w:tab/>
+      </w:r>
+      <w:proofErr w:type="spellStart"/>
+      <w:r>
+        <w:t>block_b.v</w:t>
+      </w:r>
+      <w:proofErr w:type="spellEnd"/>
+    </w:p>
+    <w:p>
+      <w:pPr>
+        <w:pStyle w:val="Code"/>
+      </w:pPr>
+      <w:proofErr w:type="gramStart"/>
+      <w:r>
+        <w:t>file</w:t>
+      </w:r>
+      <w:proofErr w:type="gramEnd"/>
+      <w:r>
+        <w:t xml:space="preserve">: </w:t>
+      </w:r>
+      <w:proofErr w:type="spellStart"/>
+      <w:r>
+        <w:t>block_b.vt</w:t>
+      </w:r>
+      <w:proofErr w:type="spellEnd"/>
+    </w:p>
+    <w:p>
+      <w:pPr>
+        <w:pStyle w:val="Code"/>
+      </w:pPr>
+      <w:r>
+        <w:tab/>
+      </w:r>
+      <w:proofErr w:type="gramStart"/>
+      <w:r>
+        <w:t>module</w:t>
+      </w:r>
+      <w:proofErr w:type="gramEnd"/>
+      <w:r>
+        <w:t xml:space="preserve"> </w:t>
+      </w:r>
+      <w:proofErr w:type="spellStart"/>
+      <w:r>
+        <w:t>worklib.tbench:vt</w:t>
+      </w:r>
+      <w:proofErr w:type="spellEnd"/>
+    </w:p>
+    <w:p>
+      <w:pPr>
+        <w:pStyle w:val="Code"/>
+      </w:pPr>
+      <w:r>
+        <w:tab/>
+      </w:r>
+      <w:r>
+        <w:tab/>
+      </w:r>
+      <w:proofErr w:type="gramStart"/>
+      <w:r>
+        <w:t>errors</w:t>
+      </w:r>
+      <w:proofErr w:type="gramEnd"/>
+      <w:r>
+        <w:t>: 0, warnings: 0</w:t>
+      </w:r>
+    </w:p>
+    <w:p>
+      <w:pPr>
+        <w:pStyle w:val="Code"/>
+      </w:pPr>
+      <w:r>
+        <w:tab/>
+      </w:r>
+      <w:r>
+        <w:tab/>
+        <w:t xml:space="preserve">Caching library </w:t>
+      </w:r>
+      <w:proofErr w:type="gramStart"/>
+      <w:r>
+        <w:t>'</w:t>
+      </w:r>
+      <w:proofErr w:type="spellStart"/>
+      <w:r>
+        <w:t>worklib</w:t>
+      </w:r>
+      <w:proofErr w:type="spellEnd"/>
+      <w:r>
+        <w:t>' .......</w:t>
+      </w:r>
+      <w:proofErr w:type="gramEnd"/>
+      <w:r>
+        <w:t xml:space="preserve"> Done</w:t>
+      </w:r>
+    </w:p>
+    <w:p>
+      <w:pPr>
+        <w:pStyle w:val="Code"/>
+      </w:pPr>
+      <w:r>
+        <w:tab/>
+        <w:t>Elaborating the design hierarchy:</w:t>
+      </w:r>
+    </w:p>
+    <w:p>
+      <w:pPr>
+        <w:pStyle w:val="Code"/>
+      </w:pPr>
+      <w:r>
+        <w:lastRenderedPageBreak/>
+        <w:tab/>
+        <w:t>Building instance overlay tables: .................... Done</w:t>
+      </w:r>
+    </w:p>
+    <w:p>
+      <w:pPr>
+        <w:pStyle w:val="Code"/>
+      </w:pPr>
+      <w:r>
+        <w:tab/>
+        <w:t>Generating native compiled code:</w:t>
+      </w:r>
+    </w:p>
+    <w:p>
+      <w:pPr>
+        <w:pStyle w:val="Code"/>
+      </w:pPr>
+      <w:r>
+        <w:tab/>
+      </w:r>
+      <w:r>
+        <w:tab/>
+      </w:r>
+      <w:proofErr w:type="spellStart"/>
+      <w:r>
+        <w:t>worklib.block_b</w:t>
+      </w:r>
+      <w:proofErr w:type="gramStart"/>
+      <w:r>
+        <w:t>:v</w:t>
+      </w:r>
+      <w:proofErr w:type="spellEnd"/>
+      <w:proofErr w:type="gramEnd"/>
+      <w:r>
+        <w:t xml:space="preserve"> &lt;0x7defade4&gt;</w:t>
+      </w:r>
+    </w:p>
+    <w:p>
+      <w:pPr>
+        <w:pStyle w:val="Code"/>
+      </w:pPr>
+      <w:r>
+        <w:tab/>
+      </w:r>
+      <w:r>
+        <w:tab/>
+      </w:r>
+      <w:r>
+        <w:tab/>
+      </w:r>
+      <w:proofErr w:type="gramStart"/>
+      <w:r>
+        <w:t>streams</w:t>
+      </w:r>
+      <w:proofErr w:type="gramEnd"/>
+      <w:r>
+        <w:t>:   0, words:     0</w:t>
+      </w:r>
+    </w:p>
+    <w:p>
+      <w:pPr>
+        <w:pStyle w:val="Code"/>
+      </w:pPr>
+      <w:r>
+        <w:tab/>
+      </w:r>
+      <w:r>
+        <w:tab/>
+      </w:r>
+      <w:proofErr w:type="spellStart"/>
+      <w:r>
+        <w:t>worklib.tbench</w:t>
+      </w:r>
+      <w:proofErr w:type="gramStart"/>
+      <w:r>
+        <w:t>:vt</w:t>
+      </w:r>
+      <w:proofErr w:type="spellEnd"/>
+      <w:proofErr w:type="gramEnd"/>
+      <w:r>
+        <w:t xml:space="preserve"> &lt;0x29346618&gt;</w:t>
+      </w:r>
+    </w:p>
+    <w:p>
+      <w:pPr>
+        <w:pStyle w:val="Code"/>
+      </w:pPr>
+      <w:r>
+        <w:tab/>
+      </w:r>
+      <w:r>
+        <w:tab/>
+      </w:r>
+      <w:r>
+        <w:tab/>
+      </w:r>
+      <w:proofErr w:type="gramStart"/>
+      <w:r>
+        <w:t>streams</w:t>
+      </w:r>
+      <w:proofErr w:type="gramEnd"/>
+      <w:r>
+        <w:t>:   4, words:  2988</w:t>
+      </w:r>
+    </w:p>
+    <w:p>
+      <w:pPr>
+        <w:pStyle w:val="Code"/>
+      </w:pPr>
+      <w:r>
+        <w:tab/>
+        <w:t>Building instance specific data structures.</w:t>
+      </w:r>
+    </w:p>
+    <w:p>
+      <w:pPr>
+        <w:pStyle w:val="Code"/>
+      </w:pPr>
+      <w:r>
+        <w:tab/>
+        <w:t>Loading native compiled code</w:t>
+      </w:r>
+      <w:proofErr w:type="gramStart"/>
+      <w:r>
+        <w:t>:     ....................</w:t>
+      </w:r>
+      <w:proofErr w:type="gramEnd"/>
+      <w:r>
+        <w:t xml:space="preserve"> Done</w:t>
+      </w:r>
+    </w:p>
+    <w:p>
+      <w:pPr>
+        <w:pStyle w:val="Code"/>
+      </w:pPr>
+      <w:r>
+        <w:tab/>
+        <w:t>Design hierarchy summary:</w:t>
+      </w:r>
+    </w:p>
+    <w:p>
+      <w:pPr>
+        <w:pStyle w:val="Code"/>
+      </w:pPr>
+      <w:r>
+        <w:tab/>
+      </w:r>
+      <w:r>
+        <w:tab/>
+        <w:t xml:space="preserve">                  </w:t>
+      </w:r>
+      <w:proofErr w:type="gramStart"/>
+      <w:r>
+        <w:t>Instances  Unique</w:t>
+      </w:r>
+      <w:proofErr w:type="gramEnd"/>
+    </w:p>
+    <w:p>
+      <w:pPr>
+        <w:pStyle w:val="Code"/>
+      </w:pPr>
+      <w:r>
+        <w:tab/>
+      </w:r>
+      <w:r>
+        <w:tab/>
+        <w:t>Modules:                  2       2</w:t>
+      </w:r>
+    </w:p>
+    <w:p>
+      <w:pPr>
+        <w:pStyle w:val="Code"/>
+      </w:pPr>
+      <w:r>
+        <w:tab/>
+      </w:r>
+      <w:r>
+        <w:tab/>
+        <w:t>Registers:                2       2</w:t>
+      </w:r>
+    </w:p>
+    <w:p>
+      <w:pPr>
+        <w:pStyle w:val="Code"/>
+      </w:pPr>
+      <w:r>
+        <w:tab/>
+      </w:r>
+      <w:r>
+        <w:tab/>
+        <w:t xml:space="preserve">Scalar wires:             </w:t>
+      </w:r>
+      <w:proofErr w:type="gramStart"/>
+      <w:r>
+        <w:t>8</w:t>
+      </w:r>
+      <w:proofErr w:type="gramEnd"/>
+      <w:r>
+        <w:t xml:space="preserve">       -</w:t>
+      </w:r>
+    </w:p>
+    <w:p>
+      <w:pPr>
+        <w:pStyle w:val="Code"/>
+      </w:pPr>
+      <w:r>
+        <w:tab/>
+      </w:r>
+      <w:r>
+        <w:tab/>
+        <w:t>Initial blocks:           1       1</w:t>
+      </w:r>
+    </w:p>
+    <w:p>
+      <w:pPr>
+        <w:pStyle w:val="Code"/>
+      </w:pPr>
+      <w:r>
+        <w:tab/>
+      </w:r>
+      <w:r>
+        <w:tab/>
+        <w:t>Cont. assignments:        0       5</w:t>
+      </w:r>
+    </w:p>
+    <w:p>
+      <w:pPr>
+        <w:pStyle w:val="Code"/>
+      </w:pPr>
+      <w:r>
+        <w:tab/>
+      </w:r>
+      <w:r>
+        <w:tab/>
+        <w:t>Pseudo assignments:       3       3</w:t>
+      </w:r>
+    </w:p>
+    <w:p>
+      <w:pPr>
+        <w:pStyle w:val="Code"/>
+      </w:pPr>
+      <w:r>
+        <w:tab/>
+      </w:r>
+      <w:r>
+        <w:tab/>
+        <w:t>Simulation timescale:  10ps</w:t>
+      </w:r>
+    </w:p>
+    <w:p>
+      <w:pPr>
+        <w:pStyle w:val="Code"/>
+      </w:pPr>
+      <w:r>
+        <w:tab/>
+        <w:t xml:space="preserve">Writing initial simulation snapshot: </w:t>
+      </w:r>
+      <w:proofErr w:type="spellStart"/>
+      <w:r>
+        <w:t>worklib.tbench</w:t>
+      </w:r>
+      <w:proofErr w:type="gramStart"/>
+      <w:r>
+        <w:t>:vt</w:t>
+      </w:r>
+      <w:proofErr w:type="spellEnd"/>
+      <w:proofErr w:type="gramEnd"/>
+    </w:p>
+    <w:p>
+      <w:pPr>
+        <w:pStyle w:val="Code"/>
+      </w:pPr>
+      <w:r>
+        <w:t xml:space="preserve">Loading snapshot </w:t>
+      </w:r>
+      <w:proofErr w:type="spellStart"/>
+      <w:r>
+        <w:t>worklib.tbench</w:t>
+      </w:r>
+      <w:proofErr w:type="gramStart"/>
+      <w:r>
+        <w:t>:vt</w:t>
+      </w:r>
+      <w:proofErr w:type="spellEnd"/>
+      <w:proofErr w:type="gramEnd"/>
+      <w:r>
+        <w:t xml:space="preserve"> .................... Done</w:t>
+      </w:r>
+    </w:p>
+    <w:p>
+      <w:pPr>
+        <w:pStyle w:val="Code"/>
+      </w:pPr>
+      <w:proofErr w:type="spellStart"/>
+      <w:proofErr w:type="gramStart"/>
+      <w:r>
+        <w:t>ncsim</w:t>
+      </w:r>
+      <w:proofErr w:type="spellEnd"/>
+      <w:proofErr w:type="gramEnd"/>
+      <w:r>
+        <w:t>&gt; source /apps/Cadence/INCISIVE152/tools/</w:t>
+      </w:r>
+      <w:proofErr w:type="spellStart"/>
+      <w:r>
+        <w:t>inca</w:t>
+      </w:r>
+      <w:proofErr w:type="spellEnd"/>
+      <w:r>
+        <w:t>/files/</w:t>
+      </w:r>
+      <w:proofErr w:type="spellStart"/>
+      <w:r>
+        <w:t>ncsimrc</w:t>
+      </w:r>
+      <w:proofErr w:type="spellEnd"/>
+    </w:p>
+    <w:p>
+      <w:pPr>
+        <w:pStyle w:val="Code"/>
+      </w:pPr>
+      <w:proofErr w:type="spellStart"/>
+      <w:proofErr w:type="gramStart"/>
+      <w:r>
+        <w:t>ncsim</w:t>
+      </w:r>
+      <w:proofErr w:type="spellEnd"/>
+      <w:proofErr w:type="gramEnd"/>
+      <w:r>
+        <w:t>&gt; run</w:t>
+      </w:r>
+    </w:p>
+    <w:p>
+      <w:pPr>
+        <w:pStyle w:val="Code"/>
+      </w:pPr>
+      <w:proofErr w:type="gramStart"/>
+      <w:r>
+        <w:t>a</w:t>
+      </w:r>
+      <w:proofErr w:type="gramEnd"/>
+      <w:r>
+        <w:t xml:space="preserve"> b c | </w:t>
+      </w:r>
+      <w:proofErr w:type="spellStart"/>
+      <w:r>
+        <w:t>cout</w:t>
+      </w:r>
+      <w:proofErr w:type="spellEnd"/>
+      <w:r>
+        <w:t xml:space="preserve"> sum</w:t>
+      </w:r>
+    </w:p>
+    <w:p>
+      <w:pPr>
+        <w:pStyle w:val="Code"/>
+      </w:pPr>
+      <w:r>
+        <w:t>0 0 0   0    0</w:t>
+      </w:r>
+    </w:p>
+    <w:p>
+      <w:pPr>
+        <w:pStyle w:val="Code"/>
+      </w:pPr>
+      <w:r>
+        <w:t>0 0 1   0    1</w:t>
+      </w:r>
+    </w:p>
+    <w:p>
+      <w:pPr>
+        <w:pStyle w:val="Code"/>
+      </w:pPr>
+      <w:r>
+        <w:t>0 1 0   0    1</w:t>
+      </w:r>
+    </w:p>
+    <w:p>
+      <w:pPr>
+        <w:pStyle w:val="Code"/>
+      </w:pPr>
+      <w:r>
+        <w:t>0 1 1   1    0</w:t>
+      </w:r>
+    </w:p>
+    <w:p>
+      <w:pPr>
+        <w:pStyle w:val="Code"/>
+      </w:pPr>
+      <w:r>
+        <w:t>1 0 0   0    1</w:t>
+      </w:r>
+    </w:p>
+    <w:p>
+      <w:pPr>
+        <w:pStyle w:val="Code"/>
+      </w:pPr>
+      <w:r>
+        <w:t>1 0 1   1    0</w:t>
+      </w:r>
+    </w:p>
+    <w:p>
+      <w:pPr>
+        <w:pStyle w:val="Code"/>
+      </w:pPr>
+      <w:r>
+        <w:t>1 1 0   1    0</w:t>
+      </w:r>
+    </w:p>
+    <w:p>
+      <w:pPr>
+        <w:pStyle w:val="Code"/>
+      </w:pPr>
+      <w:r>
+        <w:t>1 1 1   1    1</w:t>
+      </w:r>
+    </w:p>
+    <w:p>
+      <w:pPr>
+        <w:pStyle w:val="Code"/>
+      </w:pPr>
+      <w:proofErr w:type="spellStart"/>
+      <w:proofErr w:type="gramStart"/>
+      <w:r>
+        <w:t>ncsim</w:t>
+      </w:r>
+      <w:proofErr w:type="spellEnd"/>
+      <w:proofErr w:type="gramEnd"/>
+      <w:r>
+        <w:t>: *W,RNQUIE: Simulation is complete.</w:t>
+      </w:r>
+    </w:p>
+    <w:p>
+      <w:pPr>
+        <w:pStyle w:val="Code"/>
+      </w:pPr>
+      <w:proofErr w:type="spellStart"/>
+      <w:proofErr w:type="gramStart"/>
+      <w:r>
+        <w:t>ncsim</w:t>
+      </w:r>
+      <w:proofErr w:type="spellEnd"/>
+      <w:proofErr w:type="gramEnd"/>
+      <w:r>
+        <w:t>&gt; exit</w:t>
+      </w:r>
+    </w:p>
+    <w:p>
+      <w:pPr>
+        <w:pStyle w:val="Code"/>
+      </w:pPr>
+      <w:r>
+        <w:t>TOOL:</w:t>
+      </w:r>
+      <w:r>
+        <w:tab/>
+      </w:r>
+      <w:proofErr w:type="spellStart"/>
+      <w:r>
+        <w:t>ncverilog</w:t>
+      </w:r>
+      <w:proofErr w:type="spellEnd"/>
+      <w:r>
+        <w:tab/>
+        <w:t xml:space="preserve">15.20-s031: Exiting on Feb 14, 2018 at 16:22:50 </w:t>
+      </w:r>
+      <w:proofErr w:type="gramStart"/>
+      <w:r>
+        <w:t>PST  (</w:t>
+      </w:r>
+      <w:proofErr w:type="gramEnd"/>
+      <w:r>
+        <w:t>total: 00:00:02)</w:t>
+      </w:r>
+    </w:p>
+    <w:p>
+      <w:pPr>
+        <w:pStyle w:val="Heading2"/>
+      </w:pPr>
       <w:r>
         <w:t>Subpart A code</w:t>
       </w:r>
@@ -637,6 +1366,22 @@
         <w:pStyle w:val="Code"/>
       </w:pPr>
       <w:r>
+        <w:t xml:space="preserve">    </w:t>
+      </w:r>
+      <w:proofErr w:type="gramStart"/>
+      <w:r>
+        <w:t>output</w:t>
+      </w:r>
+      <w:proofErr w:type="gramEnd"/>
+      <w:r>
+        <w:t xml:space="preserve"> carry,</w:t>
+      </w:r>
+    </w:p>
+    <w:p>
+      <w:pPr>
+        <w:pStyle w:val="Code"/>
+      </w:pPr>
+      <w:r>
         <w:lastRenderedPageBreak/>
         <w:t xml:space="preserve">    </w:t>
       </w:r>
@@ -646,6 +1391,257 @@
       </w:r>
       <w:proofErr w:type="gramEnd"/>
       <w:r>
+        <w:t xml:space="preserve"> sum</w:t>
+      </w:r>
+    </w:p>
+    <w:p>
+      <w:pPr>
+        <w:pStyle w:val="Code"/>
+      </w:pPr>
+      <w:r>
+        <w:t xml:space="preserve">    );</w:t>
+      </w:r>
+    </w:p>
+    <w:p>
+      <w:pPr>
+        <w:pStyle w:val="Code"/>
+      </w:pPr>
+    </w:p>
+    <w:p>
+      <w:pPr>
+        <w:pStyle w:val="Code"/>
+      </w:pPr>
+      <w:r>
+        <w:t xml:space="preserve">    </w:t>
+      </w:r>
+      <w:proofErr w:type="gramStart"/>
+      <w:r>
+        <w:t>wire</w:t>
+      </w:r>
+      <w:proofErr w:type="gramEnd"/>
+      <w:r>
+        <w:t xml:space="preserve"> ci, </w:t>
+      </w:r>
+      <w:proofErr w:type="spellStart"/>
+      <w:r>
+        <w:t>si</w:t>
+      </w:r>
+      <w:proofErr w:type="spellEnd"/>
+      <w:r>
+        <w:t>, ci2;</w:t>
+      </w:r>
+    </w:p>
+    <w:p>
+      <w:pPr>
+        <w:pStyle w:val="Code"/>
+      </w:pPr>
+    </w:p>
+    <w:p>
+      <w:pPr>
+        <w:pStyle w:val="Code"/>
+      </w:pPr>
+      <w:r>
+        <w:t xml:space="preserve">    </w:t>
+      </w:r>
+      <w:proofErr w:type="gramStart"/>
+      <w:r>
+        <w:t>assign</w:t>
+      </w:r>
+      <w:proofErr w:type="gramEnd"/>
+      <w:r>
+        <w:t xml:space="preserve"> ci = a &amp; b;</w:t>
+      </w:r>
+    </w:p>
+    <w:p>
+      <w:pPr>
+        <w:pStyle w:val="Code"/>
+      </w:pPr>
+      <w:r>
+        <w:t xml:space="preserve">    </w:t>
+      </w:r>
+      <w:proofErr w:type="gramStart"/>
+      <w:r>
+        <w:t>assign</w:t>
+      </w:r>
+      <w:proofErr w:type="gramEnd"/>
+      <w:r>
+        <w:t xml:space="preserve"> </w:t>
+      </w:r>
+      <w:proofErr w:type="spellStart"/>
+      <w:r>
+        <w:t>si</w:t>
+      </w:r>
+      <w:proofErr w:type="spellEnd"/>
+      <w:r>
+        <w:t xml:space="preserve"> = a ^ b;</w:t>
+      </w:r>
+    </w:p>
+    <w:p>
+      <w:pPr>
+        <w:pStyle w:val="Code"/>
+      </w:pPr>
+      <w:r>
+        <w:t xml:space="preserve">    </w:t>
+      </w:r>
+      <w:proofErr w:type="gramStart"/>
+      <w:r>
+        <w:t>assign</w:t>
+      </w:r>
+      <w:proofErr w:type="gramEnd"/>
+      <w:r>
+        <w:t xml:space="preserve"> ci2 = </w:t>
+      </w:r>
+      <w:proofErr w:type="spellStart"/>
+      <w:r>
+        <w:t>si</w:t>
+      </w:r>
+      <w:proofErr w:type="spellEnd"/>
+      <w:r>
+        <w:t xml:space="preserve"> &amp; c;</w:t>
+      </w:r>
+    </w:p>
+    <w:p>
+      <w:pPr>
+        <w:pStyle w:val="Code"/>
+      </w:pPr>
+      <w:r>
+        <w:t xml:space="preserve">    </w:t>
+      </w:r>
+      <w:proofErr w:type="gramStart"/>
+      <w:r>
+        <w:t>assign</w:t>
+      </w:r>
+      <w:proofErr w:type="gramEnd"/>
+      <w:r>
+        <w:t xml:space="preserve"> sum = </w:t>
+      </w:r>
+      <w:proofErr w:type="spellStart"/>
+      <w:r>
+        <w:t>si</w:t>
+      </w:r>
+      <w:proofErr w:type="spellEnd"/>
+      <w:r>
+        <w:t xml:space="preserve"> ^ c;</w:t>
+      </w:r>
+    </w:p>
+    <w:p>
+      <w:pPr>
+        <w:pStyle w:val="Code"/>
+      </w:pPr>
+      <w:r>
+        <w:t xml:space="preserve">    </w:t>
+      </w:r>
+      <w:proofErr w:type="gramStart"/>
+      <w:r>
+        <w:t>assign</w:t>
+      </w:r>
+      <w:proofErr w:type="gramEnd"/>
+      <w:r>
+        <w:t xml:space="preserve"> carry = ci | ci2;</w:t>
+      </w:r>
+    </w:p>
+    <w:p>
+      <w:pPr>
+        <w:pStyle w:val="Code"/>
+      </w:pPr>
+      <w:proofErr w:type="spellStart"/>
+      <w:proofErr w:type="gramStart"/>
+      <w:r>
+        <w:t>endmodule</w:t>
+      </w:r>
+      <w:proofErr w:type="spellEnd"/>
+      <w:proofErr w:type="gramEnd"/>
+    </w:p>
+    <w:p>
+      <w:pPr>
+        <w:pStyle w:val="Heading2"/>
+      </w:pPr>
+      <w:r>
+        <w:t>Subpart C code</w:t>
+      </w:r>
+    </w:p>
+    <w:p>
+      <w:pPr>
+        <w:pStyle w:val="Code"/>
+      </w:pPr>
+      <w:proofErr w:type="gramStart"/>
+      <w:r>
+        <w:t>module</w:t>
+      </w:r>
+      <w:proofErr w:type="gramEnd"/>
+      <w:r>
+        <w:t xml:space="preserve"> </w:t>
+      </w:r>
+      <w:proofErr w:type="spellStart"/>
+      <w:r>
+        <w:t>block_c</w:t>
+      </w:r>
+      <w:proofErr w:type="spellEnd"/>
+      <w:r>
+        <w:t xml:space="preserve"> (</w:t>
+      </w:r>
+    </w:p>
+    <w:p>
+      <w:pPr>
+        <w:pStyle w:val="Code"/>
+      </w:pPr>
+      <w:r>
+        <w:t xml:space="preserve">    </w:t>
+      </w:r>
+      <w:proofErr w:type="gramStart"/>
+      <w:r>
+        <w:t>input</w:t>
+      </w:r>
+      <w:proofErr w:type="gramEnd"/>
+      <w:r>
+        <w:t xml:space="preserve"> a,</w:t>
+      </w:r>
+    </w:p>
+    <w:p>
+      <w:pPr>
+        <w:pStyle w:val="Code"/>
+      </w:pPr>
+      <w:r>
+        <w:t xml:space="preserve">    </w:t>
+      </w:r>
+      <w:proofErr w:type="gramStart"/>
+      <w:r>
+        <w:t>input</w:t>
+      </w:r>
+      <w:proofErr w:type="gramEnd"/>
+      <w:r>
+        <w:t xml:space="preserve"> b,</w:t>
+      </w:r>
+    </w:p>
+    <w:p>
+      <w:pPr>
+        <w:pStyle w:val="Code"/>
+      </w:pPr>
+      <w:r>
+        <w:t xml:space="preserve">    </w:t>
+      </w:r>
+      <w:proofErr w:type="gramStart"/>
+      <w:r>
+        <w:t>input</w:t>
+      </w:r>
+      <w:proofErr w:type="gramEnd"/>
+      <w:r>
+        <w:t xml:space="preserve"> c,</w:t>
+      </w:r>
+    </w:p>
+    <w:p>
+      <w:pPr>
+        <w:pStyle w:val="Code"/>
+      </w:pPr>
+      <w:r>
+        <w:t xml:space="preserve">    </w:t>
+      </w:r>
+      <w:proofErr w:type="gramStart"/>
+      <w:r>
+        <w:t>output</w:t>
+      </w:r>
+      <w:proofErr w:type="gramEnd"/>
+      <w:r>
         <w:t xml:space="preserve"> carry,</w:t>
       </w:r>
     </w:p>
@@ -687,6 +1683,1131 @@
       </w:r>
       <w:proofErr w:type="gramStart"/>
       <w:r>
+        <w:t>assign</w:t>
+      </w:r>
+      <w:proofErr w:type="gramEnd"/>
+      <w:r>
+        <w:t xml:space="preserve"> {carry, sum} = a + b + c;</w:t>
+      </w:r>
+    </w:p>
+    <w:p>
+      <w:pPr>
+        <w:pStyle w:val="Code"/>
+      </w:pPr>
+    </w:p>
+    <w:p>
+      <w:pPr>
+        <w:pStyle w:val="Code"/>
+      </w:pPr>
+      <w:proofErr w:type="spellStart"/>
+      <w:proofErr w:type="gramStart"/>
+      <w:r>
+        <w:t>endmodule</w:t>
+      </w:r>
+      <w:proofErr w:type="spellEnd"/>
+      <w:proofErr w:type="gramEnd"/>
+    </w:p>
+    <w:p>
+      <w:pPr>
+        <w:pStyle w:val="Heading2"/>
+      </w:pPr>
+      <w:r>
+        <w:t>Subpart D code</w:t>
+      </w:r>
+    </w:p>
+    <w:p>
+      <w:pPr>
+        <w:pStyle w:val="Code"/>
+      </w:pPr>
+      <w:proofErr w:type="gramStart"/>
+      <w:r>
+        <w:t>module</w:t>
+      </w:r>
+      <w:proofErr w:type="gramEnd"/>
+      <w:r>
+        <w:t xml:space="preserve"> </w:t>
+      </w:r>
+      <w:proofErr w:type="spellStart"/>
+      <w:r>
+        <w:t>block_d</w:t>
+      </w:r>
+      <w:proofErr w:type="spellEnd"/>
+      <w:r>
+        <w:t xml:space="preserve"> (</w:t>
+      </w:r>
+    </w:p>
+    <w:p>
+      <w:pPr>
+        <w:pStyle w:val="Code"/>
+      </w:pPr>
+      <w:r>
+        <w:t xml:space="preserve">    </w:t>
+      </w:r>
+      <w:proofErr w:type="gramStart"/>
+      <w:r>
+        <w:t>input</w:t>
+      </w:r>
+      <w:proofErr w:type="gramEnd"/>
+      <w:r>
+        <w:t xml:space="preserve"> [9:0] a,</w:t>
+      </w:r>
+    </w:p>
+    <w:p>
+      <w:pPr>
+        <w:pStyle w:val="Code"/>
+      </w:pPr>
+      <w:r>
+        <w:t xml:space="preserve">    </w:t>
+      </w:r>
+      <w:proofErr w:type="gramStart"/>
+      <w:r>
+        <w:t>input</w:t>
+      </w:r>
+      <w:proofErr w:type="gramEnd"/>
+      <w:r>
+        <w:t xml:space="preserve"> [9:0] b,</w:t>
+      </w:r>
+    </w:p>
+    <w:p>
+      <w:pPr>
+        <w:pStyle w:val="Code"/>
+      </w:pPr>
+      <w:r>
+        <w:t xml:space="preserve">    </w:t>
+      </w:r>
+      <w:proofErr w:type="gramStart"/>
+      <w:r>
+        <w:t>output</w:t>
+      </w:r>
+      <w:proofErr w:type="gramEnd"/>
+      <w:r>
+        <w:t xml:space="preserve"> [10:0] sum</w:t>
+      </w:r>
+    </w:p>
+    <w:p>
+      <w:pPr>
+        <w:pStyle w:val="Code"/>
+      </w:pPr>
+      <w:r>
+        <w:t xml:space="preserve">    );</w:t>
+      </w:r>
+    </w:p>
+    <w:p>
+      <w:pPr>
+        <w:pStyle w:val="Code"/>
+      </w:pPr>
+    </w:p>
+    <w:p>
+      <w:pPr>
+        <w:pStyle w:val="Code"/>
+      </w:pPr>
+      <w:r>
+        <w:t xml:space="preserve">    </w:t>
+      </w:r>
+      <w:proofErr w:type="gramStart"/>
+      <w:r>
+        <w:t>assign</w:t>
+      </w:r>
+      <w:proofErr w:type="gramEnd"/>
+      <w:r>
+        <w:t xml:space="preserve"> sum = {a[9], a} + {b[9], b};</w:t>
+      </w:r>
+    </w:p>
+    <w:p>
+      <w:pPr>
+        <w:pStyle w:val="Code"/>
+      </w:pPr>
+    </w:p>
+    <w:p>
+      <w:pPr>
+        <w:pStyle w:val="Code"/>
+      </w:pPr>
+      <w:proofErr w:type="spellStart"/>
+      <w:proofErr w:type="gramStart"/>
+      <w:r>
+        <w:t>endmodule</w:t>
+      </w:r>
+      <w:proofErr w:type="spellEnd"/>
+      <w:proofErr w:type="gramEnd"/>
+    </w:p>
+    <w:p>
+      <w:pPr>
+        <w:pStyle w:val="Heading2"/>
+      </w:pPr>
+      <w:r>
+        <w:t>Subpart E code</w:t>
+      </w:r>
+    </w:p>
+    <w:p>
+      <w:pPr>
+        <w:pStyle w:val="Code"/>
+      </w:pPr>
+      <w:proofErr w:type="gramStart"/>
+      <w:r>
+        <w:t>module</w:t>
+      </w:r>
+      <w:proofErr w:type="gramEnd"/>
+      <w:r>
+        <w:t xml:space="preserve"> </w:t>
+      </w:r>
+      <w:proofErr w:type="spellStart"/>
+      <w:r>
+        <w:t>block_e</w:t>
+      </w:r>
+      <w:proofErr w:type="spellEnd"/>
+      <w:r>
+        <w:t xml:space="preserve"> (</w:t>
+      </w:r>
+    </w:p>
+    <w:p>
+      <w:pPr>
+        <w:pStyle w:val="Code"/>
+      </w:pPr>
+      <w:r>
+        <w:t xml:space="preserve">    </w:t>
+      </w:r>
+      <w:proofErr w:type="gramStart"/>
+      <w:r>
+        <w:t>input</w:t>
+      </w:r>
+      <w:proofErr w:type="gramEnd"/>
+      <w:r>
+        <w:t xml:space="preserve"> [5:0] in0,</w:t>
+      </w:r>
+    </w:p>
+    <w:p>
+      <w:pPr>
+        <w:pStyle w:val="Code"/>
+      </w:pPr>
+      <w:r>
+        <w:t xml:space="preserve">    </w:t>
+      </w:r>
+      <w:proofErr w:type="gramStart"/>
+      <w:r>
+        <w:t>input</w:t>
+      </w:r>
+      <w:proofErr w:type="gramEnd"/>
+      <w:r>
+        <w:t xml:space="preserve"> [5:0] in1,</w:t>
+      </w:r>
+    </w:p>
+    <w:p>
+      <w:pPr>
+        <w:pStyle w:val="Code"/>
+      </w:pPr>
+      <w:r>
+        <w:t xml:space="preserve">    </w:t>
+      </w:r>
+      <w:proofErr w:type="gramStart"/>
+      <w:r>
+        <w:t>input</w:t>
+      </w:r>
+      <w:proofErr w:type="gramEnd"/>
+      <w:r>
+        <w:t xml:space="preserve"> [5:0] in2,</w:t>
+      </w:r>
+    </w:p>
+    <w:p>
+      <w:pPr>
+        <w:pStyle w:val="Code"/>
+      </w:pPr>
+      <w:r>
+        <w:t xml:space="preserve">    </w:t>
+      </w:r>
+      <w:proofErr w:type="gramStart"/>
+      <w:r>
+        <w:t>input</w:t>
+      </w:r>
+      <w:proofErr w:type="gramEnd"/>
+      <w:r>
+        <w:t xml:space="preserve"> [5:0] in3,</w:t>
+      </w:r>
+    </w:p>
+    <w:p>
+      <w:pPr>
+        <w:pStyle w:val="Code"/>
+      </w:pPr>
+      <w:r>
+        <w:t xml:space="preserve">    </w:t>
+      </w:r>
+      <w:proofErr w:type="gramStart"/>
+      <w:r>
+        <w:t>input</w:t>
+      </w:r>
+      <w:proofErr w:type="gramEnd"/>
+      <w:r>
+        <w:t xml:space="preserve"> [5:0] in4,</w:t>
+      </w:r>
+    </w:p>
+    <w:p>
+      <w:pPr>
+        <w:pStyle w:val="Code"/>
+      </w:pPr>
+      <w:r>
+        <w:t xml:space="preserve">    </w:t>
+      </w:r>
+      <w:proofErr w:type="gramStart"/>
+      <w:r>
+        <w:t>input</w:t>
+      </w:r>
+      <w:proofErr w:type="gramEnd"/>
+      <w:r>
+        <w:t xml:space="preserve"> [5:0] in5,</w:t>
+      </w:r>
+    </w:p>
+    <w:p>
+      <w:pPr>
+        <w:pStyle w:val="Code"/>
+      </w:pPr>
+      <w:r>
+        <w:t xml:space="preserve">    </w:t>
+      </w:r>
+      <w:proofErr w:type="gramStart"/>
+      <w:r>
+        <w:t>input</w:t>
+      </w:r>
+      <w:proofErr w:type="gramEnd"/>
+      <w:r>
+        <w:t xml:space="preserve"> [5:0] in6,</w:t>
+      </w:r>
+    </w:p>
+    <w:p>
+      <w:pPr>
+        <w:pStyle w:val="Code"/>
+      </w:pPr>
+      <w:r>
+        <w:t xml:space="preserve">    </w:t>
+      </w:r>
+      <w:proofErr w:type="gramStart"/>
+      <w:r>
+        <w:t>input</w:t>
+      </w:r>
+      <w:proofErr w:type="gramEnd"/>
+      <w:r>
+        <w:t xml:space="preserve"> [5:0] in7,</w:t>
+      </w:r>
+    </w:p>
+    <w:p>
+      <w:pPr>
+        <w:pStyle w:val="Code"/>
+      </w:pPr>
+      <w:r>
+        <w:t xml:space="preserve">    </w:t>
+      </w:r>
+      <w:proofErr w:type="gramStart"/>
+      <w:r>
+        <w:t>input</w:t>
+      </w:r>
+      <w:proofErr w:type="gramEnd"/>
+      <w:r>
+        <w:t xml:space="preserve"> [5:0] in8,</w:t>
+      </w:r>
+    </w:p>
+    <w:p>
+      <w:pPr>
+        <w:pStyle w:val="Code"/>
+      </w:pPr>
+      <w:r>
+        <w:t xml:space="preserve">    </w:t>
+      </w:r>
+      <w:proofErr w:type="gramStart"/>
+      <w:r>
+        <w:t>input</w:t>
+      </w:r>
+      <w:proofErr w:type="gramEnd"/>
+      <w:r>
+        <w:t xml:space="preserve"> [5:0] in9,</w:t>
+      </w:r>
+    </w:p>
+    <w:p>
+      <w:pPr>
+        <w:pStyle w:val="Code"/>
+      </w:pPr>
+      <w:r>
+        <w:t xml:space="preserve">    </w:t>
+      </w:r>
+      <w:proofErr w:type="gramStart"/>
+      <w:r>
+        <w:t>input</w:t>
+      </w:r>
+      <w:proofErr w:type="gramEnd"/>
+      <w:r>
+        <w:t xml:space="preserve"> [5:0] in10,</w:t>
+      </w:r>
+    </w:p>
+    <w:p>
+      <w:pPr>
+        <w:pStyle w:val="Code"/>
+      </w:pPr>
+      <w:r>
+        <w:t xml:space="preserve">    </w:t>
+      </w:r>
+      <w:proofErr w:type="gramStart"/>
+      <w:r>
+        <w:t>input</w:t>
+      </w:r>
+      <w:proofErr w:type="gramEnd"/>
+      <w:r>
+        <w:t xml:space="preserve"> [5:0] in11,</w:t>
+      </w:r>
+    </w:p>
+    <w:p>
+      <w:pPr>
+        <w:pStyle w:val="Code"/>
+      </w:pPr>
+      <w:r>
+        <w:t xml:space="preserve">    </w:t>
+      </w:r>
+      <w:proofErr w:type="gramStart"/>
+      <w:r>
+        <w:t>input</w:t>
+      </w:r>
+      <w:proofErr w:type="gramEnd"/>
+      <w:r>
+        <w:t xml:space="preserve"> [5:0] in12,</w:t>
+      </w:r>
+    </w:p>
+    <w:p>
+      <w:pPr>
+        <w:pStyle w:val="Code"/>
+      </w:pPr>
+      <w:r>
+        <w:t xml:space="preserve">    </w:t>
+      </w:r>
+      <w:proofErr w:type="gramStart"/>
+      <w:r>
+        <w:t>input</w:t>
+      </w:r>
+      <w:proofErr w:type="gramEnd"/>
+      <w:r>
+        <w:t xml:space="preserve"> [5:0] in13,</w:t>
+      </w:r>
+    </w:p>
+    <w:p>
+      <w:pPr>
+        <w:pStyle w:val="Code"/>
+      </w:pPr>
+      <w:r>
+        <w:t xml:space="preserve">    </w:t>
+      </w:r>
+      <w:proofErr w:type="gramStart"/>
+      <w:r>
+        <w:t>input</w:t>
+      </w:r>
+      <w:proofErr w:type="gramEnd"/>
+      <w:r>
+        <w:t xml:space="preserve"> [5:0] in14,</w:t>
+      </w:r>
+    </w:p>
+    <w:p>
+      <w:pPr>
+        <w:pStyle w:val="Code"/>
+      </w:pPr>
+      <w:r>
+        <w:lastRenderedPageBreak/>
+        <w:t xml:space="preserve">    </w:t>
+      </w:r>
+      <w:proofErr w:type="gramStart"/>
+      <w:r>
+        <w:t>input</w:t>
+      </w:r>
+      <w:proofErr w:type="gramEnd"/>
+      <w:r>
+        <w:t xml:space="preserve"> [5:0] in15,</w:t>
+      </w:r>
+    </w:p>
+    <w:p>
+      <w:pPr>
+        <w:pStyle w:val="Code"/>
+      </w:pPr>
+      <w:r>
+        <w:t xml:space="preserve">    </w:t>
+      </w:r>
+      <w:proofErr w:type="gramStart"/>
+      <w:r>
+        <w:t>input</w:t>
+      </w:r>
+      <w:proofErr w:type="gramEnd"/>
+      <w:r>
+        <w:t xml:space="preserve"> [5:0] in16,</w:t>
+      </w:r>
+    </w:p>
+    <w:p>
+      <w:pPr>
+        <w:pStyle w:val="Code"/>
+      </w:pPr>
+      <w:r>
+        <w:t xml:space="preserve">    </w:t>
+      </w:r>
+      <w:proofErr w:type="gramStart"/>
+      <w:r>
+        <w:t>input</w:t>
+      </w:r>
+      <w:proofErr w:type="gramEnd"/>
+      <w:r>
+        <w:t xml:space="preserve"> [5:0] in17,</w:t>
+      </w:r>
+    </w:p>
+    <w:p>
+      <w:pPr>
+        <w:pStyle w:val="Code"/>
+      </w:pPr>
+      <w:r>
+        <w:t xml:space="preserve">    </w:t>
+      </w:r>
+      <w:proofErr w:type="gramStart"/>
+      <w:r>
+        <w:t>input</w:t>
+      </w:r>
+      <w:proofErr w:type="gramEnd"/>
+      <w:r>
+        <w:t xml:space="preserve"> [5:0] in18,</w:t>
+      </w:r>
+    </w:p>
+    <w:p>
+      <w:pPr>
+        <w:pStyle w:val="Code"/>
+      </w:pPr>
+      <w:r>
+        <w:t xml:space="preserve">    </w:t>
+      </w:r>
+      <w:proofErr w:type="gramStart"/>
+      <w:r>
+        <w:t>input</w:t>
+      </w:r>
+      <w:proofErr w:type="gramEnd"/>
+      <w:r>
+        <w:t xml:space="preserve"> [5:0] in19,</w:t>
+      </w:r>
+    </w:p>
+    <w:p>
+      <w:pPr>
+        <w:pStyle w:val="Code"/>
+      </w:pPr>
+      <w:r>
+        <w:t xml:space="preserve">    </w:t>
+      </w:r>
+      <w:proofErr w:type="gramStart"/>
+      <w:r>
+        <w:t>input</w:t>
+      </w:r>
+      <w:proofErr w:type="gramEnd"/>
+      <w:r>
+        <w:t xml:space="preserve"> [5:0] in20,</w:t>
+      </w:r>
+    </w:p>
+    <w:p>
+      <w:pPr>
+        <w:pStyle w:val="Code"/>
+      </w:pPr>
+      <w:r>
+        <w:t xml:space="preserve">    </w:t>
+      </w:r>
+      <w:proofErr w:type="gramStart"/>
+      <w:r>
+        <w:t>input</w:t>
+      </w:r>
+      <w:proofErr w:type="gramEnd"/>
+      <w:r>
+        <w:t xml:space="preserve"> [5:0] in21,</w:t>
+      </w:r>
+    </w:p>
+    <w:p>
+      <w:pPr>
+        <w:pStyle w:val="Code"/>
+      </w:pPr>
+      <w:r>
+        <w:t xml:space="preserve">    </w:t>
+      </w:r>
+      <w:proofErr w:type="gramStart"/>
+      <w:r>
+        <w:t>input</w:t>
+      </w:r>
+      <w:proofErr w:type="gramEnd"/>
+      <w:r>
+        <w:t xml:space="preserve"> [5:0] in22,</w:t>
+      </w:r>
+    </w:p>
+    <w:p>
+      <w:pPr>
+        <w:pStyle w:val="Code"/>
+      </w:pPr>
+      <w:r>
+        <w:t xml:space="preserve">    </w:t>
+      </w:r>
+      <w:proofErr w:type="gramStart"/>
+      <w:r>
+        <w:t>input</w:t>
+      </w:r>
+      <w:proofErr w:type="gramEnd"/>
+      <w:r>
+        <w:t xml:space="preserve"> [5:0] in23,</w:t>
+      </w:r>
+    </w:p>
+    <w:p>
+      <w:pPr>
+        <w:pStyle w:val="Code"/>
+      </w:pPr>
+      <w:r>
+        <w:t xml:space="preserve">    </w:t>
+      </w:r>
+      <w:proofErr w:type="gramStart"/>
+      <w:r>
+        <w:t>input</w:t>
+      </w:r>
+      <w:proofErr w:type="gramEnd"/>
+      <w:r>
+        <w:t xml:space="preserve"> [5:0] in24,</w:t>
+      </w:r>
+    </w:p>
+    <w:p>
+      <w:pPr>
+        <w:pStyle w:val="Code"/>
+      </w:pPr>
+      <w:r>
+        <w:t xml:space="preserve">    </w:t>
+      </w:r>
+      <w:proofErr w:type="gramStart"/>
+      <w:r>
+        <w:t>input</w:t>
+      </w:r>
+      <w:proofErr w:type="gramEnd"/>
+      <w:r>
+        <w:t xml:space="preserve"> [5:0] in25,</w:t>
+      </w:r>
+    </w:p>
+    <w:p>
+      <w:pPr>
+        <w:pStyle w:val="Code"/>
+      </w:pPr>
+      <w:r>
+        <w:t xml:space="preserve">    </w:t>
+      </w:r>
+      <w:proofErr w:type="gramStart"/>
+      <w:r>
+        <w:t>input</w:t>
+      </w:r>
+      <w:proofErr w:type="gramEnd"/>
+      <w:r>
+        <w:t xml:space="preserve"> [5:0] in26,</w:t>
+      </w:r>
+    </w:p>
+    <w:p>
+      <w:pPr>
+        <w:pStyle w:val="Code"/>
+      </w:pPr>
+      <w:r>
+        <w:t xml:space="preserve">    </w:t>
+      </w:r>
+      <w:proofErr w:type="gramStart"/>
+      <w:r>
+        <w:t>input</w:t>
+      </w:r>
+      <w:proofErr w:type="gramEnd"/>
+      <w:r>
+        <w:t xml:space="preserve"> [5:0] in27,</w:t>
+      </w:r>
+    </w:p>
+    <w:p>
+      <w:pPr>
+        <w:pStyle w:val="Code"/>
+      </w:pPr>
+      <w:r>
+        <w:t xml:space="preserve">    </w:t>
+      </w:r>
+      <w:proofErr w:type="gramStart"/>
+      <w:r>
+        <w:t>input</w:t>
+      </w:r>
+      <w:proofErr w:type="gramEnd"/>
+      <w:r>
+        <w:t xml:space="preserve"> [5:0] in28,</w:t>
+      </w:r>
+    </w:p>
+    <w:p>
+      <w:pPr>
+        <w:pStyle w:val="Code"/>
+      </w:pPr>
+      <w:r>
+        <w:t xml:space="preserve">    </w:t>
+      </w:r>
+      <w:proofErr w:type="gramStart"/>
+      <w:r>
+        <w:t>output</w:t>
+      </w:r>
+      <w:proofErr w:type="gramEnd"/>
+      <w:r>
+        <w:t xml:space="preserve"> [5:0] sum</w:t>
+      </w:r>
+    </w:p>
+    <w:p>
+      <w:pPr>
+        <w:pStyle w:val="Code"/>
+      </w:pPr>
+      <w:r>
+        <w:t xml:space="preserve">    );</w:t>
+      </w:r>
+    </w:p>
+    <w:p>
+      <w:pPr>
+        <w:pStyle w:val="Code"/>
+      </w:pPr>
+    </w:p>
+    <w:p>
+      <w:pPr>
+        <w:pStyle w:val="Code"/>
+      </w:pPr>
+      <w:r>
+        <w:t xml:space="preserve">    </w:t>
+      </w:r>
+      <w:proofErr w:type="gramStart"/>
+      <w:r>
+        <w:t>assign</w:t>
+      </w:r>
+      <w:proofErr w:type="gramEnd"/>
+      <w:r>
+        <w:t xml:space="preserve"> sum = in0 + in1 + in2 + in3 + in4 +</w:t>
+      </w:r>
+    </w:p>
+    <w:p>
+      <w:pPr>
+        <w:pStyle w:val="Code"/>
+      </w:pPr>
+      <w:r>
+        <w:t xml:space="preserve">                 in5 + in6 + in7 + in8 + in9 +</w:t>
+      </w:r>
+    </w:p>
+    <w:p>
+      <w:pPr>
+        <w:pStyle w:val="Code"/>
+      </w:pPr>
+      <w:r>
+        <w:t xml:space="preserve">                 in10 + in11 + in12 + in13 + in14 +</w:t>
+      </w:r>
+    </w:p>
+    <w:p>
+      <w:pPr>
+        <w:pStyle w:val="Code"/>
+      </w:pPr>
+      <w:r>
+        <w:t xml:space="preserve">                 in15 + in16 + in17 + in18 + in19 +</w:t>
+      </w:r>
+    </w:p>
+    <w:p>
+      <w:pPr>
+        <w:pStyle w:val="Code"/>
+      </w:pPr>
+      <w:r>
+        <w:t xml:space="preserve">                 in20 + in21 + in22 + in23 + in24 +</w:t>
+      </w:r>
+    </w:p>
+    <w:p>
+      <w:pPr>
+        <w:pStyle w:val="Code"/>
+      </w:pPr>
+      <w:r>
+        <w:t xml:space="preserve">                 in25 + in26 + in27 + in28;</w:t>
+      </w:r>
+    </w:p>
+    <w:p>
+      <w:pPr>
+        <w:pStyle w:val="Code"/>
+      </w:pPr>
+    </w:p>
+    <w:p>
+      <w:pPr>
+        <w:pStyle w:val="Code"/>
+      </w:pPr>
+      <w:proofErr w:type="spellStart"/>
+      <w:proofErr w:type="gramStart"/>
+      <w:r>
+        <w:t>endmodule</w:t>
+      </w:r>
+      <w:proofErr w:type="spellEnd"/>
+      <w:proofErr w:type="gramEnd"/>
+    </w:p>
+    <w:p>
+      <w:pPr>
+        <w:pStyle w:val="Code"/>
+      </w:pPr>
+    </w:p>
+    <w:p>
+      <w:pPr>
+        <w:pStyle w:val="Heading2"/>
+      </w:pPr>
+      <w:r>
+        <w:t>Subpart F code</w:t>
+      </w:r>
+    </w:p>
+    <w:p>
+      <w:pPr>
+        <w:pStyle w:val="Code"/>
+      </w:pPr>
+      <w:r>
+        <w:t>//HW2 part 1</w:t>
+      </w:r>
+    </w:p>
+    <w:p>
+      <w:pPr>
+        <w:pStyle w:val="Code"/>
+      </w:pPr>
+      <w:r>
+        <w:t xml:space="preserve">// your 29-input adder from </w:t>
+      </w:r>
+      <w:proofErr w:type="spellStart"/>
+      <w:r>
+        <w:t>hwk</w:t>
+      </w:r>
+      <w:proofErr w:type="spellEnd"/>
+      <w:r>
+        <w:t xml:space="preserve">/proj1, problem </w:t>
+      </w:r>
+      <w:proofErr w:type="gramStart"/>
+      <w:r>
+        <w:t>6  (</w:t>
+      </w:r>
+      <w:proofErr w:type="gramEnd"/>
+      <w:r>
+        <w:t>six-input ?)</w:t>
+      </w:r>
+    </w:p>
+    <w:p>
+      <w:pPr>
+        <w:pStyle w:val="Code"/>
+      </w:pPr>
+    </w:p>
+    <w:p>
+      <w:pPr>
+        <w:pStyle w:val="Code"/>
+      </w:pPr>
+      <w:r>
+        <w:t>`</w:t>
+      </w:r>
+      <w:proofErr w:type="gramStart"/>
+      <w:r>
+        <w:t>timescale</w:t>
+      </w:r>
+      <w:proofErr w:type="gramEnd"/>
+      <w:r>
+        <w:t xml:space="preserve"> 1ns/10ps</w:t>
+      </w:r>
+    </w:p>
+    <w:p>
+      <w:pPr>
+        <w:pStyle w:val="Code"/>
+      </w:pPr>
+    </w:p>
+    <w:p>
+      <w:pPr>
+        <w:pStyle w:val="Code"/>
+      </w:pPr>
+      <w:proofErr w:type="gramStart"/>
+      <w:r>
+        <w:t>module</w:t>
+      </w:r>
+      <w:proofErr w:type="gramEnd"/>
+      <w:r>
+        <w:t xml:space="preserve"> </w:t>
+      </w:r>
+      <w:proofErr w:type="spellStart"/>
+      <w:r>
+        <w:t>halfadder</w:t>
+      </w:r>
+      <w:proofErr w:type="spellEnd"/>
+      <w:r>
+        <w:t>(</w:t>
+      </w:r>
+    </w:p>
+    <w:p>
+      <w:pPr>
+        <w:pStyle w:val="Code"/>
+      </w:pPr>
+      <w:r>
+        <w:t xml:space="preserve">    </w:t>
+      </w:r>
+      <w:proofErr w:type="gramStart"/>
+      <w:r>
+        <w:t>input</w:t>
+      </w:r>
+      <w:proofErr w:type="gramEnd"/>
+      <w:r>
+        <w:t xml:space="preserve"> a,</w:t>
+      </w:r>
+    </w:p>
+    <w:p>
+      <w:pPr>
+        <w:pStyle w:val="Code"/>
+      </w:pPr>
+      <w:r>
+        <w:t xml:space="preserve">    </w:t>
+      </w:r>
+      <w:proofErr w:type="gramStart"/>
+      <w:r>
+        <w:t>input</w:t>
+      </w:r>
+      <w:proofErr w:type="gramEnd"/>
+      <w:r>
+        <w:t xml:space="preserve"> b,</w:t>
+      </w:r>
+    </w:p>
+    <w:p>
+      <w:pPr>
+        <w:pStyle w:val="Code"/>
+      </w:pPr>
+      <w:r>
+        <w:t xml:space="preserve">    </w:t>
+      </w:r>
+      <w:proofErr w:type="gramStart"/>
+      <w:r>
+        <w:t>output</w:t>
+      </w:r>
+      <w:proofErr w:type="gramEnd"/>
+      <w:r>
+        <w:t xml:space="preserve"> </w:t>
+      </w:r>
+      <w:proofErr w:type="spellStart"/>
+      <w:r>
+        <w:t>reg</w:t>
+      </w:r>
+      <w:proofErr w:type="spellEnd"/>
+      <w:r>
+        <w:t xml:space="preserve"> c,</w:t>
+      </w:r>
+    </w:p>
+    <w:p>
+      <w:pPr>
+        <w:pStyle w:val="Code"/>
+      </w:pPr>
+      <w:r>
+        <w:t xml:space="preserve">    </w:t>
+      </w:r>
+      <w:proofErr w:type="gramStart"/>
+      <w:r>
+        <w:t>output</w:t>
+      </w:r>
+      <w:proofErr w:type="gramEnd"/>
+      <w:r>
+        <w:t xml:space="preserve"> </w:t>
+      </w:r>
+      <w:proofErr w:type="spellStart"/>
+      <w:r>
+        <w:t>reg</w:t>
+      </w:r>
+      <w:proofErr w:type="spellEnd"/>
+      <w:r>
+        <w:t xml:space="preserve"> s</w:t>
+      </w:r>
+    </w:p>
+    <w:p>
+      <w:pPr>
+        <w:pStyle w:val="Code"/>
+      </w:pPr>
+      <w:r>
+        <w:t xml:space="preserve">    );</w:t>
+      </w:r>
+    </w:p>
+    <w:p>
+      <w:pPr>
+        <w:pStyle w:val="Code"/>
+      </w:pPr>
+    </w:p>
+    <w:p>
+      <w:pPr>
+        <w:pStyle w:val="Code"/>
+      </w:pPr>
+      <w:r>
+        <w:t xml:space="preserve">    </w:t>
+      </w:r>
+      <w:proofErr w:type="gramStart"/>
+      <w:r>
+        <w:t>always</w:t>
+      </w:r>
+      <w:proofErr w:type="gramEnd"/>
+      <w:r>
+        <w:t xml:space="preserve"> @(a or b) begin</w:t>
+      </w:r>
+    </w:p>
+    <w:p>
+      <w:pPr>
+        <w:pStyle w:val="Code"/>
+      </w:pPr>
+      <w:r>
+        <w:t xml:space="preserve">        s = a ^ b;</w:t>
+      </w:r>
+    </w:p>
+    <w:p>
+      <w:pPr>
+        <w:pStyle w:val="Code"/>
+      </w:pPr>
+      <w:r>
+        <w:t xml:space="preserve">        c = a &amp; b;</w:t>
+      </w:r>
+    </w:p>
+    <w:p>
+      <w:pPr>
+        <w:pStyle w:val="Code"/>
+      </w:pPr>
+      <w:r>
+        <w:t xml:space="preserve">    </w:t>
+      </w:r>
+      <w:proofErr w:type="gramStart"/>
+      <w:r>
+        <w:t>end</w:t>
+      </w:r>
+      <w:proofErr w:type="gramEnd"/>
+    </w:p>
+    <w:p>
+      <w:pPr>
+        <w:pStyle w:val="Code"/>
+      </w:pPr>
+      <w:proofErr w:type="spellStart"/>
+      <w:proofErr w:type="gramStart"/>
+      <w:r>
+        <w:t>endmodule</w:t>
+      </w:r>
+      <w:proofErr w:type="spellEnd"/>
+      <w:proofErr w:type="gramEnd"/>
+    </w:p>
+    <w:p>
+      <w:pPr>
+        <w:pStyle w:val="Code"/>
+      </w:pPr>
+    </w:p>
+    <w:p>
+      <w:pPr>
+        <w:pStyle w:val="Code"/>
+      </w:pPr>
+      <w:proofErr w:type="gramStart"/>
+      <w:r>
+        <w:t>module</w:t>
+      </w:r>
+      <w:proofErr w:type="gramEnd"/>
+      <w:r>
+        <w:t xml:space="preserve"> </w:t>
+      </w:r>
+      <w:proofErr w:type="spellStart"/>
+      <w:r>
+        <w:t>fulladder</w:t>
+      </w:r>
+      <w:proofErr w:type="spellEnd"/>
+      <w:r>
+        <w:t>(</w:t>
+      </w:r>
+    </w:p>
+    <w:p>
+      <w:pPr>
+        <w:pStyle w:val="Code"/>
+      </w:pPr>
+      <w:r>
+        <w:t xml:space="preserve">    </w:t>
+      </w:r>
+      <w:proofErr w:type="gramStart"/>
+      <w:r>
+        <w:t>input</w:t>
+      </w:r>
+      <w:proofErr w:type="gramEnd"/>
+      <w:r>
+        <w:t xml:space="preserve"> a,</w:t>
+      </w:r>
+    </w:p>
+    <w:p>
+      <w:pPr>
+        <w:pStyle w:val="Code"/>
+      </w:pPr>
+      <w:r>
+        <w:t xml:space="preserve">    </w:t>
+      </w:r>
+      <w:proofErr w:type="gramStart"/>
+      <w:r>
+        <w:t>input</w:t>
+      </w:r>
+      <w:proofErr w:type="gramEnd"/>
+      <w:r>
+        <w:t xml:space="preserve"> b,</w:t>
+      </w:r>
+    </w:p>
+    <w:p>
+      <w:pPr>
+        <w:pStyle w:val="Code"/>
+      </w:pPr>
+      <w:r>
+        <w:t xml:space="preserve">    </w:t>
+      </w:r>
+      <w:proofErr w:type="gramStart"/>
+      <w:r>
+        <w:t>input</w:t>
+      </w:r>
+      <w:proofErr w:type="gramEnd"/>
+      <w:r>
+        <w:t xml:space="preserve"> </w:t>
+      </w:r>
+      <w:proofErr w:type="spellStart"/>
+      <w:r>
+        <w:t>cin</w:t>
+      </w:r>
+      <w:proofErr w:type="spellEnd"/>
+      <w:r>
+        <w:t>,</w:t>
+      </w:r>
+    </w:p>
+    <w:p>
+      <w:pPr>
+        <w:pStyle w:val="Code"/>
+      </w:pPr>
+      <w:r>
+        <w:t xml:space="preserve">    </w:t>
+      </w:r>
+      <w:proofErr w:type="gramStart"/>
+      <w:r>
+        <w:t>output</w:t>
+      </w:r>
+      <w:proofErr w:type="gramEnd"/>
+      <w:r>
+        <w:t xml:space="preserve"> </w:t>
+      </w:r>
+      <w:proofErr w:type="spellStart"/>
+      <w:r>
+        <w:t>cout</w:t>
+      </w:r>
+      <w:proofErr w:type="spellEnd"/>
+      <w:r>
+        <w:t>,</w:t>
+      </w:r>
+    </w:p>
+    <w:p>
+      <w:pPr>
+        <w:pStyle w:val="Code"/>
+      </w:pPr>
+      <w:r>
+        <w:t xml:space="preserve">    </w:t>
+      </w:r>
+      <w:proofErr w:type="gramStart"/>
+      <w:r>
+        <w:t>output</w:t>
+      </w:r>
+      <w:proofErr w:type="gramEnd"/>
+      <w:r>
+        <w:t xml:space="preserve"> s</w:t>
+      </w:r>
+    </w:p>
+    <w:p>
+      <w:pPr>
+        <w:pStyle w:val="Code"/>
+      </w:pPr>
+      <w:r>
+        <w:lastRenderedPageBreak/>
+        <w:t>);</w:t>
+      </w:r>
+    </w:p>
+    <w:p>
+      <w:pPr>
+        <w:pStyle w:val="Code"/>
+      </w:pPr>
+      <w:r>
+        <w:t xml:space="preserve">    </w:t>
+      </w:r>
+      <w:proofErr w:type="gramStart"/>
+      <w:r>
         <w:t>wire</w:t>
       </w:r>
       <w:proofErr w:type="gramEnd"/>
@@ -720,7 +2841,15 @@
       </w:r>
       <w:proofErr w:type="gramEnd"/>
       <w:r>
-        <w:t xml:space="preserve"> ci = a &amp; b;</w:t>
+        <w:t xml:space="preserve"> ci = a &amp; b; //</w:t>
+      </w:r>
+      <w:proofErr w:type="spellStart"/>
+      <w:r>
+        <w:t>c_out</w:t>
+      </w:r>
+      <w:proofErr w:type="spellEnd"/>
+      <w:r>
+        <w:t xml:space="preserve"> for HA1</w:t>
       </w:r>
     </w:p>
     <w:p>
@@ -744,7 +2873,15 @@
       </w:r>
       <w:proofErr w:type="spellEnd"/>
       <w:r>
-        <w:t xml:space="preserve"> = a ^ b;</w:t>
+        <w:t xml:space="preserve"> = a ^ b; //</w:t>
+      </w:r>
+      <w:proofErr w:type="spellStart"/>
+      <w:r>
+        <w:t>s_out</w:t>
+      </w:r>
+      <w:proofErr w:type="spellEnd"/>
+      <w:r>
+        <w:t xml:space="preserve"> for HA1</w:t>
       </w:r>
     </w:p>
     <w:p>
@@ -768,7 +2905,23 @@
       </w:r>
       <w:proofErr w:type="spellEnd"/>
       <w:r>
-        <w:t xml:space="preserve"> &amp; c;</w:t>
+        <w:t xml:space="preserve"> &amp; </w:t>
+      </w:r>
+      <w:proofErr w:type="spellStart"/>
+      <w:r>
+        <w:t>cin</w:t>
+      </w:r>
+      <w:proofErr w:type="spellEnd"/>
+      <w:r>
+        <w:t>; //</w:t>
+      </w:r>
+      <w:proofErr w:type="spellStart"/>
+      <w:r>
+        <w:t>c_out</w:t>
+      </w:r>
+      <w:proofErr w:type="spellEnd"/>
+      <w:r>
+        <w:t xml:space="preserve"> for HA2</w:t>
       </w:r>
     </w:p>
     <w:p>
@@ -784,7 +2937,7 @@
       </w:r>
       <w:proofErr w:type="gramEnd"/>
       <w:r>
-        <w:t xml:space="preserve"> sum = </w:t>
+        <w:t xml:space="preserve"> s = </w:t>
       </w:r>
       <w:proofErr w:type="spellStart"/>
       <w:r>
@@ -792,7 +2945,23 @@
       </w:r>
       <w:proofErr w:type="spellEnd"/>
       <w:r>
-        <w:t xml:space="preserve"> ^ c;</w:t>
+        <w:t xml:space="preserve"> ^ </w:t>
+      </w:r>
+      <w:proofErr w:type="spellStart"/>
+      <w:r>
+        <w:t>cin</w:t>
+      </w:r>
+      <w:proofErr w:type="spellEnd"/>
+      <w:r>
+        <w:t>;   //</w:t>
+      </w:r>
+      <w:proofErr w:type="spellStart"/>
+      <w:r>
+        <w:t>s_out</w:t>
+      </w:r>
+      <w:proofErr w:type="spellEnd"/>
+      <w:r>
+        <w:t xml:space="preserve"> for HA2 = output sum for Full Adder</w:t>
       </w:r>
     </w:p>
     <w:p>
@@ -808,8 +2977,21 @@
       </w:r>
       <w:proofErr w:type="gramEnd"/>
       <w:r>
-        <w:t xml:space="preserve"> carry = ci | ci2;</w:t>
-      </w:r>
+        <w:t xml:space="preserve"> </w:t>
+      </w:r>
+      <w:proofErr w:type="spellStart"/>
+      <w:r>
+        <w:t>cout</w:t>
+      </w:r>
+      <w:proofErr w:type="spellEnd"/>
+      <w:r>
+        <w:t xml:space="preserve"> = ci | ci2; //carry out for Full Adder</w:t>
+      </w:r>
+    </w:p>
+    <w:p>
+      <w:pPr>
+        <w:pStyle w:val="Code"/>
+      </w:pPr>
     </w:p>
     <w:p>
       <w:pPr>
@@ -822,14 +3004,19 @@
       </w:r>
       <w:proofErr w:type="spellEnd"/>
       <w:proofErr w:type="gramEnd"/>
-    </w:p>
-    <w:p>
-      <w:pPr>
-        <w:pStyle w:val="Heading2"/>
-      </w:pPr>
-      <w:r>
-        <w:t>Subpart C code</w:t>
-      </w:r>
+      <w:r>
+        <w:t xml:space="preserve"> //</w:t>
+      </w:r>
+      <w:proofErr w:type="spellStart"/>
+      <w:r>
+        <w:t>fulladder</w:t>
+      </w:r>
+      <w:proofErr w:type="spellEnd"/>
+    </w:p>
+    <w:p>
+      <w:pPr>
+        <w:pStyle w:val="Code"/>
+      </w:pPr>
     </w:p>
     <w:p>
       <w:pPr>
@@ -841,11 +3028,287 @@
       </w:r>
       <w:proofErr w:type="gramEnd"/>
       <w:r>
+        <w:t xml:space="preserve"> adder42(</w:t>
+      </w:r>
+    </w:p>
+    <w:p>
+      <w:pPr>
+        <w:pStyle w:val="Code"/>
+      </w:pPr>
+      <w:r>
+        <w:t xml:space="preserve">    </w:t>
+      </w:r>
+      <w:proofErr w:type="gramStart"/>
+      <w:r>
+        <w:t>input</w:t>
+      </w:r>
+      <w:proofErr w:type="gramEnd"/>
+      <w:r>
+        <w:t xml:space="preserve"> a,</w:t>
+      </w:r>
+    </w:p>
+    <w:p>
+      <w:pPr>
+        <w:pStyle w:val="Code"/>
+      </w:pPr>
+      <w:r>
+        <w:t xml:space="preserve">    </w:t>
+      </w:r>
+      <w:proofErr w:type="gramStart"/>
+      <w:r>
+        <w:t>input</w:t>
+      </w:r>
+      <w:proofErr w:type="gramEnd"/>
+      <w:r>
+        <w:t xml:space="preserve"> b,</w:t>
+      </w:r>
+    </w:p>
+    <w:p>
+      <w:pPr>
+        <w:pStyle w:val="Code"/>
+      </w:pPr>
+      <w:r>
+        <w:t xml:space="preserve">    </w:t>
+      </w:r>
+      <w:proofErr w:type="gramStart"/>
+      <w:r>
+        <w:t>input</w:t>
+      </w:r>
+      <w:proofErr w:type="gramEnd"/>
+      <w:r>
+        <w:t xml:space="preserve"> c,</w:t>
+      </w:r>
+    </w:p>
+    <w:p>
+      <w:pPr>
+        <w:pStyle w:val="Code"/>
+      </w:pPr>
+      <w:r>
+        <w:t xml:space="preserve">    </w:t>
+      </w:r>
+      <w:proofErr w:type="gramStart"/>
+      <w:r>
+        <w:t>input</w:t>
+      </w:r>
+      <w:proofErr w:type="gramEnd"/>
+      <w:r>
+        <w:t xml:space="preserve"> d,</w:t>
+      </w:r>
+    </w:p>
+    <w:p>
+      <w:pPr>
+        <w:pStyle w:val="Code"/>
+      </w:pPr>
+      <w:r>
+        <w:t xml:space="preserve">    </w:t>
+      </w:r>
+      <w:proofErr w:type="gramStart"/>
+      <w:r>
+        <w:t>input</w:t>
+      </w:r>
+      <w:proofErr w:type="gramEnd"/>
+      <w:r>
+        <w:t xml:space="preserve"> ci,</w:t>
+      </w:r>
+    </w:p>
+    <w:p>
+      <w:pPr>
+        <w:pStyle w:val="Code"/>
+      </w:pPr>
+      <w:r>
+        <w:t xml:space="preserve">    </w:t>
+      </w:r>
+      <w:proofErr w:type="gramStart"/>
+      <w:r>
+        <w:t>output</w:t>
+      </w:r>
+      <w:proofErr w:type="gramEnd"/>
+      <w:r>
+        <w:t xml:space="preserve"> co,</w:t>
+      </w:r>
+    </w:p>
+    <w:p>
+      <w:pPr>
+        <w:pStyle w:val="Code"/>
+      </w:pPr>
+      <w:r>
+        <w:t xml:space="preserve">    </w:t>
+      </w:r>
+      <w:proofErr w:type="gramStart"/>
+      <w:r>
+        <w:t>output</w:t>
+      </w:r>
+      <w:proofErr w:type="gramEnd"/>
+      <w:r>
+        <w:t xml:space="preserve"> c1,</w:t>
+      </w:r>
+    </w:p>
+    <w:p>
+      <w:pPr>
+        <w:pStyle w:val="Code"/>
+      </w:pPr>
+      <w:r>
+        <w:t xml:space="preserve">    </w:t>
+      </w:r>
+      <w:proofErr w:type="gramStart"/>
+      <w:r>
+        <w:t>output</w:t>
+      </w:r>
+      <w:proofErr w:type="gramEnd"/>
+      <w:r>
+        <w:t xml:space="preserve"> s</w:t>
+      </w:r>
+    </w:p>
+    <w:p>
+      <w:pPr>
+        <w:pStyle w:val="Code"/>
+      </w:pPr>
+      <w:r>
+        <w:t xml:space="preserve">    );</w:t>
+      </w:r>
+    </w:p>
+    <w:p>
+      <w:pPr>
+        <w:pStyle w:val="Code"/>
+      </w:pPr>
+    </w:p>
+    <w:p>
+      <w:pPr>
+        <w:pStyle w:val="Code"/>
+      </w:pPr>
+      <w:r>
+        <w:t xml:space="preserve">    </w:t>
+      </w:r>
+      <w:proofErr w:type="gramStart"/>
+      <w:r>
+        <w:t>wire</w:t>
+      </w:r>
+      <w:proofErr w:type="gramEnd"/>
+      <w:r>
+        <w:t xml:space="preserve"> so; //output from FA1(</w:t>
+      </w:r>
+      <w:proofErr w:type="spellStart"/>
+      <w:r>
+        <w:t>a,b,c</w:t>
+      </w:r>
+      <w:proofErr w:type="spellEnd"/>
+      <w:r>
+        <w:t>)</w:t>
+      </w:r>
+    </w:p>
+    <w:p>
+      <w:pPr>
+        <w:pStyle w:val="Code"/>
+      </w:pPr>
+    </w:p>
+    <w:p>
+      <w:pPr>
+        <w:pStyle w:val="Code"/>
+      </w:pPr>
+      <w:r>
+        <w:t xml:space="preserve">    </w:t>
+      </w:r>
+      <w:proofErr w:type="spellStart"/>
+      <w:proofErr w:type="gramStart"/>
+      <w:r>
+        <w:t>fulladder</w:t>
+      </w:r>
+      <w:proofErr w:type="spellEnd"/>
+      <w:proofErr w:type="gramEnd"/>
+      <w:r>
+        <w:t xml:space="preserve"> FA1( .a (a), .b (b), .</w:t>
+      </w:r>
+      <w:proofErr w:type="spellStart"/>
+      <w:r>
+        <w:t>cin</w:t>
+      </w:r>
+      <w:proofErr w:type="spellEnd"/>
+      <w:r>
+        <w:t xml:space="preserve"> (c), .</w:t>
+      </w:r>
+      <w:proofErr w:type="spellStart"/>
+      <w:r>
+        <w:t>cout</w:t>
+      </w:r>
+      <w:proofErr w:type="spellEnd"/>
+      <w:r>
+        <w:t xml:space="preserve"> (co), .s (so) );</w:t>
+      </w:r>
+    </w:p>
+    <w:p>
+      <w:pPr>
+        <w:pStyle w:val="Code"/>
+      </w:pPr>
+      <w:r>
+        <w:t xml:space="preserve">    </w:t>
+      </w:r>
+      <w:proofErr w:type="spellStart"/>
+      <w:proofErr w:type="gramStart"/>
+      <w:r>
+        <w:t>fulladder</w:t>
+      </w:r>
+      <w:proofErr w:type="spellEnd"/>
+      <w:proofErr w:type="gramEnd"/>
+      <w:r>
+        <w:t xml:space="preserve"> FA2( .a (so), .b (d), .</w:t>
+      </w:r>
+      <w:proofErr w:type="spellStart"/>
+      <w:r>
+        <w:t>cin</w:t>
+      </w:r>
+      <w:proofErr w:type="spellEnd"/>
+      <w:r>
+        <w:t xml:space="preserve"> (ci), .</w:t>
+      </w:r>
+      <w:proofErr w:type="spellStart"/>
+      <w:r>
+        <w:t>cout</w:t>
+      </w:r>
+      <w:proofErr w:type="spellEnd"/>
+      <w:r>
+        <w:t xml:space="preserve"> (c1), .s (s) );</w:t>
+      </w:r>
+    </w:p>
+    <w:p>
+      <w:pPr>
+        <w:pStyle w:val="Code"/>
+      </w:pPr>
+    </w:p>
+    <w:p>
+      <w:pPr>
+        <w:pStyle w:val="Code"/>
+      </w:pPr>
+      <w:proofErr w:type="spellStart"/>
+      <w:proofErr w:type="gramStart"/>
+      <w:r>
+        <w:t>endmodule</w:t>
+      </w:r>
+      <w:proofErr w:type="spellEnd"/>
+      <w:proofErr w:type="gramEnd"/>
+      <w:r>
+        <w:t xml:space="preserve"> // adder42</w:t>
+      </w:r>
+    </w:p>
+    <w:p>
+      <w:pPr>
+        <w:pStyle w:val="Code"/>
+      </w:pPr>
+    </w:p>
+    <w:p>
+      <w:pPr>
+        <w:pStyle w:val="Code"/>
+      </w:pPr>
+      <w:proofErr w:type="gramStart"/>
+      <w:r>
+        <w:t>module</w:t>
+      </w:r>
+      <w:proofErr w:type="gramEnd"/>
+      <w:r>
         <w:t xml:space="preserve"> </w:t>
       </w:r>
       <w:proofErr w:type="spellStart"/>
       <w:r>
-        <w:t>block_c</w:t>
+        <w:t>block_f</w:t>
       </w:r>
       <w:proofErr w:type="spellEnd"/>
       <w:r>
@@ -865,39 +3328,87 @@
       </w:r>
       <w:proofErr w:type="gramEnd"/>
       <w:r>
-        <w:t xml:space="preserve"> a,</w:t>
-      </w:r>
-    </w:p>
-    <w:p>
-      <w:pPr>
-        <w:pStyle w:val="Code"/>
-      </w:pPr>
-      <w:r>
-        <w:t xml:space="preserve">    </w:t>
-      </w:r>
-      <w:proofErr w:type="gramStart"/>
-      <w:r>
-        <w:t>input</w:t>
-      </w:r>
-      <w:proofErr w:type="gramEnd"/>
-      <w:r>
-        <w:t xml:space="preserve"> b,</w:t>
-      </w:r>
-    </w:p>
-    <w:p>
-      <w:pPr>
-        <w:pStyle w:val="Code"/>
-      </w:pPr>
-      <w:r>
-        <w:t xml:space="preserve">    </w:t>
-      </w:r>
-      <w:proofErr w:type="gramStart"/>
-      <w:r>
-        <w:t>input</w:t>
-      </w:r>
-      <w:proofErr w:type="gramEnd"/>
-      <w:r>
-        <w:t xml:space="preserve"> c,</w:t>
+        <w:t xml:space="preserve"> [3:0] a,</w:t>
+      </w:r>
+    </w:p>
+    <w:p>
+      <w:pPr>
+        <w:pStyle w:val="Code"/>
+      </w:pPr>
+      <w:r>
+        <w:t xml:space="preserve">    </w:t>
+      </w:r>
+      <w:proofErr w:type="gramStart"/>
+      <w:r>
+        <w:t>input</w:t>
+      </w:r>
+      <w:proofErr w:type="gramEnd"/>
+      <w:r>
+        <w:t xml:space="preserve"> [3:0] b,</w:t>
+      </w:r>
+    </w:p>
+    <w:p>
+      <w:pPr>
+        <w:pStyle w:val="Code"/>
+      </w:pPr>
+      <w:r>
+        <w:t xml:space="preserve">    </w:t>
+      </w:r>
+      <w:proofErr w:type="gramStart"/>
+      <w:r>
+        <w:t>input</w:t>
+      </w:r>
+      <w:proofErr w:type="gramEnd"/>
+      <w:r>
+        <w:t xml:space="preserve"> [3:0] c,</w:t>
+      </w:r>
+    </w:p>
+    <w:p>
+      <w:pPr>
+        <w:pStyle w:val="Code"/>
+      </w:pPr>
+      <w:r>
+        <w:t xml:space="preserve">    </w:t>
+      </w:r>
+      <w:proofErr w:type="gramStart"/>
+      <w:r>
+        <w:t>input</w:t>
+      </w:r>
+      <w:proofErr w:type="gramEnd"/>
+      <w:r>
+        <w:t xml:space="preserve"> [3:0] d,</w:t>
+      </w:r>
+    </w:p>
+    <w:p>
+      <w:pPr>
+        <w:pStyle w:val="Code"/>
+      </w:pPr>
+      <w:r>
+        <w:t xml:space="preserve">    </w:t>
+      </w:r>
+      <w:proofErr w:type="gramStart"/>
+      <w:r>
+        <w:t>input</w:t>
+      </w:r>
+      <w:proofErr w:type="gramEnd"/>
+      <w:r>
+        <w:t xml:space="preserve"> [3:0] e,</w:t>
+      </w:r>
+    </w:p>
+    <w:p>
+      <w:pPr>
+        <w:pStyle w:val="Code"/>
+      </w:pPr>
+      <w:r>
+        <w:t xml:space="preserve">    </w:t>
+      </w:r>
+      <w:proofErr w:type="gramStart"/>
+      <w:r>
+        <w:t>input</w:t>
+      </w:r>
+      <w:proofErr w:type="gramEnd"/>
+      <w:r>
+        <w:t xml:space="preserve"> [3:0] f,</w:t>
       </w:r>
     </w:p>
     <w:p>
@@ -913,23 +3424,15 @@
       </w:r>
       <w:proofErr w:type="gramEnd"/>
       <w:r>
-        <w:t xml:space="preserve"> carry,</w:t>
-      </w:r>
-    </w:p>
-    <w:p>
-      <w:pPr>
-        <w:pStyle w:val="Code"/>
-      </w:pPr>
-      <w:r>
-        <w:t xml:space="preserve">    </w:t>
-      </w:r>
-      <w:proofErr w:type="gramStart"/>
-      <w:r>
-        <w:t>output</w:t>
-      </w:r>
-      <w:proofErr w:type="gramEnd"/>
-      <w:r>
-        <w:t xml:space="preserve"> sum</w:t>
+        <w:t xml:space="preserve"> </w:t>
+      </w:r>
+      <w:proofErr w:type="spellStart"/>
+      <w:r>
+        <w:t>reg</w:t>
+      </w:r>
+      <w:proofErr w:type="spellEnd"/>
+      <w:r>
+        <w:t xml:space="preserve"> [5:0] out</w:t>
       </w:r>
     </w:p>
     <w:p>
@@ -950,1070 +3453,46 @@
         <w:pStyle w:val="Code"/>
       </w:pPr>
       <w:r>
-        <w:t xml:space="preserve">    </w:t>
-      </w:r>
-      <w:proofErr w:type="gramStart"/>
-      <w:r>
-        <w:t>assign</w:t>
-      </w:r>
-      <w:proofErr w:type="gramEnd"/>
-      <w:r>
-        <w:t xml:space="preserve"> {carry, sum} = a + b + c;</w:t>
-      </w:r>
-    </w:p>
-    <w:p>
-      <w:pPr>
-        <w:pStyle w:val="Code"/>
-      </w:pPr>
-    </w:p>
-    <w:p>
-      <w:pPr>
-        <w:pStyle w:val="Code"/>
-      </w:pPr>
-      <w:proofErr w:type="spellStart"/>
-      <w:proofErr w:type="gramStart"/>
-      <w:r>
-        <w:t>endmodule</w:t>
-      </w:r>
-      <w:proofErr w:type="spellEnd"/>
-      <w:proofErr w:type="gramEnd"/>
-    </w:p>
-    <w:p>
-      <w:pPr>
-        <w:pStyle w:val="Heading2"/>
-      </w:pPr>
-      <w:r>
-        <w:t>Subpart D code</w:t>
-      </w:r>
-    </w:p>
-    <w:p>
-      <w:pPr>
-        <w:pStyle w:val="Code"/>
-      </w:pPr>
-      <w:proofErr w:type="gramStart"/>
-      <w:r>
-        <w:t>module</w:t>
-      </w:r>
-      <w:proofErr w:type="gramEnd"/>
-      <w:r>
-        <w:t xml:space="preserve"> </w:t>
-      </w:r>
-      <w:proofErr w:type="spellStart"/>
-      <w:r>
-        <w:t>block_d</w:t>
-      </w:r>
-      <w:proofErr w:type="spellEnd"/>
-      <w:r>
-        <w:t xml:space="preserve"> (</w:t>
-      </w:r>
-    </w:p>
-    <w:p>
-      <w:pPr>
-        <w:pStyle w:val="Code"/>
-      </w:pPr>
-      <w:r>
-        <w:t xml:space="preserve">    </w:t>
-      </w:r>
-      <w:proofErr w:type="gramStart"/>
-      <w:r>
-        <w:t>input</w:t>
-      </w:r>
-      <w:proofErr w:type="gramEnd"/>
-      <w:r>
-        <w:t xml:space="preserve"> [9:0] a,</w:t>
-      </w:r>
-    </w:p>
-    <w:p>
-      <w:pPr>
-        <w:pStyle w:val="Code"/>
-      </w:pPr>
-      <w:r>
-        <w:t xml:space="preserve">    </w:t>
-      </w:r>
-      <w:proofErr w:type="gramStart"/>
-      <w:r>
-        <w:t>input</w:t>
-      </w:r>
-      <w:proofErr w:type="gramEnd"/>
-      <w:r>
-        <w:t xml:space="preserve"> [9:0] b,</w:t>
-      </w:r>
-    </w:p>
-    <w:p>
-      <w:pPr>
-        <w:pStyle w:val="Code"/>
-      </w:pPr>
-      <w:r>
-        <w:t xml:space="preserve">    </w:t>
-      </w:r>
-      <w:proofErr w:type="gramStart"/>
-      <w:r>
-        <w:t>output</w:t>
-      </w:r>
-      <w:proofErr w:type="gramEnd"/>
-      <w:r>
-        <w:t xml:space="preserve"> [10:0] sum</w:t>
-      </w:r>
-    </w:p>
-    <w:p>
-      <w:pPr>
-        <w:pStyle w:val="Code"/>
-      </w:pPr>
-      <w:r>
-        <w:t xml:space="preserve">    );</w:t>
-      </w:r>
-    </w:p>
-    <w:p>
-      <w:pPr>
-        <w:pStyle w:val="Code"/>
-      </w:pPr>
-    </w:p>
-    <w:p>
-      <w:pPr>
-        <w:pStyle w:val="Code"/>
-      </w:pPr>
-      <w:r>
-        <w:t xml:space="preserve">    </w:t>
-      </w:r>
-      <w:proofErr w:type="gramStart"/>
-      <w:r>
-        <w:t>assign</w:t>
-      </w:r>
-      <w:proofErr w:type="gramEnd"/>
-      <w:r>
-        <w:t xml:space="preserve"> sum = {a[9], a} + {b[9], b};</w:t>
-      </w:r>
-    </w:p>
-    <w:p>
-      <w:pPr>
-        <w:pStyle w:val="Code"/>
-      </w:pPr>
-    </w:p>
-    <w:p>
-      <w:pPr>
-        <w:pStyle w:val="Code"/>
-      </w:pPr>
-      <w:proofErr w:type="spellStart"/>
-      <w:proofErr w:type="gramStart"/>
-      <w:r>
-        <w:t>endmodule</w:t>
-      </w:r>
-      <w:proofErr w:type="spellEnd"/>
-      <w:proofErr w:type="gramEnd"/>
-    </w:p>
-    <w:p>
-      <w:pPr>
-        <w:pStyle w:val="Heading2"/>
-      </w:pPr>
-      <w:r>
-        <w:t>Subpart E code</w:t>
-      </w:r>
-    </w:p>
-    <w:p>
-      <w:pPr>
-        <w:pStyle w:val="Code"/>
-      </w:pPr>
-      <w:proofErr w:type="gramStart"/>
-      <w:r>
-        <w:t>module</w:t>
-      </w:r>
-      <w:proofErr w:type="gramEnd"/>
-      <w:r>
-        <w:t xml:space="preserve"> </w:t>
-      </w:r>
-      <w:proofErr w:type="spellStart"/>
-      <w:r>
-        <w:t>block_e</w:t>
-      </w:r>
-      <w:proofErr w:type="spellEnd"/>
-      <w:r>
-        <w:t xml:space="preserve"> (</w:t>
-      </w:r>
-    </w:p>
-    <w:p>
-      <w:pPr>
-        <w:pStyle w:val="Code"/>
-      </w:pPr>
-      <w:r>
-        <w:t xml:space="preserve">    </w:t>
-      </w:r>
-      <w:proofErr w:type="gramStart"/>
-      <w:r>
-        <w:t>input</w:t>
-      </w:r>
-      <w:proofErr w:type="gramEnd"/>
-      <w:r>
-        <w:t xml:space="preserve"> [5:0] in0,</w:t>
-      </w:r>
-    </w:p>
-    <w:p>
-      <w:pPr>
-        <w:pStyle w:val="Code"/>
-      </w:pPr>
-      <w:r>
-        <w:t xml:space="preserve">    </w:t>
-      </w:r>
-      <w:proofErr w:type="gramStart"/>
-      <w:r>
-        <w:t>input</w:t>
-      </w:r>
-      <w:proofErr w:type="gramEnd"/>
-      <w:r>
-        <w:t xml:space="preserve"> [5:0] in1,</w:t>
-      </w:r>
-    </w:p>
-    <w:p>
-      <w:pPr>
-        <w:pStyle w:val="Code"/>
-      </w:pPr>
-      <w:r>
-        <w:t xml:space="preserve">    </w:t>
-      </w:r>
-      <w:proofErr w:type="gramStart"/>
-      <w:r>
-        <w:t>input</w:t>
-      </w:r>
-      <w:proofErr w:type="gramEnd"/>
-      <w:r>
-        <w:t xml:space="preserve"> [5:0] in2,</w:t>
-      </w:r>
-    </w:p>
-    <w:p>
-      <w:pPr>
-        <w:pStyle w:val="Code"/>
-      </w:pPr>
-      <w:r>
-        <w:t xml:space="preserve">    </w:t>
-      </w:r>
-      <w:proofErr w:type="gramStart"/>
-      <w:r>
-        <w:t>input</w:t>
-      </w:r>
-      <w:proofErr w:type="gramEnd"/>
-      <w:r>
-        <w:t xml:space="preserve"> [5:0] in3,</w:t>
-      </w:r>
-    </w:p>
-    <w:p>
-      <w:pPr>
-        <w:pStyle w:val="Code"/>
-      </w:pPr>
-      <w:r>
-        <w:t xml:space="preserve">    </w:t>
-      </w:r>
-      <w:proofErr w:type="gramStart"/>
-      <w:r>
-        <w:t>input</w:t>
-      </w:r>
-      <w:proofErr w:type="gramEnd"/>
-      <w:r>
-        <w:t xml:space="preserve"> [5:0] in4,</w:t>
-      </w:r>
-    </w:p>
-    <w:p>
-      <w:pPr>
-        <w:pStyle w:val="Code"/>
-      </w:pPr>
-      <w:r>
-        <w:t xml:space="preserve">    </w:t>
-      </w:r>
-      <w:proofErr w:type="gramStart"/>
-      <w:r>
-        <w:t>input</w:t>
-      </w:r>
-      <w:proofErr w:type="gramEnd"/>
-      <w:r>
-        <w:t xml:space="preserve"> [5:0] in5,</w:t>
-      </w:r>
-    </w:p>
-    <w:p>
-      <w:pPr>
-        <w:pStyle w:val="Code"/>
-      </w:pPr>
-      <w:r>
-        <w:t xml:space="preserve">    </w:t>
-      </w:r>
-      <w:proofErr w:type="gramStart"/>
-      <w:r>
-        <w:t>input</w:t>
-      </w:r>
-      <w:proofErr w:type="gramEnd"/>
-      <w:r>
-        <w:t xml:space="preserve"> [5:0] in6,</w:t>
-      </w:r>
-    </w:p>
-    <w:p>
-      <w:pPr>
-        <w:pStyle w:val="Code"/>
-      </w:pPr>
-      <w:r>
-        <w:t xml:space="preserve">    </w:t>
-      </w:r>
-      <w:proofErr w:type="gramStart"/>
-      <w:r>
-        <w:t>input</w:t>
-      </w:r>
-      <w:proofErr w:type="gramEnd"/>
-      <w:r>
-        <w:t xml:space="preserve"> [5:0] in7,</w:t>
-      </w:r>
-    </w:p>
-    <w:p>
-      <w:pPr>
-        <w:pStyle w:val="Code"/>
-      </w:pPr>
-      <w:r>
-        <w:t xml:space="preserve">    </w:t>
-      </w:r>
-      <w:proofErr w:type="gramStart"/>
-      <w:r>
-        <w:t>input</w:t>
-      </w:r>
-      <w:proofErr w:type="gramEnd"/>
-      <w:r>
-        <w:t xml:space="preserve"> [5:0] in8,</w:t>
-      </w:r>
-    </w:p>
-    <w:p>
-      <w:pPr>
-        <w:pStyle w:val="Code"/>
-      </w:pPr>
-      <w:r>
-        <w:t xml:space="preserve">    </w:t>
-      </w:r>
-      <w:proofErr w:type="gramStart"/>
-      <w:r>
-        <w:t>input</w:t>
-      </w:r>
-      <w:proofErr w:type="gramEnd"/>
-      <w:r>
-        <w:t xml:space="preserve"> [5:0] in9,</w:t>
-      </w:r>
-    </w:p>
-    <w:p>
-      <w:pPr>
-        <w:pStyle w:val="Code"/>
-      </w:pPr>
-      <w:r>
-        <w:t xml:space="preserve">    </w:t>
-      </w:r>
-      <w:proofErr w:type="gramStart"/>
-      <w:r>
-        <w:t>input</w:t>
-      </w:r>
-      <w:proofErr w:type="gramEnd"/>
-      <w:r>
-        <w:t xml:space="preserve"> [5:0] in10,</w:t>
-      </w:r>
-    </w:p>
-    <w:p>
-      <w:pPr>
-        <w:pStyle w:val="Code"/>
-      </w:pPr>
-      <w:r>
-        <w:t xml:space="preserve">    </w:t>
-      </w:r>
-      <w:proofErr w:type="gramStart"/>
-      <w:r>
-        <w:t>input</w:t>
-      </w:r>
-      <w:proofErr w:type="gramEnd"/>
-      <w:r>
-        <w:t xml:space="preserve"> [5:0] in11,</w:t>
-      </w:r>
-    </w:p>
-    <w:p>
-      <w:pPr>
-        <w:pStyle w:val="Code"/>
-      </w:pPr>
-      <w:r>
-        <w:t xml:space="preserve">    </w:t>
-      </w:r>
-      <w:proofErr w:type="gramStart"/>
-      <w:r>
-        <w:t>input</w:t>
-      </w:r>
-      <w:proofErr w:type="gramEnd"/>
-      <w:r>
-        <w:t xml:space="preserve"> [5:0] in12,</w:t>
-      </w:r>
-    </w:p>
-    <w:p>
-      <w:pPr>
-        <w:pStyle w:val="Code"/>
-      </w:pPr>
-      <w:r>
-        <w:t xml:space="preserve">    </w:t>
-      </w:r>
-      <w:proofErr w:type="gramStart"/>
-      <w:r>
-        <w:t>input</w:t>
-      </w:r>
-      <w:proofErr w:type="gramEnd"/>
-      <w:r>
-        <w:t xml:space="preserve"> [5:0] in13,</w:t>
-      </w:r>
-    </w:p>
-    <w:p>
-      <w:pPr>
-        <w:pStyle w:val="Code"/>
-      </w:pPr>
-      <w:r>
-        <w:lastRenderedPageBreak/>
-        <w:t xml:space="preserve">    </w:t>
-      </w:r>
-      <w:proofErr w:type="gramStart"/>
-      <w:r>
-        <w:t>input</w:t>
-      </w:r>
-      <w:proofErr w:type="gramEnd"/>
-      <w:r>
-        <w:t xml:space="preserve"> [5:0] in14,</w:t>
-      </w:r>
-    </w:p>
-    <w:p>
-      <w:pPr>
-        <w:pStyle w:val="Code"/>
-      </w:pPr>
-      <w:r>
-        <w:t xml:space="preserve">    </w:t>
-      </w:r>
-      <w:proofErr w:type="gramStart"/>
-      <w:r>
-        <w:t>input</w:t>
-      </w:r>
-      <w:proofErr w:type="gramEnd"/>
-      <w:r>
-        <w:t xml:space="preserve"> [5:0] in15,</w:t>
-      </w:r>
-    </w:p>
-    <w:p>
-      <w:pPr>
-        <w:pStyle w:val="Code"/>
-      </w:pPr>
-      <w:r>
-        <w:t xml:space="preserve">    </w:t>
-      </w:r>
-      <w:proofErr w:type="gramStart"/>
-      <w:r>
-        <w:t>input</w:t>
-      </w:r>
-      <w:proofErr w:type="gramEnd"/>
-      <w:r>
-        <w:t xml:space="preserve"> [5:0] in16,</w:t>
-      </w:r>
-    </w:p>
-    <w:p>
-      <w:pPr>
-        <w:pStyle w:val="Code"/>
-      </w:pPr>
-      <w:r>
-        <w:t xml:space="preserve">    </w:t>
-      </w:r>
-      <w:proofErr w:type="gramStart"/>
-      <w:r>
-        <w:t>input</w:t>
-      </w:r>
-      <w:proofErr w:type="gramEnd"/>
-      <w:r>
-        <w:t xml:space="preserve"> [5:0] in17,</w:t>
-      </w:r>
-    </w:p>
-    <w:p>
-      <w:pPr>
-        <w:pStyle w:val="Code"/>
-      </w:pPr>
-      <w:r>
-        <w:t xml:space="preserve">    </w:t>
-      </w:r>
-      <w:proofErr w:type="gramStart"/>
-      <w:r>
-        <w:t>input</w:t>
-      </w:r>
-      <w:proofErr w:type="gramEnd"/>
-      <w:r>
-        <w:t xml:space="preserve"> [5:0] in18,</w:t>
-      </w:r>
-    </w:p>
-    <w:p>
-      <w:pPr>
-        <w:pStyle w:val="Code"/>
-      </w:pPr>
-      <w:r>
-        <w:t xml:space="preserve">    </w:t>
-      </w:r>
-      <w:proofErr w:type="gramStart"/>
-      <w:r>
-        <w:t>input</w:t>
-      </w:r>
-      <w:proofErr w:type="gramEnd"/>
-      <w:r>
-        <w:t xml:space="preserve"> [5:0] in19,</w:t>
-      </w:r>
-    </w:p>
-    <w:p>
-      <w:pPr>
-        <w:pStyle w:val="Code"/>
-      </w:pPr>
-      <w:r>
-        <w:t xml:space="preserve">    </w:t>
-      </w:r>
-      <w:proofErr w:type="gramStart"/>
-      <w:r>
-        <w:t>input</w:t>
-      </w:r>
-      <w:proofErr w:type="gramEnd"/>
-      <w:r>
-        <w:t xml:space="preserve"> [5:0] in20,</w:t>
-      </w:r>
-    </w:p>
-    <w:p>
-      <w:pPr>
-        <w:pStyle w:val="Code"/>
-      </w:pPr>
-      <w:r>
-        <w:t xml:space="preserve">    </w:t>
-      </w:r>
-      <w:proofErr w:type="gramStart"/>
-      <w:r>
-        <w:t>input</w:t>
-      </w:r>
-      <w:proofErr w:type="gramEnd"/>
-      <w:r>
-        <w:t xml:space="preserve"> [5:0] in21,</w:t>
-      </w:r>
-    </w:p>
-    <w:p>
-      <w:pPr>
-        <w:pStyle w:val="Code"/>
-      </w:pPr>
-      <w:r>
-        <w:t xml:space="preserve">    </w:t>
-      </w:r>
-      <w:proofErr w:type="gramStart"/>
-      <w:r>
-        <w:t>input</w:t>
-      </w:r>
-      <w:proofErr w:type="gramEnd"/>
-      <w:r>
-        <w:t xml:space="preserve"> [5:0] in22,</w:t>
-      </w:r>
-    </w:p>
-    <w:p>
-      <w:pPr>
-        <w:pStyle w:val="Code"/>
-      </w:pPr>
-      <w:r>
-        <w:t xml:space="preserve">    </w:t>
-      </w:r>
-      <w:proofErr w:type="gramStart"/>
-      <w:r>
-        <w:t>input</w:t>
-      </w:r>
-      <w:proofErr w:type="gramEnd"/>
-      <w:r>
-        <w:t xml:space="preserve"> [5:0] in23,</w:t>
-      </w:r>
-    </w:p>
-    <w:p>
-      <w:pPr>
-        <w:pStyle w:val="Code"/>
-      </w:pPr>
-      <w:r>
-        <w:t xml:space="preserve">    </w:t>
-      </w:r>
-      <w:proofErr w:type="gramStart"/>
-      <w:r>
-        <w:t>input</w:t>
-      </w:r>
-      <w:proofErr w:type="gramEnd"/>
-      <w:r>
-        <w:t xml:space="preserve"> [5:0] in24,</w:t>
-      </w:r>
-    </w:p>
-    <w:p>
-      <w:pPr>
-        <w:pStyle w:val="Code"/>
-      </w:pPr>
-      <w:r>
-        <w:t xml:space="preserve">    </w:t>
-      </w:r>
-      <w:proofErr w:type="gramStart"/>
-      <w:r>
-        <w:t>input</w:t>
-      </w:r>
-      <w:proofErr w:type="gramEnd"/>
-      <w:r>
-        <w:t xml:space="preserve"> [5:0] in25,</w:t>
-      </w:r>
-    </w:p>
-    <w:p>
-      <w:pPr>
-        <w:pStyle w:val="Code"/>
-      </w:pPr>
-      <w:r>
-        <w:t xml:space="preserve">    </w:t>
-      </w:r>
-      <w:proofErr w:type="gramStart"/>
-      <w:r>
-        <w:t>input</w:t>
-      </w:r>
-      <w:proofErr w:type="gramEnd"/>
-      <w:r>
-        <w:t xml:space="preserve"> [5:0] in26,</w:t>
-      </w:r>
-    </w:p>
-    <w:p>
-      <w:pPr>
-        <w:pStyle w:val="Code"/>
-      </w:pPr>
-      <w:r>
-        <w:t xml:space="preserve">    </w:t>
-      </w:r>
-      <w:proofErr w:type="gramStart"/>
-      <w:r>
-        <w:t>input</w:t>
-      </w:r>
-      <w:proofErr w:type="gramEnd"/>
-      <w:r>
-        <w:t xml:space="preserve"> [5:0] in27,</w:t>
-      </w:r>
-    </w:p>
-    <w:p>
-      <w:pPr>
-        <w:pStyle w:val="Code"/>
-      </w:pPr>
-      <w:r>
-        <w:t xml:space="preserve">    </w:t>
-      </w:r>
-      <w:proofErr w:type="gramStart"/>
-      <w:r>
-        <w:t>input</w:t>
-      </w:r>
-      <w:proofErr w:type="gramEnd"/>
-      <w:r>
-        <w:t xml:space="preserve"> [5:0] in28,</w:t>
-      </w:r>
-    </w:p>
-    <w:p>
-      <w:pPr>
-        <w:pStyle w:val="Code"/>
-      </w:pPr>
-      <w:r>
-        <w:t xml:space="preserve">    </w:t>
-      </w:r>
-      <w:proofErr w:type="gramStart"/>
-      <w:r>
-        <w:t>output</w:t>
-      </w:r>
-      <w:proofErr w:type="gramEnd"/>
-      <w:r>
-        <w:t xml:space="preserve"> [5:0] sum</w:t>
-      </w:r>
-    </w:p>
-    <w:p>
-      <w:pPr>
-        <w:pStyle w:val="Code"/>
-      </w:pPr>
-      <w:r>
-        <w:t xml:space="preserve">    );</w:t>
-      </w:r>
-    </w:p>
-    <w:p>
-      <w:pPr>
-        <w:pStyle w:val="Code"/>
-      </w:pPr>
-    </w:p>
-    <w:p>
-      <w:pPr>
-        <w:pStyle w:val="Code"/>
-      </w:pPr>
-      <w:r>
-        <w:t xml:space="preserve">    </w:t>
-      </w:r>
-      <w:proofErr w:type="gramStart"/>
-      <w:r>
-        <w:t>assign</w:t>
-      </w:r>
-      <w:proofErr w:type="gramEnd"/>
-      <w:r>
-        <w:t xml:space="preserve"> sum = in0 + in1 + in2 + in3 + in4 +</w:t>
-      </w:r>
-    </w:p>
-    <w:p>
-      <w:pPr>
-        <w:pStyle w:val="Code"/>
-      </w:pPr>
-      <w:r>
-        <w:t xml:space="preserve">                 in5 + in6 + in7 + in8 + in9 +</w:t>
-      </w:r>
-    </w:p>
-    <w:p>
-      <w:pPr>
-        <w:pStyle w:val="Code"/>
-      </w:pPr>
-      <w:r>
-        <w:t xml:space="preserve">                 in10 + in11 + in12 + in13 + in14 +</w:t>
-      </w:r>
-    </w:p>
-    <w:p>
-      <w:pPr>
-        <w:pStyle w:val="Code"/>
-      </w:pPr>
-      <w:r>
-        <w:t xml:space="preserve">                 in15 + in16 + in17 + in18 + in19 +</w:t>
-      </w:r>
-    </w:p>
-    <w:p>
-      <w:pPr>
-        <w:pStyle w:val="Code"/>
-      </w:pPr>
-      <w:r>
-        <w:t xml:space="preserve">                 in20 + in21 + in22 + in23 + in24 +</w:t>
-      </w:r>
-    </w:p>
-    <w:p>
-      <w:pPr>
-        <w:pStyle w:val="Code"/>
-      </w:pPr>
-      <w:r>
-        <w:t xml:space="preserve">                 in25 + in26 + in27 + in28;</w:t>
-      </w:r>
-    </w:p>
-    <w:p>
-      <w:pPr>
-        <w:pStyle w:val="Code"/>
-      </w:pPr>
-    </w:p>
-    <w:p>
-      <w:pPr>
-        <w:pStyle w:val="Code"/>
-      </w:pPr>
-      <w:proofErr w:type="spellStart"/>
-      <w:proofErr w:type="gramStart"/>
-      <w:r>
-        <w:t>endmodule</w:t>
-      </w:r>
-      <w:proofErr w:type="spellEnd"/>
-      <w:proofErr w:type="gramEnd"/>
-    </w:p>
-    <w:p>
-      <w:pPr>
-        <w:pStyle w:val="Code"/>
-      </w:pPr>
-    </w:p>
-    <w:p>
-      <w:pPr>
-        <w:pStyle w:val="Heading2"/>
-      </w:pPr>
-      <w:r>
-        <w:t>Subpart F code</w:t>
-      </w:r>
-    </w:p>
-    <w:p>
-      <w:pPr>
-        <w:pStyle w:val="Code"/>
-      </w:pPr>
-      <w:r>
-        <w:t>//HW2 part</w:t>
-      </w:r>
-      <w:r>
-        <w:t xml:space="preserve"> 1</w:t>
-      </w:r>
-    </w:p>
-    <w:p>
-      <w:pPr>
-        <w:pStyle w:val="Code"/>
-      </w:pPr>
-      <w:r>
-        <w:t xml:space="preserve">// your 29-input adder from </w:t>
-      </w:r>
-      <w:proofErr w:type="spellStart"/>
-      <w:r>
-        <w:t>hwk</w:t>
-      </w:r>
-      <w:proofErr w:type="spellEnd"/>
-      <w:r>
-        <w:t xml:space="preserve">/proj1, problem </w:t>
-      </w:r>
-      <w:proofErr w:type="gramStart"/>
-      <w:r>
-        <w:t>6  (</w:t>
-      </w:r>
-      <w:proofErr w:type="gramEnd"/>
-      <w:r>
-        <w:t>six-input ?)</w:t>
-      </w:r>
-    </w:p>
-    <w:p>
-      <w:pPr>
-        <w:pStyle w:val="Code"/>
-      </w:pPr>
-    </w:p>
-    <w:p>
-      <w:pPr>
-        <w:pStyle w:val="Code"/>
-      </w:pPr>
-      <w:r>
-        <w:t>`</w:t>
-      </w:r>
-      <w:proofErr w:type="gramStart"/>
-      <w:r>
-        <w:t>timescale</w:t>
-      </w:r>
-      <w:proofErr w:type="gramEnd"/>
-      <w:r>
-        <w:t xml:space="preserve"> 1ns/10ps</w:t>
-      </w:r>
-    </w:p>
-    <w:p>
-      <w:pPr>
-        <w:pStyle w:val="Code"/>
-      </w:pPr>
-    </w:p>
-    <w:p>
-      <w:pPr>
-        <w:pStyle w:val="Code"/>
-      </w:pPr>
-      <w:proofErr w:type="gramStart"/>
-      <w:r>
-        <w:t>module</w:t>
-      </w:r>
-      <w:proofErr w:type="gramEnd"/>
-      <w:r>
-        <w:t xml:space="preserve"> </w:t>
-      </w:r>
-      <w:proofErr w:type="spellStart"/>
-      <w:r>
-        <w:t>halfadder</w:t>
-      </w:r>
-      <w:proofErr w:type="spellEnd"/>
-      <w:r>
-        <w:t>(</w:t>
-      </w:r>
-    </w:p>
-    <w:p>
-      <w:pPr>
-        <w:pStyle w:val="Code"/>
-      </w:pPr>
-      <w:r>
-        <w:t xml:space="preserve">    </w:t>
-      </w:r>
-      <w:proofErr w:type="gramStart"/>
-      <w:r>
-        <w:t>input</w:t>
-      </w:r>
-      <w:proofErr w:type="gramEnd"/>
-      <w:r>
-        <w:t xml:space="preserve"> a,</w:t>
-      </w:r>
-    </w:p>
-    <w:p>
-      <w:pPr>
-        <w:pStyle w:val="Code"/>
-      </w:pPr>
-      <w:r>
-        <w:t xml:space="preserve">    </w:t>
-      </w:r>
-      <w:proofErr w:type="gramStart"/>
-      <w:r>
-        <w:t>input</w:t>
-      </w:r>
-      <w:proofErr w:type="gramEnd"/>
-      <w:r>
-        <w:t xml:space="preserve"> b,</w:t>
-      </w:r>
-    </w:p>
-    <w:p>
-      <w:pPr>
-        <w:pStyle w:val="Code"/>
-      </w:pPr>
-      <w:r>
-        <w:t xml:space="preserve">    </w:t>
-      </w:r>
-      <w:proofErr w:type="gramStart"/>
-      <w:r>
-        <w:t>output</w:t>
-      </w:r>
-      <w:proofErr w:type="gramEnd"/>
-      <w:r>
-        <w:t xml:space="preserve"> </w:t>
-      </w:r>
-      <w:proofErr w:type="spellStart"/>
-      <w:r>
-        <w:t>reg</w:t>
-      </w:r>
-      <w:proofErr w:type="spellEnd"/>
-      <w:r>
-        <w:t xml:space="preserve"> c,</w:t>
-      </w:r>
-    </w:p>
-    <w:p>
-      <w:pPr>
-        <w:pStyle w:val="Code"/>
-      </w:pPr>
-      <w:r>
-        <w:t xml:space="preserve">    </w:t>
-      </w:r>
-      <w:proofErr w:type="gramStart"/>
-      <w:r>
-        <w:t>output</w:t>
-      </w:r>
-      <w:proofErr w:type="gramEnd"/>
-      <w:r>
-        <w:t xml:space="preserve"> </w:t>
-      </w:r>
-      <w:proofErr w:type="spellStart"/>
-      <w:r>
-        <w:t>reg</w:t>
-      </w:r>
-      <w:proofErr w:type="spellEnd"/>
-      <w:r>
-        <w:t xml:space="preserve"> s</w:t>
-      </w:r>
-    </w:p>
-    <w:p>
-      <w:pPr>
-        <w:pStyle w:val="Code"/>
-      </w:pPr>
-      <w:r>
-        <w:t xml:space="preserve">    );</w:t>
-      </w:r>
-    </w:p>
-    <w:p>
-      <w:pPr>
-        <w:pStyle w:val="Code"/>
-      </w:pPr>
-    </w:p>
-    <w:p>
-      <w:pPr>
-        <w:pStyle w:val="Code"/>
-      </w:pPr>
-      <w:r>
-        <w:t xml:space="preserve">    </w:t>
-      </w:r>
-      <w:proofErr w:type="gramStart"/>
-      <w:r>
-        <w:t>always</w:t>
-      </w:r>
-      <w:proofErr w:type="gramEnd"/>
-      <w:r>
-        <w:t xml:space="preserve"> @(a or b) begin</w:t>
-      </w:r>
-    </w:p>
-    <w:p>
-      <w:pPr>
-        <w:pStyle w:val="Code"/>
-      </w:pPr>
-      <w:r>
-        <w:t xml:space="preserve">        s = a ^ b;</w:t>
-      </w:r>
-    </w:p>
-    <w:p>
-      <w:pPr>
-        <w:pStyle w:val="Code"/>
-      </w:pPr>
-      <w:r>
-        <w:t xml:space="preserve">        c = a &amp; b;</w:t>
-      </w:r>
-    </w:p>
-    <w:p>
-      <w:pPr>
-        <w:pStyle w:val="Code"/>
-      </w:pPr>
-      <w:r>
-        <w:t xml:space="preserve">    </w:t>
-      </w:r>
-      <w:proofErr w:type="gramStart"/>
-      <w:r>
-        <w:t>end</w:t>
-      </w:r>
-      <w:proofErr w:type="gramEnd"/>
-    </w:p>
-    <w:p>
-      <w:pPr>
-        <w:pStyle w:val="Code"/>
-      </w:pPr>
-      <w:proofErr w:type="spellStart"/>
-      <w:proofErr w:type="gramStart"/>
-      <w:r>
-        <w:t>endmodule</w:t>
-      </w:r>
-      <w:proofErr w:type="spellEnd"/>
-      <w:proofErr w:type="gramEnd"/>
-    </w:p>
-    <w:p>
-      <w:pPr>
-        <w:pStyle w:val="Code"/>
-      </w:pPr>
-    </w:p>
-    <w:p>
-      <w:pPr>
-        <w:pStyle w:val="Code"/>
-      </w:pPr>
-      <w:proofErr w:type="gramStart"/>
-      <w:r>
-        <w:t>module</w:t>
-      </w:r>
-      <w:proofErr w:type="gramEnd"/>
-      <w:r>
-        <w:t xml:space="preserve"> </w:t>
-      </w:r>
-      <w:proofErr w:type="spellStart"/>
+        <w:t>//STAGE 1</w:t>
+      </w:r>
+    </w:p>
+    <w:p>
+      <w:pPr>
+        <w:pStyle w:val="Code"/>
+      </w:pPr>
+      <w:r>
+        <w:t xml:space="preserve">  </w:t>
+      </w:r>
+      <w:proofErr w:type="gramStart"/>
+      <w:r>
+        <w:t>wire</w:t>
+      </w:r>
+      <w:proofErr w:type="gramEnd"/>
+      <w:r>
+        <w:t xml:space="preserve"> [3:0] st11, st12, st13, st14;</w:t>
+      </w:r>
+    </w:p>
+    <w:p>
+      <w:pPr>
+        <w:pStyle w:val="Code"/>
+      </w:pPr>
+    </w:p>
+    <w:p>
+      <w:pPr>
+        <w:pStyle w:val="Code"/>
+      </w:pPr>
+      <w:r>
+        <w:t xml:space="preserve">  </w:t>
+      </w:r>
+      <w:proofErr w:type="spellStart"/>
+      <w:proofErr w:type="gramStart"/>
       <w:r>
         <w:t>fulladder</w:t>
       </w:r>
       <w:proofErr w:type="spellEnd"/>
-      <w:r>
-        <w:t>(</w:t>
-      </w:r>
-    </w:p>
-    <w:p>
-      <w:pPr>
-        <w:pStyle w:val="Code"/>
-      </w:pPr>
-      <w:r>
-        <w:t xml:space="preserve">    </w:t>
-      </w:r>
-      <w:proofErr w:type="gramStart"/>
-      <w:r>
-        <w:t>input</w:t>
-      </w:r>
-      <w:proofErr w:type="gramEnd"/>
-      <w:r>
-        <w:t xml:space="preserve"> a,</w:t>
-      </w:r>
-    </w:p>
-    <w:p>
-      <w:pPr>
-        <w:pStyle w:val="Code"/>
-      </w:pPr>
-      <w:r>
-        <w:t xml:space="preserve">    </w:t>
-      </w:r>
-      <w:proofErr w:type="gramStart"/>
-      <w:r>
-        <w:t>input</w:t>
-      </w:r>
-      <w:proofErr w:type="gramEnd"/>
-      <w:r>
-        <w:t xml:space="preserve"> b,</w:t>
-      </w:r>
-    </w:p>
-    <w:p>
-      <w:pPr>
-        <w:pStyle w:val="Code"/>
-      </w:pPr>
-      <w:r>
-        <w:t xml:space="preserve">    </w:t>
-      </w:r>
-      <w:proofErr w:type="gramStart"/>
-      <w:r>
-        <w:t>input</w:t>
-      </w:r>
-      <w:proofErr w:type="gramEnd"/>
-      <w:r>
-        <w:t xml:space="preserve"> </w:t>
+      <w:proofErr w:type="gramEnd"/>
+      <w:r>
+        <w:t xml:space="preserve"> FA1 ( .a (a[0]), .b (b[0]), .</w:t>
       </w:r>
       <w:proofErr w:type="spellStart"/>
       <w:r>
@@ -2021,23 +3500,7 @@
       </w:r>
       <w:proofErr w:type="spellEnd"/>
       <w:r>
-        <w:t>,</w:t>
-      </w:r>
-    </w:p>
-    <w:p>
-      <w:pPr>
-        <w:pStyle w:val="Code"/>
-      </w:pPr>
-      <w:r>
-        <w:t xml:space="preserve">    </w:t>
-      </w:r>
-      <w:proofErr w:type="gramStart"/>
-      <w:r>
-        <w:t>output</w:t>
-      </w:r>
-      <w:proofErr w:type="gramEnd"/>
-      <w:r>
-        <w:t xml:space="preserve"> </w:t>
+        <w:t xml:space="preserve"> (c[0]), .</w:t>
       </w:r>
       <w:proofErr w:type="spellStart"/>
       <w:r>
@@ -2045,141 +3508,25 @@
       </w:r>
       <w:proofErr w:type="spellEnd"/>
       <w:r>
-        <w:t>,</w:t>
-      </w:r>
-    </w:p>
-    <w:p>
-      <w:pPr>
-        <w:pStyle w:val="Code"/>
-      </w:pPr>
-      <w:r>
-        <w:lastRenderedPageBreak/>
-        <w:t xml:space="preserve">    </w:t>
-      </w:r>
-      <w:proofErr w:type="gramStart"/>
-      <w:r>
-        <w:t>output</w:t>
-      </w:r>
-      <w:proofErr w:type="gramEnd"/>
-      <w:r>
-        <w:t xml:space="preserve"> s</w:t>
-      </w:r>
-    </w:p>
-    <w:p>
-      <w:pPr>
-        <w:pStyle w:val="Code"/>
-      </w:pPr>
-      <w:r>
-        <w:t>);</w:t>
-      </w:r>
-    </w:p>
-    <w:p>
-      <w:pPr>
-        <w:pStyle w:val="Code"/>
-      </w:pPr>
-      <w:r>
-        <w:t xml:space="preserve">    </w:t>
-      </w:r>
-      <w:proofErr w:type="gramStart"/>
-      <w:r>
-        <w:t>wire</w:t>
-      </w:r>
-      <w:proofErr w:type="gramEnd"/>
-      <w:r>
-        <w:t xml:space="preserve"> ci, </w:t>
-      </w:r>
-      <w:proofErr w:type="spellStart"/>
-      <w:r>
-        <w:t>si</w:t>
-      </w:r>
-      <w:proofErr w:type="spellEnd"/>
-      <w:r>
-        <w:t>, ci2;</w:t>
-      </w:r>
-    </w:p>
-    <w:p>
-      <w:pPr>
-        <w:pStyle w:val="Code"/>
-      </w:pPr>
-    </w:p>
-    <w:p>
-      <w:pPr>
-        <w:pStyle w:val="Code"/>
-      </w:pPr>
-      <w:r>
-        <w:t xml:space="preserve">    </w:t>
-      </w:r>
-      <w:proofErr w:type="gramStart"/>
-      <w:r>
-        <w:t>assign</w:t>
-      </w:r>
-      <w:proofErr w:type="gramEnd"/>
-      <w:r>
-        <w:t xml:space="preserve"> ci = a &amp; b; //</w:t>
-      </w:r>
-      <w:proofErr w:type="spellStart"/>
-      <w:r>
-        <w:t>c_out</w:t>
-      </w:r>
-      <w:proofErr w:type="spellEnd"/>
-      <w:r>
-        <w:t xml:space="preserve"> for HA1</w:t>
-      </w:r>
-    </w:p>
-    <w:p>
-      <w:pPr>
-        <w:pStyle w:val="Code"/>
-      </w:pPr>
-      <w:r>
-        <w:t xml:space="preserve">    </w:t>
-      </w:r>
-      <w:proofErr w:type="gramStart"/>
-      <w:r>
-        <w:t>assign</w:t>
-      </w:r>
-      <w:proofErr w:type="gramEnd"/>
-      <w:r>
-        <w:t xml:space="preserve"> </w:t>
-      </w:r>
-      <w:proofErr w:type="spellStart"/>
-      <w:r>
-        <w:t>si</w:t>
-      </w:r>
-      <w:proofErr w:type="spellEnd"/>
-      <w:r>
-        <w:t xml:space="preserve"> = a ^ b; //</w:t>
-      </w:r>
-      <w:proofErr w:type="spellStart"/>
-      <w:r>
-        <w:t>s_out</w:t>
-      </w:r>
-      <w:proofErr w:type="spellEnd"/>
-      <w:r>
-        <w:t xml:space="preserve"> for HA1</w:t>
-      </w:r>
-    </w:p>
-    <w:p>
-      <w:pPr>
-        <w:pStyle w:val="Code"/>
-      </w:pPr>
-      <w:r>
-        <w:t xml:space="preserve">    </w:t>
-      </w:r>
-      <w:proofErr w:type="gramStart"/>
-      <w:r>
-        <w:t>assign</w:t>
-      </w:r>
-      <w:proofErr w:type="gramEnd"/>
-      <w:r>
-        <w:t xml:space="preserve"> ci2 = </w:t>
-      </w:r>
-      <w:proofErr w:type="spellStart"/>
-      <w:r>
-        <w:t>si</w:t>
-      </w:r>
-      <w:proofErr w:type="spellEnd"/>
-      <w:r>
-        <w:t xml:space="preserve"> &amp; </w:t>
+        <w:t xml:space="preserve"> (st11[1]), .s (st11[0]) );</w:t>
+      </w:r>
+    </w:p>
+    <w:p>
+      <w:pPr>
+        <w:pStyle w:val="Code"/>
+      </w:pPr>
+      <w:r>
+        <w:t xml:space="preserve">  </w:t>
+      </w:r>
+      <w:proofErr w:type="spellStart"/>
+      <w:proofErr w:type="gramStart"/>
+      <w:r>
+        <w:t>fulladder</w:t>
+      </w:r>
+      <w:proofErr w:type="spellEnd"/>
+      <w:proofErr w:type="gramEnd"/>
+      <w:r>
+        <w:t xml:space="preserve"> FA2 ( .a (a[1]), .b (b[1]), .</w:t>
       </w:r>
       <w:proofErr w:type="spellStart"/>
       <w:r>
@@ -2187,39 +3534,33 @@
       </w:r>
       <w:proofErr w:type="spellEnd"/>
       <w:r>
-        <w:t>; //</w:t>
-      </w:r>
-      <w:proofErr w:type="spellStart"/>
-      <w:r>
-        <w:t>c_out</w:t>
-      </w:r>
-      <w:proofErr w:type="spellEnd"/>
-      <w:r>
-        <w:t xml:space="preserve"> for HA2</w:t>
-      </w:r>
-    </w:p>
-    <w:p>
-      <w:pPr>
-        <w:pStyle w:val="Code"/>
-      </w:pPr>
-      <w:r>
-        <w:t xml:space="preserve">    </w:t>
-      </w:r>
-      <w:proofErr w:type="gramStart"/>
-      <w:r>
-        <w:t>assign</w:t>
-      </w:r>
-      <w:proofErr w:type="gramEnd"/>
-      <w:r>
-        <w:t xml:space="preserve"> s = </w:t>
-      </w:r>
-      <w:proofErr w:type="spellStart"/>
-      <w:r>
-        <w:t>si</w:t>
-      </w:r>
-      <w:proofErr w:type="spellEnd"/>
-      <w:r>
-        <w:t xml:space="preserve"> ^ </w:t>
+        <w:t xml:space="preserve"> (c[1]), .</w:t>
+      </w:r>
+      <w:proofErr w:type="spellStart"/>
+      <w:r>
+        <w:t>cout</w:t>
+      </w:r>
+      <w:proofErr w:type="spellEnd"/>
+      <w:r>
+        <w:t xml:space="preserve"> (st13[1]), .s (st13[0]) );</w:t>
+      </w:r>
+    </w:p>
+    <w:p>
+      <w:pPr>
+        <w:pStyle w:val="Code"/>
+      </w:pPr>
+      <w:r>
+        <w:t xml:space="preserve">  </w:t>
+      </w:r>
+      <w:proofErr w:type="spellStart"/>
+      <w:proofErr w:type="gramStart"/>
+      <w:r>
+        <w:t>fulladder</w:t>
+      </w:r>
+      <w:proofErr w:type="spellEnd"/>
+      <w:proofErr w:type="gramEnd"/>
+      <w:r>
+        <w:t xml:space="preserve"> FA3 ( .a (a[2]), .b (b[2]), .</w:t>
       </w:r>
       <w:proofErr w:type="spellStart"/>
       <w:r>
@@ -2227,31 +3568,7 @@
       </w:r>
       <w:proofErr w:type="spellEnd"/>
       <w:r>
-        <w:t>;   //</w:t>
-      </w:r>
-      <w:proofErr w:type="spellStart"/>
-      <w:r>
-        <w:t>s_out</w:t>
-      </w:r>
-      <w:proofErr w:type="spellEnd"/>
-      <w:r>
-        <w:t xml:space="preserve"> for HA2 = output sum for Full Adder</w:t>
-      </w:r>
-    </w:p>
-    <w:p>
-      <w:pPr>
-        <w:pStyle w:val="Code"/>
-      </w:pPr>
-      <w:r>
-        <w:t xml:space="preserve">    </w:t>
-      </w:r>
-      <w:proofErr w:type="gramStart"/>
-      <w:r>
-        <w:t>assign</w:t>
-      </w:r>
-      <w:proofErr w:type="gramEnd"/>
-      <w:r>
-        <w:t xml:space="preserve"> </w:t>
+        <w:t xml:space="preserve"> (c[2]), .</w:t>
       </w:r>
       <w:proofErr w:type="spellStart"/>
       <w:r>
@@ -2259,228 +3576,49 @@
       </w:r>
       <w:proofErr w:type="spellEnd"/>
       <w:r>
-        <w:t xml:space="preserve"> = ci | ci2; //carry out for Full Adder</w:t>
-      </w:r>
-    </w:p>
-    <w:p>
-      <w:pPr>
-        <w:pStyle w:val="Code"/>
-      </w:pPr>
-    </w:p>
-    <w:p>
-      <w:pPr>
-        <w:pStyle w:val="Code"/>
-      </w:pPr>
-      <w:proofErr w:type="spellStart"/>
-      <w:proofErr w:type="gramStart"/>
-      <w:r>
-        <w:t>endmodule</w:t>
-      </w:r>
-      <w:proofErr w:type="spellEnd"/>
-      <w:proofErr w:type="gramEnd"/>
-      <w:r>
-        <w:t xml:space="preserve"> //</w:t>
-      </w:r>
-      <w:proofErr w:type="spellStart"/>
+        <w:t xml:space="preserve"> (st11[3]), .s (st11[2]) );</w:t>
+      </w:r>
+    </w:p>
+    <w:p>
+      <w:pPr>
+        <w:pStyle w:val="Code"/>
+      </w:pPr>
+      <w:r>
+        <w:t xml:space="preserve">  </w:t>
+      </w:r>
+      <w:proofErr w:type="spellStart"/>
+      <w:proofErr w:type="gramStart"/>
       <w:r>
         <w:t>fulladder</w:t>
       </w:r>
       <w:proofErr w:type="spellEnd"/>
-    </w:p>
-    <w:p>
-      <w:pPr>
-        <w:pStyle w:val="Code"/>
-      </w:pPr>
-    </w:p>
-    <w:p>
-      <w:pPr>
-        <w:pStyle w:val="Code"/>
-      </w:pPr>
-      <w:proofErr w:type="gramStart"/>
-      <w:r>
-        <w:t>module</w:t>
-      </w:r>
-      <w:proofErr w:type="gramEnd"/>
-      <w:r>
-        <w:t xml:space="preserve"> adder42(</w:t>
-      </w:r>
-    </w:p>
-    <w:p>
-      <w:pPr>
-        <w:pStyle w:val="Code"/>
-      </w:pPr>
-      <w:r>
-        <w:t xml:space="preserve">    </w:t>
-      </w:r>
-      <w:proofErr w:type="gramStart"/>
-      <w:r>
-        <w:t>input</w:t>
-      </w:r>
-      <w:proofErr w:type="gramEnd"/>
-      <w:r>
-        <w:t xml:space="preserve"> a,</w:t>
-      </w:r>
-    </w:p>
-    <w:p>
-      <w:pPr>
-        <w:pStyle w:val="Code"/>
-      </w:pPr>
-      <w:r>
-        <w:t xml:space="preserve">    </w:t>
-      </w:r>
-      <w:proofErr w:type="gramStart"/>
-      <w:r>
-        <w:t>input</w:t>
-      </w:r>
-      <w:proofErr w:type="gramEnd"/>
-      <w:r>
-        <w:t xml:space="preserve"> b,</w:t>
-      </w:r>
-    </w:p>
-    <w:p>
-      <w:pPr>
-        <w:pStyle w:val="Code"/>
-      </w:pPr>
-      <w:r>
-        <w:t xml:space="preserve">    </w:t>
-      </w:r>
-      <w:proofErr w:type="gramStart"/>
-      <w:r>
-        <w:t>input</w:t>
-      </w:r>
-      <w:proofErr w:type="gramEnd"/>
-      <w:r>
-        <w:t xml:space="preserve"> c,</w:t>
-      </w:r>
-    </w:p>
-    <w:p>
-      <w:pPr>
-        <w:pStyle w:val="Code"/>
-      </w:pPr>
-      <w:r>
-        <w:t xml:space="preserve">    </w:t>
-      </w:r>
-      <w:proofErr w:type="gramStart"/>
-      <w:r>
-        <w:t>input</w:t>
-      </w:r>
-      <w:proofErr w:type="gramEnd"/>
-      <w:r>
-        <w:t xml:space="preserve"> d,</w:t>
-      </w:r>
-    </w:p>
-    <w:p>
-      <w:pPr>
-        <w:pStyle w:val="Code"/>
-      </w:pPr>
-      <w:r>
-        <w:t xml:space="preserve">    </w:t>
-      </w:r>
-      <w:proofErr w:type="gramStart"/>
-      <w:r>
-        <w:t>input</w:t>
-      </w:r>
-      <w:proofErr w:type="gramEnd"/>
-      <w:r>
-        <w:t xml:space="preserve"> ci,</w:t>
-      </w:r>
-    </w:p>
-    <w:p>
-      <w:pPr>
-        <w:pStyle w:val="Code"/>
-      </w:pPr>
-      <w:r>
-        <w:t xml:space="preserve">    </w:t>
-      </w:r>
-      <w:proofErr w:type="gramStart"/>
-      <w:r>
-        <w:t>output</w:t>
-      </w:r>
-      <w:proofErr w:type="gramEnd"/>
-      <w:r>
-        <w:t xml:space="preserve"> co,</w:t>
-      </w:r>
-    </w:p>
-    <w:p>
-      <w:pPr>
-        <w:pStyle w:val="Code"/>
-      </w:pPr>
-      <w:r>
-        <w:t xml:space="preserve">    </w:t>
-      </w:r>
-      <w:proofErr w:type="gramStart"/>
-      <w:r>
-        <w:t>output</w:t>
-      </w:r>
-      <w:proofErr w:type="gramEnd"/>
-      <w:r>
-        <w:t xml:space="preserve"> c1,</w:t>
-      </w:r>
-    </w:p>
-    <w:p>
-      <w:pPr>
-        <w:pStyle w:val="Code"/>
-      </w:pPr>
-      <w:r>
-        <w:t xml:space="preserve">    </w:t>
-      </w:r>
-      <w:proofErr w:type="gramStart"/>
-      <w:r>
-        <w:t>output</w:t>
-      </w:r>
-      <w:proofErr w:type="gramEnd"/>
-      <w:r>
-        <w:t xml:space="preserve"> s</w:t>
-      </w:r>
-    </w:p>
-    <w:p>
-      <w:pPr>
-        <w:pStyle w:val="Code"/>
-      </w:pPr>
-      <w:r>
-        <w:t xml:space="preserve">    );</w:t>
-      </w:r>
-    </w:p>
-    <w:p>
-      <w:pPr>
-        <w:pStyle w:val="Code"/>
-      </w:pPr>
-    </w:p>
-    <w:p>
-      <w:pPr>
-        <w:pStyle w:val="Code"/>
-      </w:pPr>
-      <w:r>
-        <w:t xml:space="preserve">    </w:t>
-      </w:r>
-      <w:proofErr w:type="gramStart"/>
-      <w:r>
-        <w:t>wire</w:t>
-      </w:r>
-      <w:proofErr w:type="gramEnd"/>
-      <w:r>
-        <w:t xml:space="preserve"> so; //output from FA1(</w:t>
-      </w:r>
-      <w:proofErr w:type="spellStart"/>
-      <w:r>
-        <w:t>a,b,c</w:t>
-      </w:r>
-      <w:proofErr w:type="spellEnd"/>
-      <w:r>
-        <w:t>)</w:t>
-      </w:r>
-    </w:p>
-    <w:p>
-      <w:pPr>
-        <w:pStyle w:val="Code"/>
-      </w:pPr>
-    </w:p>
-    <w:p>
-      <w:pPr>
-        <w:pStyle w:val="Code"/>
-      </w:pPr>
-      <w:r>
-        <w:t xml:space="preserve">    </w:t>
+      <w:proofErr w:type="gramEnd"/>
+      <w:r>
+        <w:t xml:space="preserve"> FA4 ( .a (a[3]), .b (b[3]), .</w:t>
+      </w:r>
+      <w:proofErr w:type="spellStart"/>
+      <w:r>
+        <w:t>cin</w:t>
+      </w:r>
+      <w:proofErr w:type="spellEnd"/>
+      <w:r>
+        <w:t xml:space="preserve"> (c[3]), .</w:t>
+      </w:r>
+      <w:proofErr w:type="spellStart"/>
+      <w:r>
+        <w:t>cout</w:t>
+      </w:r>
+      <w:proofErr w:type="spellEnd"/>
+      <w:r>
+        <w:t xml:space="preserve"> (st13[3]), .s (st13[2]) );</w:t>
+      </w:r>
+    </w:p>
+    <w:p>
+      <w:pPr>
+        <w:pStyle w:val="Code"/>
+      </w:pPr>
+      <w:r>
+        <w:t xml:space="preserve">  </w:t>
       </w:r>
       <w:proofErr w:type="spellStart"/>
       <w:proofErr w:type="gramStart"/>
@@ -2490,7 +3628,7 @@
       <w:proofErr w:type="spellEnd"/>
       <w:proofErr w:type="gramEnd"/>
       <w:r>
-        <w:t xml:space="preserve"> FA1( .a (a), .b (b), .</w:t>
+        <w:t xml:space="preserve"> FA5 ( .a (d[0]), .b (e[0]), .</w:t>
       </w:r>
       <w:proofErr w:type="spellStart"/>
       <w:r>
@@ -2498,7 +3636,7 @@
       </w:r>
       <w:proofErr w:type="spellEnd"/>
       <w:r>
-        <w:t xml:space="preserve"> (c), .</w:t>
+        <w:t xml:space="preserve"> (f[0]), .</w:t>
       </w:r>
       <w:proofErr w:type="spellStart"/>
       <w:r>
@@ -2506,385 +3644,7 @@
       </w:r>
       <w:proofErr w:type="spellEnd"/>
       <w:r>
-        <w:t xml:space="preserve"> (co), .s (so) );</w:t>
-      </w:r>
-    </w:p>
-    <w:p>
-      <w:pPr>
-        <w:pStyle w:val="Code"/>
-      </w:pPr>
-      <w:r>
-        <w:t xml:space="preserve">    </w:t>
-      </w:r>
-      <w:proofErr w:type="spellStart"/>
-      <w:proofErr w:type="gramStart"/>
-      <w:r>
-        <w:t>fulladder</w:t>
-      </w:r>
-      <w:proofErr w:type="spellEnd"/>
-      <w:proofErr w:type="gramEnd"/>
-      <w:r>
-        <w:t xml:space="preserve"> FA2( .a (so), .b (d), .</w:t>
-      </w:r>
-      <w:proofErr w:type="spellStart"/>
-      <w:r>
-        <w:t>cin</w:t>
-      </w:r>
-      <w:proofErr w:type="spellEnd"/>
-      <w:r>
-        <w:t xml:space="preserve"> (ci), .</w:t>
-      </w:r>
-      <w:proofErr w:type="spellStart"/>
-      <w:r>
-        <w:t>cout</w:t>
-      </w:r>
-      <w:proofErr w:type="spellEnd"/>
-      <w:r>
-        <w:t xml:space="preserve"> (c1), .s (s) );</w:t>
-      </w:r>
-    </w:p>
-    <w:p>
-      <w:pPr>
-        <w:pStyle w:val="Code"/>
-      </w:pPr>
-    </w:p>
-    <w:p>
-      <w:pPr>
-        <w:pStyle w:val="Code"/>
-      </w:pPr>
-      <w:proofErr w:type="spellStart"/>
-      <w:proofErr w:type="gramStart"/>
-      <w:r>
-        <w:t>endmodule</w:t>
-      </w:r>
-      <w:proofErr w:type="spellEnd"/>
-      <w:proofErr w:type="gramEnd"/>
-      <w:r>
-        <w:t xml:space="preserve"> // adder42</w:t>
-      </w:r>
-    </w:p>
-    <w:p>
-      <w:pPr>
-        <w:pStyle w:val="Code"/>
-      </w:pPr>
-    </w:p>
-    <w:p>
-      <w:pPr>
-        <w:pStyle w:val="Code"/>
-      </w:pPr>
-      <w:proofErr w:type="gramStart"/>
-      <w:r>
-        <w:t>module</w:t>
-      </w:r>
-      <w:proofErr w:type="gramEnd"/>
-      <w:r>
-        <w:t xml:space="preserve"> </w:t>
-      </w:r>
-      <w:proofErr w:type="spellStart"/>
-      <w:r>
-        <w:t>block_f</w:t>
-      </w:r>
-      <w:proofErr w:type="spellEnd"/>
-      <w:r>
-        <w:t xml:space="preserve"> (</w:t>
-      </w:r>
-    </w:p>
-    <w:p>
-      <w:pPr>
-        <w:pStyle w:val="Code"/>
-      </w:pPr>
-      <w:r>
-        <w:t xml:space="preserve">    </w:t>
-      </w:r>
-      <w:proofErr w:type="gramStart"/>
-      <w:r>
-        <w:t>input</w:t>
-      </w:r>
-      <w:proofErr w:type="gramEnd"/>
-      <w:r>
-        <w:t xml:space="preserve"> [3:0] a,</w:t>
-      </w:r>
-    </w:p>
-    <w:p>
-      <w:pPr>
-        <w:pStyle w:val="Code"/>
-      </w:pPr>
-      <w:r>
-        <w:t xml:space="preserve">    </w:t>
-      </w:r>
-      <w:proofErr w:type="gramStart"/>
-      <w:r>
-        <w:t>input</w:t>
-      </w:r>
-      <w:proofErr w:type="gramEnd"/>
-      <w:r>
-        <w:t xml:space="preserve"> [3:0] b,</w:t>
-      </w:r>
-    </w:p>
-    <w:p>
-      <w:pPr>
-        <w:pStyle w:val="Code"/>
-      </w:pPr>
-      <w:r>
-        <w:t xml:space="preserve">    </w:t>
-      </w:r>
-      <w:proofErr w:type="gramStart"/>
-      <w:r>
-        <w:t>input</w:t>
-      </w:r>
-      <w:proofErr w:type="gramEnd"/>
-      <w:r>
-        <w:t xml:space="preserve"> [3:0] c,</w:t>
-      </w:r>
-    </w:p>
-    <w:p>
-      <w:pPr>
-        <w:pStyle w:val="Code"/>
-      </w:pPr>
-      <w:r>
-        <w:t xml:space="preserve">    </w:t>
-      </w:r>
-      <w:proofErr w:type="gramStart"/>
-      <w:r>
-        <w:t>input</w:t>
-      </w:r>
-      <w:proofErr w:type="gramEnd"/>
-      <w:r>
-        <w:t xml:space="preserve"> [3:0] d,</w:t>
-      </w:r>
-    </w:p>
-    <w:p>
-      <w:pPr>
-        <w:pStyle w:val="Code"/>
-      </w:pPr>
-      <w:r>
-        <w:t xml:space="preserve">    </w:t>
-      </w:r>
-      <w:proofErr w:type="gramStart"/>
-      <w:r>
-        <w:t>input</w:t>
-      </w:r>
-      <w:proofErr w:type="gramEnd"/>
-      <w:r>
-        <w:t xml:space="preserve"> [3:0] e,</w:t>
-      </w:r>
-    </w:p>
-    <w:p>
-      <w:pPr>
-        <w:pStyle w:val="Code"/>
-      </w:pPr>
-      <w:r>
-        <w:t xml:space="preserve">    </w:t>
-      </w:r>
-      <w:proofErr w:type="gramStart"/>
-      <w:r>
-        <w:t>input</w:t>
-      </w:r>
-      <w:proofErr w:type="gramEnd"/>
-      <w:r>
-        <w:t xml:space="preserve"> [3:0] f,</w:t>
-      </w:r>
-    </w:p>
-    <w:p>
-      <w:pPr>
-        <w:pStyle w:val="Code"/>
-      </w:pPr>
-      <w:r>
-        <w:t xml:space="preserve">    </w:t>
-      </w:r>
-      <w:proofErr w:type="gramStart"/>
-      <w:r>
-        <w:t>output</w:t>
-      </w:r>
-      <w:proofErr w:type="gramEnd"/>
-      <w:r>
-        <w:t xml:space="preserve"> </w:t>
-      </w:r>
-      <w:proofErr w:type="spellStart"/>
-      <w:r>
-        <w:t>reg</w:t>
-      </w:r>
-      <w:proofErr w:type="spellEnd"/>
-      <w:r>
-        <w:t xml:space="preserve"> [5:0] out</w:t>
-      </w:r>
-    </w:p>
-    <w:p>
-      <w:pPr>
-        <w:pStyle w:val="Code"/>
-      </w:pPr>
-      <w:r>
-        <w:t xml:space="preserve">    );</w:t>
-      </w:r>
-    </w:p>
-    <w:p>
-      <w:pPr>
-        <w:pStyle w:val="Code"/>
-      </w:pPr>
-    </w:p>
-    <w:p>
-      <w:pPr>
-        <w:pStyle w:val="Code"/>
-      </w:pPr>
-      <w:r>
-        <w:t>//STAGE 1</w:t>
-      </w:r>
-    </w:p>
-    <w:p>
-      <w:pPr>
-        <w:pStyle w:val="Code"/>
-      </w:pPr>
-      <w:r>
-        <w:t xml:space="preserve">  </w:t>
-      </w:r>
-      <w:proofErr w:type="gramStart"/>
-      <w:r>
-        <w:t>wire</w:t>
-      </w:r>
-      <w:proofErr w:type="gramEnd"/>
-      <w:r>
-        <w:t xml:space="preserve"> [3:0] st11, st12, st13, st14;</w:t>
-      </w:r>
-    </w:p>
-    <w:p>
-      <w:pPr>
-        <w:pStyle w:val="Code"/>
-      </w:pPr>
-    </w:p>
-    <w:p>
-      <w:pPr>
-        <w:pStyle w:val="Code"/>
-      </w:pPr>
-      <w:r>
-        <w:t xml:space="preserve">  </w:t>
-      </w:r>
-      <w:proofErr w:type="spellStart"/>
-      <w:proofErr w:type="gramStart"/>
-      <w:r>
-        <w:t>fulladder</w:t>
-      </w:r>
-      <w:proofErr w:type="spellEnd"/>
-      <w:proofErr w:type="gramEnd"/>
-      <w:r>
-        <w:t xml:space="preserve"> FA1 ( .a (a[0]), .b (b[0]), .</w:t>
-      </w:r>
-      <w:proofErr w:type="spellStart"/>
-      <w:r>
-        <w:t>cin</w:t>
-      </w:r>
-      <w:proofErr w:type="spellEnd"/>
-      <w:r>
-        <w:t xml:space="preserve"> (c[0]), .</w:t>
-      </w:r>
-      <w:proofErr w:type="spellStart"/>
-      <w:r>
-        <w:t>cout</w:t>
-      </w:r>
-      <w:proofErr w:type="spellEnd"/>
-      <w:r>
-        <w:t xml:space="preserve"> (st11[1]), .s (st11[0]) );</w:t>
-      </w:r>
-    </w:p>
-    <w:p>
-      <w:pPr>
-        <w:pStyle w:val="Code"/>
-      </w:pPr>
-      <w:r>
-        <w:t xml:space="preserve">  </w:t>
-      </w:r>
-      <w:proofErr w:type="spellStart"/>
-      <w:proofErr w:type="gramStart"/>
-      <w:r>
-        <w:t>fulladder</w:t>
-      </w:r>
-      <w:proofErr w:type="spellEnd"/>
-      <w:proofErr w:type="gramEnd"/>
-      <w:r>
-        <w:t xml:space="preserve"> FA2 ( .a (a[1]), .b (b[1]), .</w:t>
-      </w:r>
-      <w:proofErr w:type="spellStart"/>
-      <w:r>
-        <w:t>cin</w:t>
-      </w:r>
-      <w:proofErr w:type="spellEnd"/>
-      <w:r>
-        <w:t xml:space="preserve"> (c[1]), .</w:t>
-      </w:r>
-      <w:proofErr w:type="spellStart"/>
-      <w:r>
-        <w:t>cout</w:t>
-      </w:r>
-      <w:proofErr w:type="spellEnd"/>
-      <w:r>
-        <w:t xml:space="preserve"> (st13[1]), .s (st13[0]) );</w:t>
-      </w:r>
-    </w:p>
-    <w:p>
-      <w:pPr>
-        <w:pStyle w:val="Code"/>
-      </w:pPr>
-      <w:r>
-        <w:t xml:space="preserve">  </w:t>
-      </w:r>
-      <w:proofErr w:type="spellStart"/>
-      <w:proofErr w:type="gramStart"/>
-      <w:r>
-        <w:t>fulladder</w:t>
-      </w:r>
-      <w:proofErr w:type="spellEnd"/>
-      <w:proofErr w:type="gramEnd"/>
-      <w:r>
-        <w:t xml:space="preserve"> FA3 ( .a (a[2]), .b (b[2]), .</w:t>
-      </w:r>
-      <w:proofErr w:type="spellStart"/>
-      <w:r>
-        <w:t>cin</w:t>
-      </w:r>
-      <w:proofErr w:type="spellEnd"/>
-      <w:r>
-        <w:t xml:space="preserve"> (c[2]), .</w:t>
-      </w:r>
-      <w:proofErr w:type="spellStart"/>
-      <w:r>
-        <w:t>cout</w:t>
-      </w:r>
-      <w:proofErr w:type="spellEnd"/>
-      <w:r>
-        <w:t xml:space="preserve"> (st11[3]), .s (st11[2]) );</w:t>
-      </w:r>
-    </w:p>
-    <w:p>
-      <w:pPr>
-        <w:pStyle w:val="Code"/>
-      </w:pPr>
-      <w:r>
-        <w:t xml:space="preserve">  </w:t>
-      </w:r>
-      <w:proofErr w:type="spellStart"/>
-      <w:proofErr w:type="gramStart"/>
-      <w:r>
-        <w:t>fulladder</w:t>
-      </w:r>
-      <w:proofErr w:type="spellEnd"/>
-      <w:proofErr w:type="gramEnd"/>
-      <w:r>
-        <w:t xml:space="preserve"> FA4 ( .a (a[3]), .b (b[3]), .</w:t>
-      </w:r>
-      <w:proofErr w:type="spellStart"/>
-      <w:r>
-        <w:t>cin</w:t>
-      </w:r>
-      <w:proofErr w:type="spellEnd"/>
-      <w:r>
-        <w:t xml:space="preserve"> (c[3]), .</w:t>
-      </w:r>
-      <w:proofErr w:type="spellStart"/>
-      <w:r>
-        <w:t>cout</w:t>
-      </w:r>
-      <w:proofErr w:type="spellEnd"/>
-      <w:r>
-        <w:t xml:space="preserve"> (st13[3]), .s (st13[2]) );</w:t>
+        <w:t xml:space="preserve"> (st12[1]), .s (st12[0]) );</w:t>
       </w:r>
     </w:p>
     <w:p>
@@ -2903,7 +3663,7 @@
       <w:proofErr w:type="spellEnd"/>
       <w:proofErr w:type="gramEnd"/>
       <w:r>
-        <w:t xml:space="preserve"> FA5 ( .a (d[0]), .b (e[0]), .</w:t>
+        <w:t xml:space="preserve"> FA6 ( .a (d[1]), .b (e[1]), .</w:t>
       </w:r>
       <w:proofErr w:type="spellStart"/>
       <w:r>
@@ -2911,7 +3671,7 @@
       </w:r>
       <w:proofErr w:type="spellEnd"/>
       <w:r>
-        <w:t xml:space="preserve"> (f[0]), .</w:t>
+        <w:t xml:space="preserve"> (f[1]), .</w:t>
       </w:r>
       <w:proofErr w:type="spellStart"/>
       <w:r>
@@ -2919,7 +3679,7 @@
       </w:r>
       <w:proofErr w:type="spellEnd"/>
       <w:r>
-        <w:t xml:space="preserve"> (st12[1]), .s (st12[0]) );</w:t>
+        <w:t xml:space="preserve"> (st14[1]), .s (st14[0]) );</w:t>
       </w:r>
     </w:p>
     <w:p>
@@ -2937,7 +3697,7 @@
       <w:proofErr w:type="spellEnd"/>
       <w:proofErr w:type="gramEnd"/>
       <w:r>
-        <w:t xml:space="preserve"> FA6 ( .a (d[1]), .b (e[1]), .</w:t>
+        <w:t xml:space="preserve"> FA7 ( .a (d[2]), .b (e[2]), .</w:t>
       </w:r>
       <w:proofErr w:type="spellStart"/>
       <w:r>
@@ -2945,7 +3705,7 @@
       </w:r>
       <w:proofErr w:type="spellEnd"/>
       <w:r>
-        <w:t xml:space="preserve"> (f[1]), .</w:t>
+        <w:t xml:space="preserve"> (f[2]), .</w:t>
       </w:r>
       <w:proofErr w:type="spellStart"/>
       <w:r>
@@ -2953,7 +3713,7 @@
       </w:r>
       <w:proofErr w:type="spellEnd"/>
       <w:r>
-        <w:t xml:space="preserve"> (st14[1]), .s (st14[0]) );</w:t>
+        <w:t xml:space="preserve"> (st12[3]), .s (st12[2]) );</w:t>
       </w:r>
     </w:p>
     <w:p>
@@ -2971,7 +3731,7 @@
       <w:proofErr w:type="spellEnd"/>
       <w:proofErr w:type="gramEnd"/>
       <w:r>
-        <w:t xml:space="preserve"> FA7 ( .a (d[2]), .b (e[2]), .</w:t>
+        <w:t xml:space="preserve"> FA8 ( .a (d[3]), .b (e[3]), .</w:t>
       </w:r>
       <w:proofErr w:type="spellStart"/>
       <w:r>
@@ -2979,7 +3739,7 @@
       </w:r>
       <w:proofErr w:type="spellEnd"/>
       <w:r>
-        <w:t xml:space="preserve"> (f[2]), .</w:t>
+        <w:t xml:space="preserve"> (f[3]), .</w:t>
       </w:r>
       <w:proofErr w:type="spellStart"/>
       <w:r>
@@ -2987,7 +3747,20 @@
       </w:r>
       <w:proofErr w:type="spellEnd"/>
       <w:r>
-        <w:t xml:space="preserve"> (st12[3]), .s (st12[2]) );</w:t>
+        <w:t xml:space="preserve"> (st14[3]), .s (st14[2]) );</w:t>
+      </w:r>
+    </w:p>
+    <w:p>
+      <w:pPr>
+        <w:pStyle w:val="Code"/>
+      </w:pPr>
+    </w:p>
+    <w:p>
+      <w:pPr>
+        <w:pStyle w:val="Code"/>
+      </w:pPr>
+      <w:r>
+        <w:t>//STAGE 2</w:t>
       </w:r>
     </w:p>
     <w:p>
@@ -2997,44 +3770,13 @@
       <w:r>
         <w:t xml:space="preserve">  </w:t>
       </w:r>
-      <w:proofErr w:type="spellStart"/>
-      <w:proofErr w:type="gramStart"/>
-      <w:r>
-        <w:t>fulladder</w:t>
-      </w:r>
-      <w:proofErr w:type="spellEnd"/>
-      <w:proofErr w:type="gramEnd"/>
-      <w:r>
-        <w:t xml:space="preserve"> FA8 ( .a (d[3]), .b (e[3]), .</w:t>
-      </w:r>
-      <w:proofErr w:type="spellStart"/>
-      <w:r>
-        <w:t>cin</w:t>
-      </w:r>
-      <w:proofErr w:type="spellEnd"/>
-      <w:r>
-        <w:t xml:space="preserve"> (f[3]), .</w:t>
-      </w:r>
-      <w:proofErr w:type="spellStart"/>
-      <w:r>
-        <w:t>cout</w:t>
-      </w:r>
-      <w:proofErr w:type="spellEnd"/>
-      <w:r>
-        <w:t xml:space="preserve"> (st14[3]), .s (st14[2]) );</w:t>
-      </w:r>
-    </w:p>
-    <w:p>
-      <w:pPr>
-        <w:pStyle w:val="Code"/>
-      </w:pPr>
-    </w:p>
-    <w:p>
-      <w:pPr>
-        <w:pStyle w:val="Code"/>
-      </w:pPr>
-      <w:r>
-        <w:t>//STAGE 2</w:t>
+      <w:proofErr w:type="gramStart"/>
+      <w:r>
+        <w:t>wire</w:t>
+      </w:r>
+      <w:proofErr w:type="gramEnd"/>
+      <w:r>
+        <w:t xml:space="preserve"> [3:0] co; //carry between 4:2 adders</w:t>
       </w:r>
     </w:p>
     <w:p>
@@ -3050,7 +3792,7 @@
       </w:r>
       <w:proofErr w:type="gramEnd"/>
       <w:r>
-        <w:t xml:space="preserve"> [3:0] co; //carry between 4:2 adders</w:t>
+        <w:t xml:space="preserve"> [5:0] sm1; // stage 2 output</w:t>
       </w:r>
     </w:p>
     <w:p>
@@ -3066,7 +3808,15 @@
       </w:r>
       <w:proofErr w:type="gramEnd"/>
       <w:r>
-        <w:t xml:space="preserve"> [5:0] sm1; // stage 2 output</w:t>
+        <w:t xml:space="preserve"> [4:0] sm2; // stage 2 output</w:t>
+      </w:r>
+    </w:p>
+    <w:p>
+      <w:pPr>
+        <w:pStyle w:val="Code"/>
+      </w:pPr>
+      <w:r>
+        <w:t xml:space="preserve"> </w:t>
       </w:r>
     </w:p>
     <w:p>
@@ -3076,30 +3826,6 @@
       <w:r>
         <w:t xml:space="preserve">  </w:t>
       </w:r>
-      <w:proofErr w:type="gramStart"/>
-      <w:r>
-        <w:t>wire</w:t>
-      </w:r>
-      <w:proofErr w:type="gramEnd"/>
-      <w:r>
-        <w:t xml:space="preserve"> [4:0] sm2; // stage 2 output</w:t>
-      </w:r>
-    </w:p>
-    <w:p>
-      <w:pPr>
-        <w:pStyle w:val="Code"/>
-      </w:pPr>
-      <w:r>
-        <w:t xml:space="preserve"> </w:t>
-      </w:r>
-    </w:p>
-    <w:p>
-      <w:pPr>
-        <w:pStyle w:val="Code"/>
-      </w:pPr>
-      <w:r>
-        <w:t xml:space="preserve">  </w:t>
-      </w:r>
       <w:proofErr w:type="spellStart"/>
       <w:proofErr w:type="gramStart"/>
       <w:r>
@@ -3163,8 +3889,6 @@
       <w:r>
         <w:t>//STAGE 3</w:t>
       </w:r>
-      <w:bookmarkStart w:id="0" w:name="_GoBack"/>
-      <w:bookmarkEnd w:id="0"/>
     </w:p>
     <w:p>
       <w:pPr>
